--- a/Homework Problems/Chapter8_Problems.docx
+++ b/Homework Problems/Chapter8_Problems.docx
@@ -1,6 +1,6 @@
 
 <file path=word/document.xml><?xml version="1.0" encoding="utf-8"?>
-<w:document xmlns:wpc="http://schemas.microsoft.com/office/word/2010/wordprocessingCanvas" xmlns:cx="http://schemas.microsoft.com/office/drawing/2014/chartex" xmlns:cx1="http://schemas.microsoft.com/office/drawing/2015/9/8/chartex" xmlns:cx2="http://schemas.microsoft.com/office/drawing/2015/10/21/chartex" xmlns:cx3="http://schemas.microsoft.com/office/drawing/2016/5/9/chartex" xmlns:cx4="http://schemas.microsoft.com/office/drawing/2016/5/10/chartex" xmlns:cx5="http://schemas.microsoft.com/office/drawing/2016/5/11/chartex" xmlns:cx6="http://schemas.microsoft.com/office/drawing/2016/5/12/chartex" xmlns:cx7="http://schemas.microsoft.com/office/drawing/2016/5/13/chartex" xmlns:cx8="http://schemas.microsoft.com/office/drawing/2016/5/14/chartex" xmlns:mc="http://schemas.openxmlformats.org/markup-compatibility/2006" xmlns:aink="http://schemas.microsoft.com/office/drawing/2016/ink" xmlns:am3d="http://schemas.microsoft.com/office/drawing/2017/model3d" xmlns:o="urn:schemas-microsoft-com:office:office" xmlns:r="http://schemas.openxmlformats.org/officeDocument/2006/relationships" xmlns:m="http://schemas.openxmlformats.org/officeDocument/2006/math" xmlns:v="urn:schemas-microsoft-com:vml" xmlns:wp14="http://schemas.microsoft.com/office/word/2010/wordprocessingDrawing" xmlns:wp="http://schemas.openxmlformats.org/drawingml/2006/wordprocessingDrawing" xmlns:w10="urn:schemas-microsoft-com:office:word" xmlns:w="http://schemas.openxmlformats.org/wordprocessingml/2006/main" xmlns:w14="http://schemas.microsoft.com/office/word/2010/wordml" xmlns:w15="http://schemas.microsoft.com/office/word/2012/wordml" xmlns:w16cid="http://schemas.microsoft.com/office/word/2016/wordml/cid" xmlns:w16se="http://schemas.microsoft.com/office/word/2015/wordml/symex" xmlns:wpg="http://schemas.microsoft.com/office/word/2010/wordprocessingGroup" xmlns:wpi="http://schemas.microsoft.com/office/word/2010/wordprocessingInk" xmlns:wne="http://schemas.microsoft.com/office/word/2006/wordml" xmlns:wps="http://schemas.microsoft.com/office/word/2010/wordprocessingShape" mc:Ignorable="w14 w15 w16se w16cid wp14">
+<w:document xmlns:wpc="http://schemas.microsoft.com/office/word/2010/wordprocessingCanvas" xmlns:cx="http://schemas.microsoft.com/office/drawing/2014/chartex" xmlns:cx1="http://schemas.microsoft.com/office/drawing/2015/9/8/chartex" xmlns:cx2="http://schemas.microsoft.com/office/drawing/2015/10/21/chartex" xmlns:cx3="http://schemas.microsoft.com/office/drawing/2016/5/9/chartex" xmlns:cx4="http://schemas.microsoft.com/office/drawing/2016/5/10/chartex" xmlns:cx5="http://schemas.microsoft.com/office/drawing/2016/5/11/chartex" xmlns:cx6="http://schemas.microsoft.com/office/drawing/2016/5/12/chartex" xmlns:cx7="http://schemas.microsoft.com/office/drawing/2016/5/13/chartex" xmlns:cx8="http://schemas.microsoft.com/office/drawing/2016/5/14/chartex" xmlns:mc="http://schemas.openxmlformats.org/markup-compatibility/2006" xmlns:aink="http://schemas.microsoft.com/office/drawing/2016/ink" xmlns:am3d="http://schemas.microsoft.com/office/drawing/2017/model3d" xmlns:o="urn:schemas-microsoft-com:office:office" xmlns:r="http://schemas.openxmlformats.org/officeDocument/2006/relationships" xmlns:m="http://schemas.openxmlformats.org/officeDocument/2006/math" xmlns:v="urn:schemas-microsoft-com:vml" xmlns:wp14="http://schemas.microsoft.com/office/word/2010/wordprocessingDrawing" xmlns:wp="http://schemas.openxmlformats.org/drawingml/2006/wordprocessingDrawing" xmlns:w10="urn:schemas-microsoft-com:office:word" xmlns:w="http://schemas.openxmlformats.org/wordprocessingml/2006/main" xmlns:w14="http://schemas.microsoft.com/office/word/2010/wordml" xmlns:w15="http://schemas.microsoft.com/office/word/2012/wordml" xmlns:w16cex="http://schemas.microsoft.com/office/word/2018/wordml/cex" xmlns:w16cid="http://schemas.microsoft.com/office/word/2016/wordml/cid" xmlns:w16="http://schemas.microsoft.com/office/word/2018/wordml" xmlns:w16se="http://schemas.microsoft.com/office/word/2015/wordml/symex" xmlns:wpg="http://schemas.microsoft.com/office/word/2010/wordprocessingGroup" xmlns:wpi="http://schemas.microsoft.com/office/word/2010/wordprocessingInk" xmlns:wne="http://schemas.microsoft.com/office/word/2006/wordml" xmlns:wps="http://schemas.microsoft.com/office/word/2010/wordprocessingShape" mc:Ignorable="w14 w15 w16se w16cid w16 w16cex wp14">
   <w:body>
     <w:p>
       <w:pPr>
@@ -32,7 +32,7 @@
           <w:noProof/>
         </w:rPr>
         <w:drawing>
-          <wp:inline distT="0" distB="0" distL="0" distR="0" wp14:anchorId="3ADD8E0D" wp14:editId="609F5BF7">
+          <wp:inline distT="0" distB="0" distL="0" distR="0" wp14:anchorId="0EFA7217" wp14:editId="38F78CFC">
             <wp:extent cx="4392620" cy="1504097"/>
             <wp:effectExtent l="0" t="0" r="8255" b="1270"/>
             <wp:docPr id="3" name="Picture 3"/>
@@ -90,7 +90,132 @@
     </w:p>
     <w:p>
       <w:r>
-        <w:t>Problem 8.2</w:t>
+        <w:t xml:space="preserve">Problem </w:t>
+      </w:r>
+      <w:r>
+        <w:t>8</w:t>
+      </w:r>
+      <w:r>
+        <w:t>.2</w:t>
+      </w:r>
+    </w:p>
+    <w:p>
+      <w:r>
+        <w:t>A small 5 kg rocket is being launched vertically. The thrust force is described by the function F(t) = -5t</w:t>
+      </w:r>
+      <w:r>
+        <w:rPr>
+          <w:vertAlign w:val="superscript"/>
+        </w:rPr>
+        <w:t>2</w:t>
+      </w:r>
+      <w:r>
+        <w:t xml:space="preserve"> + 30t + 500. Assume negligible air resistance, but do not forget the gravity force on the rocket.</w:t>
+      </w:r>
+    </w:p>
+    <w:p>
+      <w:pPr>
+        <w:pStyle w:val="ListParagraph"/>
+        <w:numPr>
+          <w:ilvl w:val="0"/>
+          <w:numId w:val="9"/>
+        </w:numPr>
+      </w:pPr>
+      <w:r>
+        <w:t>What is the time required for the rocket to first reach a speed of 500 m/s?</w:t>
+      </w:r>
+    </w:p>
+    <w:p>
+      <w:pPr>
+        <w:pStyle w:val="ListParagraph"/>
+        <w:numPr>
+          <w:ilvl w:val="0"/>
+          <w:numId w:val="9"/>
+        </w:numPr>
+      </w:pPr>
+      <w:r>
+        <w:t>What is the maximum height achieved by the rocket before it would fall back to earth?</w:t>
+      </w:r>
+    </w:p>
+    <w:p>
+      <w:pPr>
+        <w:jc w:val="center"/>
+      </w:pPr>
+      <w:r>
+        <w:rPr>
+          <w:noProof/>
+        </w:rPr>
+        <w:drawing>
+          <wp:inline distT="0" distB="0" distL="0" distR="0" wp14:anchorId="00B1EFE1" wp14:editId="454C2FAE">
+            <wp:extent cx="1513015" cy="2228850"/>
+            <wp:effectExtent l="0" t="0" r="0" b="0"/>
+            <wp:docPr id="2" name="Picture 2" descr="Shape, arrow&#10;&#10;Description automatically generated"/>
+            <wp:cNvGraphicFramePr>
+              <a:graphicFrameLocks xmlns:a="http://schemas.openxmlformats.org/drawingml/2006/main" noChangeAspect="1"/>
+            </wp:cNvGraphicFramePr>
+            <a:graphic xmlns:a="http://schemas.openxmlformats.org/drawingml/2006/main">
+              <a:graphicData uri="http://schemas.openxmlformats.org/drawingml/2006/picture">
+                <pic:pic xmlns:pic="http://schemas.openxmlformats.org/drawingml/2006/picture">
+                  <pic:nvPicPr>
+                    <pic:cNvPr id="2" name="Picture 2" descr="Shape, arrow&#10;&#10;Description automatically generated"/>
+                    <pic:cNvPicPr/>
+                  </pic:nvPicPr>
+                  <pic:blipFill>
+                    <a:blip r:embed="rId6">
+                      <a:extLst>
+                        <a:ext uri="{28A0092B-C50C-407E-A947-70E740481C1C}">
+                          <a14:useLocalDpi xmlns:a14="http://schemas.microsoft.com/office/drawing/2010/main" val="0"/>
+                        </a:ext>
+                      </a:extLst>
+                    </a:blip>
+                    <a:stretch>
+                      <a:fillRect/>
+                    </a:stretch>
+                  </pic:blipFill>
+                  <pic:spPr>
+                    <a:xfrm>
+                      <a:off x="0" y="0"/>
+                      <a:ext cx="1532171" cy="2257069"/>
+                    </a:xfrm>
+                    <a:prstGeom prst="rect">
+                      <a:avLst/>
+                    </a:prstGeom>
+                  </pic:spPr>
+                </pic:pic>
+              </a:graphicData>
+            </a:graphic>
+          </wp:inline>
+        </w:drawing>
+      </w:r>
+    </w:p>
+    <w:p>
+      <w:r>
+        <w:t xml:space="preserve">(Solution: t = 5.166 s, </w:t>
+      </w:r>
+      <w:proofErr w:type="spellStart"/>
+      <w:r>
+        <w:t>y</w:t>
+      </w:r>
+      <w:r>
+        <w:rPr>
+          <w:vertAlign w:val="subscript"/>
+        </w:rPr>
+        <w:t>max</w:t>
+      </w:r>
+      <w:proofErr w:type="spellEnd"/>
+      <w:r>
+        <w:t xml:space="preserve"> = 12,977.6 m)</w:t>
+      </w:r>
+    </w:p>
+    <w:p/>
+    <w:p/>
+    <w:p>
+      <w:r>
+        <w:lastRenderedPageBreak/>
+        <w:t>Problem 8.</w:t>
+      </w:r>
+      <w:r>
+        <w:t>3</w:t>
       </w:r>
     </w:p>
     <w:p>
@@ -116,7 +241,7 @@
           <w:noProof/>
         </w:rPr>
         <w:drawing>
-          <wp:inline distT="0" distB="0" distL="0" distR="0" wp14:anchorId="5C980B5D" wp14:editId="4FF8D98F">
+          <wp:inline distT="0" distB="0" distL="0" distR="0" wp14:anchorId="0BE874F8" wp14:editId="6FDC0444">
             <wp:extent cx="5943600" cy="1480820"/>
             <wp:effectExtent l="0" t="0" r="0" b="5080"/>
             <wp:docPr id="4" name="Picture 4"/>
@@ -131,7 +256,7 @@
                     <pic:cNvPicPr/>
                   </pic:nvPicPr>
                   <pic:blipFill>
-                    <a:blip r:embed="rId6">
+                    <a:blip r:embed="rId7">
                       <a:extLst>
                         <a:ext uri="{28A0092B-C50C-407E-A947-70E740481C1C}">
                           <a14:useLocalDpi xmlns:a14="http://schemas.microsoft.com/office/drawing/2010/main" val="0"/>
@@ -163,16 +288,102 @@
         <w:t>(Solution: d = 6470 m)</w:t>
       </w:r>
     </w:p>
+    <w:p>
+      <w:r>
+        <w:t xml:space="preserve">Problem </w:t>
+      </w:r>
+      <w:r>
+        <w:t>8</w:t>
+      </w:r>
+      <w:r>
+        <w:t>.4</w:t>
+      </w:r>
+    </w:p>
+    <w:p>
+      <w:r>
+        <w:t>A steel slide is being used in a factory to move boxes down two meters from one conveyor belt to another. The kinetic coefficient of friction between the steel and the box is .4. If the box starts with a velocity of 0.7 m/s and we wish the box to have a final velocity of 0.3 m/s, what angle should the slide be at and how long should the slide be?</w:t>
+      </w:r>
+    </w:p>
+    <w:p>
+      <w:pPr>
+        <w:jc w:val="center"/>
+      </w:pPr>
+      <w:r>
+        <w:rPr>
+          <w:noProof/>
+        </w:rPr>
+        <w:drawing>
+          <wp:inline distT="0" distB="0" distL="0" distR="0" wp14:anchorId="1D41D763" wp14:editId="01F0BFB8">
+            <wp:extent cx="4699000" cy="3111988"/>
+            <wp:effectExtent l="0" t="0" r="6350" b="0"/>
+            <wp:docPr id="1" name="Picture 1"/>
+            <wp:cNvGraphicFramePr>
+              <a:graphicFrameLocks xmlns:a="http://schemas.openxmlformats.org/drawingml/2006/main" noChangeAspect="1"/>
+            </wp:cNvGraphicFramePr>
+            <a:graphic xmlns:a="http://schemas.openxmlformats.org/drawingml/2006/main">
+              <a:graphicData uri="http://schemas.openxmlformats.org/drawingml/2006/picture">
+                <pic:pic xmlns:pic="http://schemas.openxmlformats.org/drawingml/2006/picture">
+                  <pic:nvPicPr>
+                    <pic:cNvPr id="1" name="Picture 1"/>
+                    <pic:cNvPicPr/>
+                  </pic:nvPicPr>
+                  <pic:blipFill>
+                    <a:blip r:embed="rId8">
+                      <a:extLst>
+                        <a:ext uri="{28A0092B-C50C-407E-A947-70E740481C1C}">
+                          <a14:useLocalDpi xmlns:a14="http://schemas.microsoft.com/office/drawing/2010/main" val="0"/>
+                        </a:ext>
+                      </a:extLst>
+                    </a:blip>
+                    <a:stretch>
+                      <a:fillRect/>
+                    </a:stretch>
+                  </pic:blipFill>
+                  <pic:spPr>
+                    <a:xfrm>
+                      <a:off x="0" y="0"/>
+                      <a:ext cx="4715833" cy="3123136"/>
+                    </a:xfrm>
+                    <a:prstGeom prst="rect">
+                      <a:avLst/>
+                    </a:prstGeom>
+                  </pic:spPr>
+                </pic:pic>
+              </a:graphicData>
+            </a:graphic>
+          </wp:inline>
+        </w:drawing>
+      </w:r>
+    </w:p>
+    <w:p>
+      <w:r>
+        <w:t xml:space="preserve">(Solution: </w:t>
+      </w:r>
+      <w:r>
+        <w:rPr>
+          <w:rFonts w:cstheme="minorHAnsi"/>
+        </w:rPr>
+        <w:t>θ = 21.6</w:t>
+      </w:r>
+      <w:r>
+        <w:rPr>
+          <w:rFonts w:cstheme="minorHAnsi"/>
+          <w:vertAlign w:val="superscript"/>
+        </w:rPr>
+        <w:t>o</w:t>
+      </w:r>
+      <w:r>
+        <w:t xml:space="preserve"> L = 5.43 m)</w:t>
+      </w:r>
+    </w:p>
     <w:p/>
-    <w:p/>
-    <w:p/>
-    <w:p/>
-    <w:p/>
-    <w:p/>
     <w:p>
       <w:r>
         <w:lastRenderedPageBreak/>
-        <w:t>Problem 8.3</w:t>
+        <w:t>Problem 8.</w:t>
+      </w:r>
+      <w:r>
+        <w:t>5</w:t>
       </w:r>
     </w:p>
     <w:p>
@@ -218,7 +429,7 @@
           <w:noProof/>
         </w:rPr>
         <w:drawing>
-          <wp:inline distT="0" distB="0" distL="0" distR="0" wp14:anchorId="18BF1692" wp14:editId="75D1ADC9">
+          <wp:inline distT="0" distB="0" distL="0" distR="0" wp14:anchorId="669C8B0E" wp14:editId="1E8F76B9">
             <wp:extent cx="2681949" cy="1647565"/>
             <wp:effectExtent l="0" t="0" r="4445" b="0"/>
             <wp:docPr id="6" name="Picture 6"/>
@@ -233,7 +444,7 @@
                     <pic:cNvPicPr/>
                   </pic:nvPicPr>
                   <pic:blipFill>
-                    <a:blip r:embed="rId7" cstate="print">
+                    <a:blip r:embed="rId9" cstate="print">
                       <a:extLst>
                         <a:ext uri="{28A0092B-C50C-407E-A947-70E740481C1C}">
                           <a14:useLocalDpi xmlns:a14="http://schemas.microsoft.com/office/drawing/2010/main" val="0"/>
@@ -323,7 +534,10 @@
     </w:p>
     <w:p>
       <w:r>
-        <w:t>Problem 8.4</w:t>
+        <w:t>Problem 8.</w:t>
+      </w:r>
+      <w:r>
+        <w:t>6</w:t>
       </w:r>
     </w:p>
     <w:p>
@@ -425,7 +639,7 @@
           <w:noProof/>
         </w:rPr>
         <w:drawing>
-          <wp:inline distT="0" distB="0" distL="0" distR="0" wp14:anchorId="0804F48E" wp14:editId="41269ADE">
+          <wp:inline distT="0" distB="0" distL="0" distR="0" wp14:anchorId="00CA5A7F" wp14:editId="6DFE71F5">
             <wp:extent cx="2012485" cy="2663107"/>
             <wp:effectExtent l="0" t="0" r="6985" b="4445"/>
             <wp:docPr id="8" name="Picture 8"/>
@@ -440,7 +654,7 @@
                     <pic:cNvPicPr/>
                   </pic:nvPicPr>
                   <pic:blipFill>
-                    <a:blip r:embed="rId8" cstate="print">
+                    <a:blip r:embed="rId10" cstate="print">
                       <a:extLst>
                         <a:ext uri="{28A0092B-C50C-407E-A947-70E740481C1C}">
                           <a14:useLocalDpi xmlns:a14="http://schemas.microsoft.com/office/drawing/2010/main" val="0"/>
@@ -553,8 +767,6 @@
       <w:r>
         <w:t>)</w:t>
       </w:r>
-      <w:bookmarkStart w:id="0" w:name="_GoBack"/>
-      <w:bookmarkEnd w:id="0"/>
     </w:p>
     <w:sectPr>
       <w:pgSz w:w="12240" w:h="15840"/>
@@ -567,7 +779,7 @@
 </file>
 
 <file path=word/numbering.xml><?xml version="1.0" encoding="utf-8"?>
-<w:numbering xmlns:wpc="http://schemas.microsoft.com/office/word/2010/wordprocessingCanvas" xmlns:cx="http://schemas.microsoft.com/office/drawing/2014/chartex" xmlns:cx1="http://schemas.microsoft.com/office/drawing/2015/9/8/chartex" xmlns:cx2="http://schemas.microsoft.com/office/drawing/2015/10/21/chartex" xmlns:cx3="http://schemas.microsoft.com/office/drawing/2016/5/9/chartex" xmlns:cx4="http://schemas.microsoft.com/office/drawing/2016/5/10/chartex" xmlns:cx5="http://schemas.microsoft.com/office/drawing/2016/5/11/chartex" xmlns:cx6="http://schemas.microsoft.com/office/drawing/2016/5/12/chartex" xmlns:cx7="http://schemas.microsoft.com/office/drawing/2016/5/13/chartex" xmlns:cx8="http://schemas.microsoft.com/office/drawing/2016/5/14/chartex" xmlns:mc="http://schemas.openxmlformats.org/markup-compatibility/2006" xmlns:aink="http://schemas.microsoft.com/office/drawing/2016/ink" xmlns:am3d="http://schemas.microsoft.com/office/drawing/2017/model3d" xmlns:o="urn:schemas-microsoft-com:office:office" xmlns:r="http://schemas.openxmlformats.org/officeDocument/2006/relationships" xmlns:m="http://schemas.openxmlformats.org/officeDocument/2006/math" xmlns:v="urn:schemas-microsoft-com:vml" xmlns:wp14="http://schemas.microsoft.com/office/word/2010/wordprocessingDrawing" xmlns:wp="http://schemas.openxmlformats.org/drawingml/2006/wordprocessingDrawing" xmlns:w10="urn:schemas-microsoft-com:office:word" xmlns:w="http://schemas.openxmlformats.org/wordprocessingml/2006/main" xmlns:w14="http://schemas.microsoft.com/office/word/2010/wordml" xmlns:w15="http://schemas.microsoft.com/office/word/2012/wordml" xmlns:w16cid="http://schemas.microsoft.com/office/word/2016/wordml/cid" xmlns:w16se="http://schemas.microsoft.com/office/word/2015/wordml/symex" xmlns:wpg="http://schemas.microsoft.com/office/word/2010/wordprocessingGroup" xmlns:wpi="http://schemas.microsoft.com/office/word/2010/wordprocessingInk" xmlns:wne="http://schemas.microsoft.com/office/word/2006/wordml" xmlns:wps="http://schemas.microsoft.com/office/word/2010/wordprocessingShape" mc:Ignorable="w14 w15 w16se w16cid wp14">
+<w:numbering xmlns:wpc="http://schemas.microsoft.com/office/word/2010/wordprocessingCanvas" xmlns:cx="http://schemas.microsoft.com/office/drawing/2014/chartex" xmlns:cx1="http://schemas.microsoft.com/office/drawing/2015/9/8/chartex" xmlns:cx2="http://schemas.microsoft.com/office/drawing/2015/10/21/chartex" xmlns:cx3="http://schemas.microsoft.com/office/drawing/2016/5/9/chartex" xmlns:cx4="http://schemas.microsoft.com/office/drawing/2016/5/10/chartex" xmlns:cx5="http://schemas.microsoft.com/office/drawing/2016/5/11/chartex" xmlns:cx6="http://schemas.microsoft.com/office/drawing/2016/5/12/chartex" xmlns:cx7="http://schemas.microsoft.com/office/drawing/2016/5/13/chartex" xmlns:cx8="http://schemas.microsoft.com/office/drawing/2016/5/14/chartex" xmlns:mc="http://schemas.openxmlformats.org/markup-compatibility/2006" xmlns:aink="http://schemas.microsoft.com/office/drawing/2016/ink" xmlns:am3d="http://schemas.microsoft.com/office/drawing/2017/model3d" xmlns:o="urn:schemas-microsoft-com:office:office" xmlns:r="http://schemas.openxmlformats.org/officeDocument/2006/relationships" xmlns:m="http://schemas.openxmlformats.org/officeDocument/2006/math" xmlns:v="urn:schemas-microsoft-com:vml" xmlns:wp14="http://schemas.microsoft.com/office/word/2010/wordprocessingDrawing" xmlns:wp="http://schemas.openxmlformats.org/drawingml/2006/wordprocessingDrawing" xmlns:w10="urn:schemas-microsoft-com:office:word" xmlns:w="http://schemas.openxmlformats.org/wordprocessingml/2006/main" xmlns:w14="http://schemas.microsoft.com/office/word/2010/wordml" xmlns:w15="http://schemas.microsoft.com/office/word/2012/wordml" xmlns:w16cex="http://schemas.microsoft.com/office/word/2018/wordml/cex" xmlns:w16cid="http://schemas.microsoft.com/office/word/2016/wordml/cid" xmlns:w16="http://schemas.microsoft.com/office/word/2018/wordml" xmlns:w16se="http://schemas.microsoft.com/office/word/2015/wordml/symex" xmlns:wpg="http://schemas.microsoft.com/office/word/2010/wordprocessingGroup" xmlns:wpi="http://schemas.microsoft.com/office/word/2010/wordprocessingInk" xmlns:wne="http://schemas.microsoft.com/office/word/2006/wordml" xmlns:wps="http://schemas.microsoft.com/office/word/2010/wordprocessingShape" mc:Ignorable="w14 w15 w16se w16cid w16 w16cex wp14">
   <w:abstractNum w:abstractNumId="0" w15:restartNumberingAfterBreak="0">
     <w:nsid w:val="01AA039C"/>
     <w:multiLevelType w:val="hybridMultilevel"/>
@@ -856,6 +1068,119 @@
     </w:lvl>
   </w:abstractNum>
   <w:abstractNum w:abstractNumId="3" w15:restartNumberingAfterBreak="0">
+    <w:nsid w:val="1420487E"/>
+    <w:multiLevelType w:val="hybridMultilevel"/>
+    <w:tmpl w:val="826AB760"/>
+    <w:lvl w:ilvl="0" w:tplc="04090001">
+      <w:start w:val="1"/>
+      <w:numFmt w:val="bullet"/>
+      <w:lvlText w:val=""/>
+      <w:lvlJc w:val="left"/>
+      <w:pPr>
+        <w:ind w:left="720" w:hanging="360"/>
+      </w:pPr>
+      <w:rPr>
+        <w:rFonts w:ascii="Symbol" w:hAnsi="Symbol" w:hint="default"/>
+      </w:rPr>
+    </w:lvl>
+    <w:lvl w:ilvl="1" w:tplc="04090003" w:tentative="1">
+      <w:start w:val="1"/>
+      <w:numFmt w:val="bullet"/>
+      <w:lvlText w:val="o"/>
+      <w:lvlJc w:val="left"/>
+      <w:pPr>
+        <w:ind w:left="1440" w:hanging="360"/>
+      </w:pPr>
+      <w:rPr>
+        <w:rFonts w:ascii="Courier New" w:hAnsi="Courier New" w:cs="Courier New" w:hint="default"/>
+      </w:rPr>
+    </w:lvl>
+    <w:lvl w:ilvl="2" w:tplc="04090005" w:tentative="1">
+      <w:start w:val="1"/>
+      <w:numFmt w:val="bullet"/>
+      <w:lvlText w:val=""/>
+      <w:lvlJc w:val="left"/>
+      <w:pPr>
+        <w:ind w:left="2160" w:hanging="360"/>
+      </w:pPr>
+      <w:rPr>
+        <w:rFonts w:ascii="Wingdings" w:hAnsi="Wingdings" w:hint="default"/>
+      </w:rPr>
+    </w:lvl>
+    <w:lvl w:ilvl="3" w:tplc="04090001" w:tentative="1">
+      <w:start w:val="1"/>
+      <w:numFmt w:val="bullet"/>
+      <w:lvlText w:val=""/>
+      <w:lvlJc w:val="left"/>
+      <w:pPr>
+        <w:ind w:left="2880" w:hanging="360"/>
+      </w:pPr>
+      <w:rPr>
+        <w:rFonts w:ascii="Symbol" w:hAnsi="Symbol" w:hint="default"/>
+      </w:rPr>
+    </w:lvl>
+    <w:lvl w:ilvl="4" w:tplc="04090003" w:tentative="1">
+      <w:start w:val="1"/>
+      <w:numFmt w:val="bullet"/>
+      <w:lvlText w:val="o"/>
+      <w:lvlJc w:val="left"/>
+      <w:pPr>
+        <w:ind w:left="3600" w:hanging="360"/>
+      </w:pPr>
+      <w:rPr>
+        <w:rFonts w:ascii="Courier New" w:hAnsi="Courier New" w:cs="Courier New" w:hint="default"/>
+      </w:rPr>
+    </w:lvl>
+    <w:lvl w:ilvl="5" w:tplc="04090005" w:tentative="1">
+      <w:start w:val="1"/>
+      <w:numFmt w:val="bullet"/>
+      <w:lvlText w:val=""/>
+      <w:lvlJc w:val="left"/>
+      <w:pPr>
+        <w:ind w:left="4320" w:hanging="360"/>
+      </w:pPr>
+      <w:rPr>
+        <w:rFonts w:ascii="Wingdings" w:hAnsi="Wingdings" w:hint="default"/>
+      </w:rPr>
+    </w:lvl>
+    <w:lvl w:ilvl="6" w:tplc="04090001" w:tentative="1">
+      <w:start w:val="1"/>
+      <w:numFmt w:val="bullet"/>
+      <w:lvlText w:val=""/>
+      <w:lvlJc w:val="left"/>
+      <w:pPr>
+        <w:ind w:left="5040" w:hanging="360"/>
+      </w:pPr>
+      <w:rPr>
+        <w:rFonts w:ascii="Symbol" w:hAnsi="Symbol" w:hint="default"/>
+      </w:rPr>
+    </w:lvl>
+    <w:lvl w:ilvl="7" w:tplc="04090003" w:tentative="1">
+      <w:start w:val="1"/>
+      <w:numFmt w:val="bullet"/>
+      <w:lvlText w:val="o"/>
+      <w:lvlJc w:val="left"/>
+      <w:pPr>
+        <w:ind w:left="5760" w:hanging="360"/>
+      </w:pPr>
+      <w:rPr>
+        <w:rFonts w:ascii="Courier New" w:hAnsi="Courier New" w:cs="Courier New" w:hint="default"/>
+      </w:rPr>
+    </w:lvl>
+    <w:lvl w:ilvl="8" w:tplc="04090005" w:tentative="1">
+      <w:start w:val="1"/>
+      <w:numFmt w:val="bullet"/>
+      <w:lvlText w:val=""/>
+      <w:lvlJc w:val="left"/>
+      <w:pPr>
+        <w:ind w:left="6480" w:hanging="360"/>
+      </w:pPr>
+      <w:rPr>
+        <w:rFonts w:ascii="Wingdings" w:hAnsi="Wingdings" w:hint="default"/>
+      </w:rPr>
+    </w:lvl>
+  </w:abstractNum>
+  <w:abstractNum w:abstractNumId="4" w15:restartNumberingAfterBreak="0">
     <w:nsid w:val="1B3A39C8"/>
     <w:multiLevelType w:val="hybridMultilevel"/>
     <w:tmpl w:val="C89A5EBE"/>
@@ -941,7 +1266,7 @@
       </w:pPr>
     </w:lvl>
   </w:abstractNum>
-  <w:abstractNum w:abstractNumId="4" w15:restartNumberingAfterBreak="0">
+  <w:abstractNum w:abstractNumId="5" w15:restartNumberingAfterBreak="0">
     <w:nsid w:val="1C0E0A77"/>
     <w:multiLevelType w:val="hybridMultilevel"/>
     <w:tmpl w:val="3E42B522"/>
@@ -1054,7 +1379,7 @@
       </w:rPr>
     </w:lvl>
   </w:abstractNum>
-  <w:abstractNum w:abstractNumId="5" w15:restartNumberingAfterBreak="0">
+  <w:abstractNum w:abstractNumId="6" w15:restartNumberingAfterBreak="0">
     <w:nsid w:val="3C8C7A8D"/>
     <w:multiLevelType w:val="hybridMultilevel"/>
     <w:tmpl w:val="8F9861BA"/>
@@ -1143,7 +1468,7 @@
       </w:pPr>
     </w:lvl>
   </w:abstractNum>
-  <w:abstractNum w:abstractNumId="6" w15:restartNumberingAfterBreak="0">
+  <w:abstractNum w:abstractNumId="7" w15:restartNumberingAfterBreak="0">
     <w:nsid w:val="7AD4615D"/>
     <w:multiLevelType w:val="hybridMultilevel"/>
     <w:tmpl w:val="115AF09E"/>
@@ -1229,7 +1554,7 @@
       </w:pPr>
     </w:lvl>
   </w:abstractNum>
-  <w:abstractNum w:abstractNumId="7" w15:restartNumberingAfterBreak="0">
+  <w:abstractNum w:abstractNumId="8" w15:restartNumberingAfterBreak="0">
     <w:nsid w:val="7C9B1E79"/>
     <w:multiLevelType w:val="hybridMultilevel"/>
     <w:tmpl w:val="91E0AAEE"/>
@@ -1346,31 +1671,34 @@
     <w:abstractNumId w:val="2"/>
   </w:num>
   <w:num w:numId="2">
-    <w:abstractNumId w:val="7"/>
+    <w:abstractNumId w:val="8"/>
   </w:num>
   <w:num w:numId="3">
     <w:abstractNumId w:val="0"/>
   </w:num>
   <w:num w:numId="4">
+    <w:abstractNumId w:val="5"/>
+  </w:num>
+  <w:num w:numId="5">
     <w:abstractNumId w:val="4"/>
   </w:num>
-  <w:num w:numId="5">
-    <w:abstractNumId w:val="3"/>
-  </w:num>
   <w:num w:numId="6">
-    <w:abstractNumId w:val="6"/>
+    <w:abstractNumId w:val="7"/>
   </w:num>
   <w:num w:numId="7">
     <w:abstractNumId w:val="1"/>
   </w:num>
   <w:num w:numId="8">
-    <w:abstractNumId w:val="5"/>
+    <w:abstractNumId w:val="6"/>
+  </w:num>
+  <w:num w:numId="9">
+    <w:abstractNumId w:val="3"/>
   </w:num>
 </w:numbering>
 </file>
 
 <file path=word/styles.xml><?xml version="1.0" encoding="utf-8"?>
-<w:styles xmlns:mc="http://schemas.openxmlformats.org/markup-compatibility/2006" xmlns:r="http://schemas.openxmlformats.org/officeDocument/2006/relationships" xmlns:w="http://schemas.openxmlformats.org/wordprocessingml/2006/main" xmlns:w14="http://schemas.microsoft.com/office/word/2010/wordml" xmlns:w15="http://schemas.microsoft.com/office/word/2012/wordml" xmlns:w16cid="http://schemas.microsoft.com/office/word/2016/wordml/cid" xmlns:w16se="http://schemas.microsoft.com/office/word/2015/wordml/symex" mc:Ignorable="w14 w15 w16se w16cid">
+<w:styles xmlns:mc="http://schemas.openxmlformats.org/markup-compatibility/2006" xmlns:r="http://schemas.openxmlformats.org/officeDocument/2006/relationships" xmlns:w="http://schemas.openxmlformats.org/wordprocessingml/2006/main" xmlns:w14="http://schemas.microsoft.com/office/word/2010/wordml" xmlns:w15="http://schemas.microsoft.com/office/word/2012/wordml" xmlns:w16cex="http://schemas.microsoft.com/office/word/2018/wordml/cex" xmlns:w16cid="http://schemas.microsoft.com/office/word/2016/wordml/cid" xmlns:w16="http://schemas.microsoft.com/office/word/2018/wordml" xmlns:w16se="http://schemas.microsoft.com/office/word/2015/wordml/symex" mc:Ignorable="w14 w15 w16se w16cid w16 w16cex">
   <w:docDefaults>
     <w:rPrDefault>
       <w:rPr>
@@ -1386,7 +1714,7 @@
       </w:pPr>
     </w:pPrDefault>
   </w:docDefaults>
-  <w:latentStyles w:defLockedState="0" w:defUIPriority="99" w:defSemiHidden="0" w:defUnhideWhenUsed="0" w:defQFormat="0" w:count="375">
+  <w:latentStyles w:defLockedState="0" w:defUIPriority="99" w:defSemiHidden="0" w:defUnhideWhenUsed="0" w:defQFormat="0" w:count="376">
     <w:lsdException w:name="Normal" w:uiPriority="0" w:qFormat="1"/>
     <w:lsdException w:name="heading 1" w:uiPriority="9" w:qFormat="1"/>
     <w:lsdException w:name="heading 2" w:semiHidden="1" w:uiPriority="9" w:unhideWhenUsed="1" w:qFormat="1"/>
@@ -1535,11 +1863,11 @@
     <w:lsdException w:name="Table Elegant" w:semiHidden="1" w:unhideWhenUsed="1"/>
     <w:lsdException w:name="Table Professional" w:semiHidden="1" w:unhideWhenUsed="1"/>
     <w:lsdException w:name="Table Subtle 1" w:semiHidden="1" w:unhideWhenUsed="1"/>
+    <w:lsdException w:name="Table Subtle 2" w:semiHidden="1" w:unhideWhenUsed="1"/>
     <w:lsdException w:name="Table Web 1" w:semiHidden="1" w:unhideWhenUsed="1"/>
     <w:lsdException w:name="Table Web 2" w:semiHidden="1" w:unhideWhenUsed="1"/>
     <w:lsdException w:name="Balloon Text" w:semiHidden="1" w:unhideWhenUsed="1"/>
     <w:lsdException w:name="Table Grid" w:uiPriority="59"/>
-    <w:lsdException w:name="Table Theme" w:semiHidden="1" w:unhideWhenUsed="1"/>
     <w:lsdException w:name="Placeholder Text" w:semiHidden="1"/>
     <w:lsdException w:name="No Spacing" w:uiPriority="1" w:qFormat="1"/>
     <w:lsdException w:name="Light Shading" w:uiPriority="60"/>
@@ -1759,6 +2087,7 @@
     <w:lsdException w:name="Smart Hyperlink" w:semiHidden="1" w:unhideWhenUsed="1"/>
     <w:lsdException w:name="Hashtag" w:semiHidden="1" w:unhideWhenUsed="1"/>
     <w:lsdException w:name="Unresolved Mention" w:semiHidden="1" w:unhideWhenUsed="1"/>
+    <w:lsdException w:name="Smart Link" w:semiHidden="1" w:unhideWhenUsed="1"/>
   </w:latentStyles>
   <w:style w:type="paragraph" w:default="1" w:styleId="Normal">
     <w:name w:val="Normal"/>

--- a/Homework Problems/Chapter8_Problems.docx
+++ b/Homework Problems/Chapter8_Problems.docx
@@ -7,7 +7,10 @@
         <w:jc w:val="center"/>
       </w:pPr>
       <w:r>
-        <w:t>Chapter 8</w:t>
+        <w:t xml:space="preserve">Chapter </w:t>
+      </w:r>
+      <w:r>
+        <w:t>8</w:t>
       </w:r>
       <w:r>
         <w:t xml:space="preserve"> Homework Problems</w:t>
@@ -15,27 +18,132 @@
     </w:p>
     <w:p>
       <w:r>
-        <w:t>Problem 8.1</w:t>
-      </w:r>
-    </w:p>
-    <w:p>
-      <w:r>
-        <w:t>A 50kg box is being pulled across a surface by a 200 N force in the direction shown below. If the static coefficient of friction is .3, what is the rate of acceleration of the box and how far will the box move in a three second period?</w:t>
-      </w:r>
-    </w:p>
-    <w:p>
-      <w:pPr>
-        <w:jc w:val="center"/>
-      </w:pPr>
+        <w:t xml:space="preserve">Problem </w:t>
+      </w:r>
+      <w:r>
+        <w:t>8</w:t>
+      </w:r>
+      <w:r>
+        <w:t>.1</w:t>
+      </w:r>
+    </w:p>
+    <w:p>
+      <w:r>
+        <w:t>A car with an initial velocity of 30 m/s accelerates at a</w:t>
+      </w:r>
+      <w:r>
+        <w:t xml:space="preserve"> constant</w:t>
+      </w:r>
+      <w:r>
+        <w:t xml:space="preserve"> rate of 12 m/s</w:t>
+      </w:r>
+      <w:r>
+        <w:rPr>
+          <w:vertAlign w:val="superscript"/>
+        </w:rPr>
+        <w:t>2</w:t>
+      </w:r>
+      <w:r>
+        <w:t>. Find the time required for the car to reach a speed of 60 m/s and the dis</w:t>
+      </w:r>
+      <w:r>
+        <w:t>tance traveled during this time.</w:t>
+      </w:r>
+    </w:p>
+    <w:p>
+      <w:r>
+        <w:t>(Solution: 2.5 sec, distance = 112.5 m)</w:t>
+      </w:r>
+    </w:p>
+    <w:p>
+      <w:r>
+        <w:t xml:space="preserve">Problem </w:t>
+      </w:r>
+      <w:r>
+        <w:t>8</w:t>
+      </w:r>
+      <w:r>
+        <w:t>.2</w:t>
+      </w:r>
+    </w:p>
+    <w:p>
+      <w:r>
+        <w:t xml:space="preserve">A car traveling 60 miles per hour </w:t>
+      </w:r>
+      <w:r>
+        <w:t xml:space="preserve">approaches </w:t>
+      </w:r>
+      <w:r>
+        <w:t xml:space="preserve">a fallen log in the road 400 ft away. Assuming the driver immediately slams on the brakes, what is the required rate of deceleration </w:t>
+      </w:r>
+      <w:r>
+        <w:t>needed to assure the driver does not hit the log?</w:t>
+      </w:r>
+    </w:p>
+    <w:p>
+      <w:r>
+        <w:t>(Solution</w:t>
+      </w:r>
+      <w:r>
+        <w:t>: minimum acceleration = -9.68 ft</w:t>
+      </w:r>
+      <w:r>
+        <w:t>/s</w:t>
+      </w:r>
+      <w:r>
+        <w:rPr>
+          <w:vertAlign w:val="superscript"/>
+        </w:rPr>
+        <w:t>2</w:t>
+      </w:r>
+      <w:r>
+        <w:t>)</w:t>
+      </w:r>
+    </w:p>
+    <w:p>
+      <w:r>
+        <w:t xml:space="preserve">Problem </w:t>
+      </w:r>
+      <w:r>
+        <w:t>8</w:t>
+      </w:r>
+      <w:r>
+        <w:t>.3</w:t>
+      </w:r>
+    </w:p>
+    <w:p>
+      <w:r>
+        <w:t>A train experiences the acceleration over ti</w:t>
+      </w:r>
+      <w:r>
+        <w:t xml:space="preserve">me detailed below. Draw the </w:t>
+      </w:r>
+      <w:r>
+        <w:t xml:space="preserve">v-t and </w:t>
+      </w:r>
+      <w:r>
+        <w:t>x</w:t>
+      </w:r>
+      <w:r>
+        <w:t>-t diagrams</w:t>
+      </w:r>
+      <w:r>
+        <w:t xml:space="preserve"> with all key points and equations labeled</w:t>
+      </w:r>
+      <w:r>
+        <w:t xml:space="preserve"> and determine the total distance traveled by the train.</w:t>
+      </w:r>
+    </w:p>
+    <w:p>
       <w:r>
         <w:rPr>
           <w:noProof/>
         </w:rPr>
         <w:drawing>
-          <wp:inline distT="0" distB="0" distL="0" distR="0" wp14:anchorId="0EFA7217" wp14:editId="38F78CFC">
-            <wp:extent cx="4392620" cy="1504097"/>
-            <wp:effectExtent l="0" t="0" r="8255" b="1270"/>
-            <wp:docPr id="3" name="Picture 3"/>
+          <wp:inline distT="0" distB="0" distL="0" distR="0" wp14:anchorId="54D5EE30" wp14:editId="2E1F8A58">
+            <wp:extent cx="5943600" cy="3550920"/>
+            <wp:effectExtent l="0" t="0" r="0" b="0"/>
+            <wp:docPr id="1" name="Picture 1"/>
             <wp:cNvGraphicFramePr>
               <a:graphicFrameLocks xmlns:a="http://schemas.openxmlformats.org/drawingml/2006/main" noChangeAspect="1"/>
             </wp:cNvGraphicFramePr>
@@ -43,7 +151,7 @@
               <a:graphicData uri="http://schemas.openxmlformats.org/drawingml/2006/picture">
                 <pic:pic xmlns:pic="http://schemas.openxmlformats.org/drawingml/2006/picture">
                   <pic:nvPicPr>
-                    <pic:cNvPr id="3" name="56CC950.tmp"/>
+                    <pic:cNvPr id="1" name="D908818.tmp"/>
                     <pic:cNvPicPr/>
                   </pic:nvPicPr>
                   <pic:blipFill>
@@ -61,7 +169,7 @@
                   <pic:spPr>
                     <a:xfrm>
                       <a:off x="0" y="0"/>
-                      <a:ext cx="4411506" cy="1510564"/>
+                      <a:ext cx="5943600" cy="3550920"/>
                     </a:xfrm>
                     <a:prstGeom prst="rect">
                       <a:avLst/>
@@ -76,18 +184,18 @@
     </w:p>
     <w:p>
       <w:r>
-        <w:t>(Solution: a = 1.23 m/s</w:t>
-      </w:r>
-      <w:r>
-        <w:rPr>
-          <w:vertAlign w:val="superscript"/>
-        </w:rPr>
-        <w:t>2</w:t>
-      </w:r>
-      <w:r>
-        <w:t>, s = 5.52 m)</w:t>
-      </w:r>
-    </w:p>
+        <w:t xml:space="preserve">(Solution: total distance = 4950 m + v-t and </w:t>
+      </w:r>
+      <w:r>
+        <w:t>x</w:t>
+      </w:r>
+      <w:r>
+        <w:t>-t diagrams)</w:t>
+      </w:r>
+    </w:p>
+    <w:p/>
+    <w:p/>
+    <w:p/>
     <w:p>
       <w:r>
         <w:t xml:space="preserve">Problem </w:t>
@@ -96,60 +204,48 @@
         <w:t>8</w:t>
       </w:r>
       <w:r>
-        <w:t>.2</w:t>
-      </w:r>
-    </w:p>
-    <w:p>
-      <w:r>
-        <w:t>A small 5 kg rocket is being launched vertically. The thrust force is described by the function F(t) = -5t</w:t>
-      </w:r>
-      <w:r>
-        <w:rPr>
-          <w:vertAlign w:val="superscript"/>
-        </w:rPr>
-        <w:t>2</w:t>
-      </w:r>
-      <w:r>
-        <w:t xml:space="preserve"> + 30t + 500. Assume negligible air resistance, but do not forget the gravity force on the rocket.</w:t>
-      </w:r>
-    </w:p>
-    <w:p>
-      <w:pPr>
-        <w:pStyle w:val="ListParagraph"/>
-        <w:numPr>
-          <w:ilvl w:val="0"/>
-          <w:numId w:val="9"/>
-        </w:numPr>
-      </w:pPr>
-      <w:r>
-        <w:t>What is the time required for the rocket to first reach a speed of 500 m/s?</w:t>
-      </w:r>
-    </w:p>
-    <w:p>
-      <w:pPr>
-        <w:pStyle w:val="ListParagraph"/>
-        <w:numPr>
-          <w:ilvl w:val="0"/>
-          <w:numId w:val="9"/>
-        </w:numPr>
-      </w:pPr>
-      <w:r>
-        <w:t>What is the maximum height achieved by the rocket before it would fall back to earth?</w:t>
-      </w:r>
-    </w:p>
-    <w:p>
-      <w:pPr>
-        <w:jc w:val="center"/>
-      </w:pPr>
+        <w:t>.4</w:t>
+      </w:r>
+    </w:p>
+    <w:p>
+      <w:r>
+        <w:t xml:space="preserve">As a roller coaster cart comes into the gate at the end of the ride it goes through two sets of brakes. The velocity over time is shown in the graph below. Draw the a-t and </w:t>
+      </w:r>
+      <w:r>
+        <w:t>x</w:t>
+      </w:r>
+      <w:r>
+        <w:t>-t diagrams</w:t>
+      </w:r>
+      <w:r>
+        <w:t xml:space="preserve"> with all key points and equations labeled</w:t>
+      </w:r>
+      <w:r>
+        <w:t>. Determine total distance the cart</w:t>
+      </w:r>
+      <w:r>
+        <w:t xml:space="preserve"> travels during this </w:t>
+      </w:r>
+      <w:r>
+        <w:t>seven-second</w:t>
+      </w:r>
+      <w:r>
+        <w:t xml:space="preserve"> period</w:t>
+      </w:r>
+      <w:r>
+        <w:t>.</w:t>
+      </w:r>
+    </w:p>
+    <w:p>
       <w:r>
         <w:rPr>
           <w:noProof/>
         </w:rPr>
         <w:drawing>
-          <wp:inline distT="0" distB="0" distL="0" distR="0" wp14:anchorId="00B1EFE1" wp14:editId="454C2FAE">
-            <wp:extent cx="1513015" cy="2228850"/>
+          <wp:inline distT="0" distB="0" distL="0" distR="0" wp14:anchorId="0B0B22D2" wp14:editId="45438564">
+            <wp:extent cx="5943600" cy="3644265"/>
             <wp:effectExtent l="0" t="0" r="0" b="0"/>
-            <wp:docPr id="2" name="Picture 2" descr="Shape, arrow&#10;&#10;Description automatically generated"/>
+            <wp:docPr id="2" name="Picture 2"/>
             <wp:cNvGraphicFramePr>
               <a:graphicFrameLocks xmlns:a="http://schemas.openxmlformats.org/drawingml/2006/main" noChangeAspect="1"/>
             </wp:cNvGraphicFramePr>
@@ -157,7 +253,7 @@
               <a:graphicData uri="http://schemas.openxmlformats.org/drawingml/2006/picture">
                 <pic:pic xmlns:pic="http://schemas.openxmlformats.org/drawingml/2006/picture">
                   <pic:nvPicPr>
-                    <pic:cNvPr id="2" name="Picture 2" descr="Shape, arrow&#10;&#10;Description automatically generated"/>
+                    <pic:cNvPr id="2" name="D90100.tmp"/>
                     <pic:cNvPicPr/>
                   </pic:nvPicPr>
                   <pic:blipFill>
@@ -175,7 +271,7 @@
                   <pic:spPr>
                     <a:xfrm>
                       <a:off x="0" y="0"/>
-                      <a:ext cx="1532171" cy="2257069"/>
+                      <a:ext cx="5943600" cy="3644265"/>
                     </a:xfrm>
                     <a:prstGeom prst="rect">
                       <a:avLst/>
@@ -190,37 +286,38 @@
     </w:p>
     <w:p>
       <w:r>
-        <w:t xml:space="preserve">(Solution: t = 5.166 s, </w:t>
-      </w:r>
-      <w:proofErr w:type="spellStart"/>
-      <w:r>
-        <w:t>y</w:t>
-      </w:r>
-      <w:r>
-        <w:rPr>
-          <w:vertAlign w:val="subscript"/>
-        </w:rPr>
-        <w:t>max</w:t>
-      </w:r>
-      <w:proofErr w:type="spellEnd"/>
-      <w:r>
-        <w:t xml:space="preserve"> = 12,977.6 m)</w:t>
+        <w:t xml:space="preserve">(Solution: 25.5 ft + a-t and </w:t>
+      </w:r>
+      <w:r>
+        <w:t>x</w:t>
+      </w:r>
+      <w:r>
+        <w:t>-t diagrams)</w:t>
       </w:r>
     </w:p>
     <w:p/>
     <w:p/>
+    <w:p/>
+    <w:p/>
+    <w:p/>
+    <w:p/>
+    <w:p/>
+    <w:p/>
     <w:p>
       <w:r>
         <w:lastRenderedPageBreak/>
-        <w:t>Problem 8.</w:t>
-      </w:r>
-      <w:r>
-        <w:t>3</w:t>
-      </w:r>
-    </w:p>
-    <w:p>
-      <w:r>
-        <w:t>A three-kilogram cannonball is shot out of a cannon with an initial velocity of 300 m/s at a 25</w:t>
+        <w:t xml:space="preserve">Problem </w:t>
+      </w:r>
+      <w:r>
+        <w:t>8</w:t>
+      </w:r>
+      <w:r>
+        <w:t>.5</w:t>
+      </w:r>
+    </w:p>
+    <w:p>
+      <w:r>
+        <w:t>You launch a water balloon at a 40</w:t>
       </w:r>
       <w:r>
         <w:rPr>
@@ -229,7 +326,7 @@
         <w:t>o</w:t>
       </w:r>
       <w:r>
-        <w:t xml:space="preserve"> angle. A headwind exerts a constant 5 N horizontal force. How far will the cannonball travel before horizontally hitting the ground?</w:t>
+        <w:t xml:space="preserve"> angle as shown in the diagram below. A target is 25 feet away and 10 feet off the ground. If we ignore air resistance, what is the initial velocity we should give the water balloon to ensure it hits the target?</w:t>
       </w:r>
     </w:p>
     <w:p>
@@ -241,10 +338,10 @@
           <w:noProof/>
         </w:rPr>
         <w:drawing>
-          <wp:inline distT="0" distB="0" distL="0" distR="0" wp14:anchorId="0BE874F8" wp14:editId="6FDC0444">
-            <wp:extent cx="5943600" cy="1480820"/>
-            <wp:effectExtent l="0" t="0" r="0" b="5080"/>
-            <wp:docPr id="4" name="Picture 4"/>
+          <wp:inline distT="0" distB="0" distL="0" distR="0" wp14:anchorId="1AB9944F" wp14:editId="5C7B5C09">
+            <wp:extent cx="4419600" cy="2198468"/>
+            <wp:effectExtent l="0" t="0" r="0" b="0"/>
+            <wp:docPr id="5" name="Picture 5" descr="Graphical user interface, application, Word&#10;&#10;Description automatically generated"/>
             <wp:cNvGraphicFramePr>
               <a:graphicFrameLocks xmlns:a="http://schemas.openxmlformats.org/drawingml/2006/main" noChangeAspect="1"/>
             </wp:cNvGraphicFramePr>
@@ -252,11 +349,11 @@
               <a:graphicData uri="http://schemas.openxmlformats.org/drawingml/2006/picture">
                 <pic:pic xmlns:pic="http://schemas.openxmlformats.org/drawingml/2006/picture">
                   <pic:nvPicPr>
-                    <pic:cNvPr id="4" name="56CC118.tmp"/>
+                    <pic:cNvPr id="1" name="EA4A710.tmp"/>
                     <pic:cNvPicPr/>
                   </pic:nvPicPr>
                   <pic:blipFill>
-                    <a:blip r:embed="rId7">
+                    <a:blip r:embed="rId7" cstate="print">
                       <a:extLst>
                         <a:ext uri="{28A0092B-C50C-407E-A947-70E740481C1C}">
                           <a14:useLocalDpi xmlns:a14="http://schemas.microsoft.com/office/drawing/2010/main" val="0"/>
@@ -270,7 +367,7 @@
                   <pic:spPr>
                     <a:xfrm>
                       <a:off x="0" y="0"/>
-                      <a:ext cx="5943600" cy="1480820"/>
+                      <a:ext cx="4439545" cy="2208389"/>
                     </a:xfrm>
                     <a:prstGeom prst="rect">
                       <a:avLst/>
@@ -285,7 +382,16 @@
     </w:p>
     <w:p>
       <w:r>
-        <w:t>(Solution: d = 6470 m)</w:t>
+        <w:t>(Solution: v</w:t>
+      </w:r>
+      <w:r>
+        <w:rPr>
+          <w:vertAlign w:val="subscript"/>
+        </w:rPr>
+        <w:t>i</w:t>
+      </w:r>
+      <w:r>
+        <w:t xml:space="preserve"> = 39.52 ft/s)</w:t>
       </w:r>
     </w:p>
     <w:p>
@@ -296,12 +402,33 @@
         <w:t>8</w:t>
       </w:r>
       <w:r>
-        <w:t>.4</w:t>
-      </w:r>
-    </w:p>
-    <w:p>
-      <w:r>
-        <w:t>A steel slide is being used in a factory to move boxes down two meters from one conveyor belt to another. The kinetic coefficient of friction between the steel and the box is .4. If the box starts with a velocity of 0.7 m/s and we wish the box to have a final velocity of 0.3 m/s, what angle should the slide be at and how long should the slide be?</w:t>
+        <w:t>.</w:t>
+      </w:r>
+      <w:r>
+        <w:t>6</w:t>
+      </w:r>
+    </w:p>
+    <w:p>
+      <w:r>
+        <w:t>A tank fires a round at a 30</w:t>
+      </w:r>
+      <w:r>
+        <w:rPr>
+          <w:vertAlign w:val="superscript"/>
+        </w:rPr>
+        <w:t>o</w:t>
+      </w:r>
+      <w:r>
+        <w:t xml:space="preserve"> angle with a muzzle velocity of 600 m/s. The round is expected to hit a mountainside one kilometer away. The mountainside also has an average angle of 30</w:t>
+      </w:r>
+      <w:r>
+        <w:rPr>
+          <w:vertAlign w:val="superscript"/>
+        </w:rPr>
+        <w:t>o</w:t>
+      </w:r>
+      <w:r>
+        <w:t>. How far up the mountainside will the round be expected to travel before hitting the ground (d) if we ignore air resistance?</w:t>
       </w:r>
     </w:p>
     <w:p>
@@ -313,10 +440,10 @@
           <w:noProof/>
         </w:rPr>
         <w:drawing>
-          <wp:inline distT="0" distB="0" distL="0" distR="0" wp14:anchorId="1D41D763" wp14:editId="01F0BFB8">
-            <wp:extent cx="4699000" cy="3111988"/>
-            <wp:effectExtent l="0" t="0" r="6350" b="0"/>
-            <wp:docPr id="1" name="Picture 1"/>
+          <wp:inline distT="0" distB="0" distL="0" distR="0" wp14:anchorId="4A612285" wp14:editId="0B763651">
+            <wp:extent cx="4259179" cy="2023110"/>
+            <wp:effectExtent l="0" t="0" r="8255" b="0"/>
+            <wp:docPr id="3" name="Picture 3"/>
             <wp:cNvGraphicFramePr>
               <a:graphicFrameLocks xmlns:a="http://schemas.openxmlformats.org/drawingml/2006/main" noChangeAspect="1"/>
             </wp:cNvGraphicFramePr>
@@ -324,11 +451,11 @@
               <a:graphicData uri="http://schemas.openxmlformats.org/drawingml/2006/picture">
                 <pic:pic xmlns:pic="http://schemas.openxmlformats.org/drawingml/2006/picture">
                   <pic:nvPicPr>
-                    <pic:cNvPr id="1" name="Picture 1"/>
+                    <pic:cNvPr id="1" name="5546271.tmp"/>
                     <pic:cNvPicPr/>
                   </pic:nvPicPr>
                   <pic:blipFill>
-                    <a:blip r:embed="rId8">
+                    <a:blip r:embed="rId8" cstate="print">
                       <a:extLst>
                         <a:ext uri="{28A0092B-C50C-407E-A947-70E740481C1C}">
                           <a14:useLocalDpi xmlns:a14="http://schemas.microsoft.com/office/drawing/2010/main" val="0"/>
@@ -342,7 +469,7 @@
                   <pic:spPr>
                     <a:xfrm>
                       <a:off x="0" y="0"/>
-                      <a:ext cx="4715833" cy="3123136"/>
+                      <a:ext cx="4269658" cy="2028087"/>
                     </a:xfrm>
                     <a:prstGeom prst="rect">
                       <a:avLst/>
@@ -357,67 +484,47 @@
     </w:p>
     <w:p>
       <w:r>
-        <w:t xml:space="preserve">(Solution: </w:t>
-      </w:r>
-      <w:r>
-        <w:rPr>
-          <w:rFonts w:cstheme="minorHAnsi"/>
-        </w:rPr>
-        <w:t>θ = 21.6</w:t>
-      </w:r>
-      <w:r>
-        <w:rPr>
-          <w:rFonts w:cstheme="minorHAnsi"/>
+        <w:t>(Solution: d = 5.37 km)</w:t>
+      </w:r>
+    </w:p>
+    <w:p/>
+    <w:p/>
+    <w:p>
+      <w:r>
+        <w:lastRenderedPageBreak/>
+        <w:t xml:space="preserve">Problem </w:t>
+      </w:r>
+      <w:r>
+        <w:t>8</w:t>
+      </w:r>
+      <w:r>
+        <w:t>.</w:t>
+      </w:r>
+      <w:r>
+        <w:t>7</w:t>
+      </w:r>
+    </w:p>
+    <w:p>
+      <w:r>
+        <w:t>A plane with a current speed of 600 ft/s is increasing in speed while also making a turn. The acceleration is measured at 40 ft/s</w:t>
+      </w:r>
+      <w:r>
+        <w:rPr>
           <w:vertAlign w:val="superscript"/>
         </w:rPr>
+        <w:t>2</w:t>
+      </w:r>
+      <w:r>
+        <w:t xml:space="preserve"> at an angle 35</w:t>
+      </w:r>
+      <w:r>
+        <w:rPr>
+          <w:vertAlign w:val="superscript"/>
+        </w:rPr>
         <w:t>o</w:t>
       </w:r>
       <w:r>
-        <w:t xml:space="preserve"> L = 5.43 m)</w:t>
-      </w:r>
-    </w:p>
-    <w:p/>
-    <w:p>
-      <w:r>
-        <w:lastRenderedPageBreak/>
-        <w:t>Problem 8.</w:t>
-      </w:r>
-      <w:r>
-        <w:t>5</w:t>
-      </w:r>
-    </w:p>
-    <w:p>
-      <w:pPr>
-        <w:rPr>
-          <w:rFonts w:eastAsiaTheme="minorEastAsia"/>
-        </w:rPr>
-      </w:pPr>
-      <w:r>
-        <w:t>A 1 kg block sits on a rotating table as shown below. If the static coefficient of friction is assumed to be .4, what is the maximum angular velocity (</w:t>
-      </w:r>
-      <m:oMath>
-        <m:acc>
-          <m:accPr>
-            <m:chr m:val="̇"/>
-            <m:ctrlPr>
-              <w:rPr>
-                <w:rFonts w:ascii="Cambria Math" w:hAnsi="Cambria Math"/>
-                <w:i/>
-              </w:rPr>
-            </m:ctrlPr>
-          </m:accPr>
-          <m:e>
-            <m:r>
-              <w:rPr>
-                <w:rFonts w:ascii="Cambria Math" w:hAnsi="Cambria Math"/>
-              </w:rPr>
-              <m:t>θ</m:t>
-            </m:r>
-          </m:e>
-        </m:acc>
-      </m:oMath>
-      <w:r>
-        <w:t>) that can be achieved before the block begins to slip?</w:t>
+        <w:t xml:space="preserve"> from its current heading. Based on this information, determine the rate at which the plane is increasing its speed (tangential acceleration) and the radius of the turn for the plane.</w:t>
       </w:r>
     </w:p>
     <w:p>
@@ -429,10 +536,10 @@
           <w:noProof/>
         </w:rPr>
         <w:drawing>
-          <wp:inline distT="0" distB="0" distL="0" distR="0" wp14:anchorId="669C8B0E" wp14:editId="1E8F76B9">
-            <wp:extent cx="2681949" cy="1647565"/>
-            <wp:effectExtent l="0" t="0" r="4445" b="0"/>
-            <wp:docPr id="6" name="Picture 6"/>
+          <wp:inline distT="0" distB="0" distL="0" distR="0" wp14:anchorId="510E676A" wp14:editId="30A22ADF">
+            <wp:extent cx="1746571" cy="1828800"/>
+            <wp:effectExtent l="0" t="0" r="6350" b="0"/>
+            <wp:docPr id="4" name="Picture 4"/>
             <wp:cNvGraphicFramePr>
               <a:graphicFrameLocks xmlns:a="http://schemas.openxmlformats.org/drawingml/2006/main" noChangeAspect="1"/>
             </wp:cNvGraphicFramePr>
@@ -440,7 +547,7 @@
               <a:graphicData uri="http://schemas.openxmlformats.org/drawingml/2006/picture">
                 <pic:pic xmlns:pic="http://schemas.openxmlformats.org/drawingml/2006/picture">
                   <pic:nvPicPr>
-                    <pic:cNvPr id="6" name="56CB8FE.tmp"/>
+                    <pic:cNvPr id="4" name="FFC8C6D.tmp"/>
                     <pic:cNvPicPr/>
                   </pic:nvPicPr>
                   <pic:blipFill>
@@ -458,7 +565,7 @@
                   <pic:spPr>
                     <a:xfrm>
                       <a:off x="0" y="0"/>
-                      <a:ext cx="2702836" cy="1660396"/>
+                      <a:ext cx="1760217" cy="1843088"/>
                     </a:xfrm>
                     <a:prstGeom prst="rect">
                       <a:avLst/>
@@ -473,7 +580,304 @@
     </w:p>
     <w:p>
       <w:r>
+        <w:t>(Solution: a</w:t>
+      </w:r>
+      <w:r>
+        <w:rPr>
+          <w:vertAlign w:val="subscript"/>
+        </w:rPr>
+        <w:t>t</w:t>
+      </w:r>
+      <w:r>
+        <w:t xml:space="preserve"> = 32.77 ft/s</w:t>
+      </w:r>
+      <w:r>
+        <w:rPr>
+          <w:vertAlign w:val="superscript"/>
+        </w:rPr>
+        <w:t>2</w:t>
+      </w:r>
+      <w:r>
+        <w:t xml:space="preserve"> and r = 15,690 ft)</w:t>
+      </w:r>
+    </w:p>
+    <w:p>
+      <w:r>
+        <w:t xml:space="preserve">Problem </w:t>
+      </w:r>
+      <w:r>
+        <w:t>8</w:t>
+      </w:r>
+      <w:r>
+        <w:t>.8</w:t>
+      </w:r>
+    </w:p>
+    <w:p>
+      <w:r>
+        <w:t xml:space="preserve">A car traveling 25 m/s notices a fallen rock in the road ahead. It immediately begins decreasing </w:t>
+      </w:r>
+      <w:r>
+        <w:t>its</w:t>
+      </w:r>
+      <w:r>
+        <w:t xml:space="preserve"> speed at a rate of 4 m/s</w:t>
+      </w:r>
+      <w:r>
+        <w:rPr>
+          <w:vertAlign w:val="superscript"/>
+        </w:rPr>
+        <w:t>2</w:t>
+      </w:r>
+      <w:r>
+        <w:t xml:space="preserve"> and at the same time begins turning to the left as shown below. If the tires will allow for an overall acceleration of no more than 6 m/s</w:t>
+      </w:r>
+      <w:r>
+        <w:rPr>
+          <w:vertAlign w:val="superscript"/>
+        </w:rPr>
+        <w:t>2</w:t>
+      </w:r>
+      <w:r>
+        <w:t>, what is the minimum radius for the turn before the car will lose grip?</w:t>
+      </w:r>
+    </w:p>
+    <w:p>
+      <w:pPr>
+        <w:jc w:val="center"/>
+      </w:pPr>
+      <w:r>
+        <w:br/>
+      </w:r>
+      <w:r>
+        <w:rPr>
+          <w:noProof/>
+        </w:rPr>
+        <w:drawing>
+          <wp:inline distT="0" distB="0" distL="0" distR="0" wp14:anchorId="4139FFAA" wp14:editId="6911F0FA">
+            <wp:extent cx="2324219" cy="2400423"/>
+            <wp:effectExtent l="0" t="0" r="0" b="0"/>
+            <wp:docPr id="10" name="Picture 10" descr="A picture containing text&#10;&#10;Description automatically generated"/>
+            <wp:cNvGraphicFramePr>
+              <a:graphicFrameLocks xmlns:a="http://schemas.openxmlformats.org/drawingml/2006/main" noChangeAspect="1"/>
+            </wp:cNvGraphicFramePr>
+            <a:graphic xmlns:a="http://schemas.openxmlformats.org/drawingml/2006/main">
+              <a:graphicData uri="http://schemas.openxmlformats.org/drawingml/2006/picture">
+                <pic:pic xmlns:pic="http://schemas.openxmlformats.org/drawingml/2006/picture">
+                  <pic:nvPicPr>
+                    <pic:cNvPr id="2" name="BB85C6.tmp"/>
+                    <pic:cNvPicPr/>
+                  </pic:nvPicPr>
+                  <pic:blipFill>
+                    <a:blip r:embed="rId10">
+                      <a:extLst>
+                        <a:ext uri="{28A0092B-C50C-407E-A947-70E740481C1C}">
+                          <a14:useLocalDpi xmlns:a14="http://schemas.microsoft.com/office/drawing/2010/main" val="0"/>
+                        </a:ext>
+                      </a:extLst>
+                    </a:blip>
+                    <a:stretch>
+                      <a:fillRect/>
+                    </a:stretch>
+                  </pic:blipFill>
+                  <pic:spPr>
+                    <a:xfrm>
+                      <a:off x="0" y="0"/>
+                      <a:ext cx="2324219" cy="2400423"/>
+                    </a:xfrm>
+                    <a:prstGeom prst="rect">
+                      <a:avLst/>
+                    </a:prstGeom>
+                  </pic:spPr>
+                </pic:pic>
+              </a:graphicData>
+            </a:graphic>
+          </wp:inline>
+        </w:drawing>
+      </w:r>
+    </w:p>
+    <w:p>
+      <w:pPr>
+        <w:jc w:val="center"/>
+      </w:pPr>
+    </w:p>
+    <w:p>
+      <w:r>
         <w:t xml:space="preserve">(Solution: </w:t>
+      </w:r>
+      <m:oMath>
+        <m:r>
+          <w:rPr>
+            <w:rFonts w:ascii="Cambria Math" w:hAnsi="Cambria Math"/>
+          </w:rPr>
+          <m:t>ρ=139.75 m</m:t>
+        </m:r>
+      </m:oMath>
+      <w:r>
+        <w:t>)</w:t>
+      </w:r>
+    </w:p>
+    <w:p>
+      <w:r>
+        <w:lastRenderedPageBreak/>
+        <w:t xml:space="preserve">Problem </w:t>
+      </w:r>
+      <w:r>
+        <w:t>8</w:t>
+      </w:r>
+      <w:r>
+        <w:t>.9</w:t>
+      </w:r>
+    </w:p>
+    <w:p>
+      <w:r>
+        <w:t>From a space capsule, you observe an asteroid moving by. At one moment it is 5900 meters away at an angle of 61</w:t>
+      </w:r>
+      <w:r>
+        <w:rPr>
+          <w:vertAlign w:val="superscript"/>
+        </w:rPr>
+        <w:t>o</w:t>
+      </w:r>
+      <w:r>
+        <w:t>, three seconds later you observe that the asteroid is 5947 meters away at an angle of 63</w:t>
+      </w:r>
+      <w:r>
+        <w:rPr>
+          <w:vertAlign w:val="superscript"/>
+        </w:rPr>
+        <w:t>o</w:t>
+      </w:r>
+      <w:r>
+        <w:t xml:space="preserve"> as shown below. Using the polar coordinate system, estimate the speed of the asteroid.</w:t>
+      </w:r>
+    </w:p>
+    <w:p>
+      <w:pPr>
+        <w:jc w:val="center"/>
+      </w:pPr>
+      <w:r>
+        <w:rPr>
+          <w:noProof/>
+        </w:rPr>
+        <w:drawing>
+          <wp:inline distT="0" distB="0" distL="0" distR="0" wp14:anchorId="6127A05B" wp14:editId="483FA06B">
+            <wp:extent cx="4143994" cy="2552700"/>
+            <wp:effectExtent l="0" t="0" r="9525" b="0"/>
+            <wp:docPr id="12" name="Picture 12" descr="Diagram&#10;&#10;Description automatically generated"/>
+            <wp:cNvGraphicFramePr>
+              <a:graphicFrameLocks xmlns:a="http://schemas.openxmlformats.org/drawingml/2006/main" noChangeAspect="1"/>
+            </wp:cNvGraphicFramePr>
+            <a:graphic xmlns:a="http://schemas.openxmlformats.org/drawingml/2006/main">
+              <a:graphicData uri="http://schemas.openxmlformats.org/drawingml/2006/picture">
+                <pic:pic xmlns:pic="http://schemas.openxmlformats.org/drawingml/2006/picture">
+                  <pic:nvPicPr>
+                    <pic:cNvPr id="5" name="BB8E905.tmp"/>
+                    <pic:cNvPicPr/>
+                  </pic:nvPicPr>
+                  <pic:blipFill>
+                    <a:blip r:embed="rId11">
+                      <a:extLst>
+                        <a:ext uri="{28A0092B-C50C-407E-A947-70E740481C1C}">
+                          <a14:useLocalDpi xmlns:a14="http://schemas.microsoft.com/office/drawing/2010/main" val="0"/>
+                        </a:ext>
+                      </a:extLst>
+                    </a:blip>
+                    <a:stretch>
+                      <a:fillRect/>
+                    </a:stretch>
+                  </pic:blipFill>
+                  <pic:spPr>
+                    <a:xfrm>
+                      <a:off x="0" y="0"/>
+                      <a:ext cx="4150667" cy="2556811"/>
+                    </a:xfrm>
+                    <a:prstGeom prst="rect">
+                      <a:avLst/>
+                    </a:prstGeom>
+                  </pic:spPr>
+                </pic:pic>
+              </a:graphicData>
+            </a:graphic>
+          </wp:inline>
+        </w:drawing>
+      </w:r>
+    </w:p>
+    <w:p>
+      <w:r>
+        <w:t xml:space="preserve">(Solution: </w:t>
+      </w:r>
+      <m:oMath>
+        <m:d>
+          <m:dPr>
+            <m:begChr m:val="|"/>
+            <m:endChr m:val="|"/>
+            <m:ctrlPr>
+              <w:rPr>
+                <w:rFonts w:ascii="Cambria Math" w:hAnsi="Cambria Math"/>
+                <w:i/>
+              </w:rPr>
+            </m:ctrlPr>
+          </m:dPr>
+          <m:e>
+            <m:r>
+              <w:rPr>
+                <w:rFonts w:ascii="Cambria Math" w:hAnsi="Cambria Math"/>
+              </w:rPr>
+              <m:t>v</m:t>
+            </m:r>
+          </m:e>
+        </m:d>
+        <m:r>
+          <w:rPr>
+            <w:rFonts w:ascii="Cambria Math" w:hAnsi="Cambria Math"/>
+          </w:rPr>
+          <m:t>=70.68 m/s</m:t>
+        </m:r>
+      </m:oMath>
+      <w:r>
+        <w:t>)</w:t>
+      </w:r>
+    </w:p>
+    <w:p>
+      <w:r>
+        <w:t xml:space="preserve">Problem </w:t>
+      </w:r>
+      <w:r>
+        <w:t>8</w:t>
+      </w:r>
+      <w:r>
+        <w:t>.</w:t>
+      </w:r>
+      <w:r>
+        <w:t>10</w:t>
+      </w:r>
+    </w:p>
+    <w:p>
+      <w:pPr>
+        <w:rPr>
+          <w:noProof/>
+        </w:rPr>
+      </w:pPr>
+      <w:r>
+        <w:t>A radar station is tracking a rocket with a speed of 400 m/s and an acceleration of 3 m/s</w:t>
+      </w:r>
+      <w:r>
+        <w:rPr>
+          <w:vertAlign w:val="superscript"/>
+        </w:rPr>
+        <w:t>2</w:t>
+      </w:r>
+      <w:r>
+        <w:t xml:space="preserve"> in the direction shown below. The rocket is 3.6 km away (r = 3600 m) at an angle of 25</w:t>
+      </w:r>
+      <w:r>
+        <w:rPr>
+          <w:vertAlign w:val="superscript"/>
+        </w:rPr>
+        <w:t>o</w:t>
+      </w:r>
+      <w:r>
+        <w:t xml:space="preserve">. What would you expect </w:t>
       </w:r>
       <m:oMath>
         <m:acc>
@@ -491,7 +895,7 @@
               <w:rPr>
                 <w:rFonts w:ascii="Cambria Math" w:hAnsi="Cambria Math"/>
               </w:rPr>
-              <m:t>θ</m:t>
+              <m:t>r</m:t>
             </m:r>
           </m:e>
         </m:acc>
@@ -499,91 +903,66 @@
           <w:rPr>
             <w:rFonts w:ascii="Cambria Math" w:hAnsi="Cambria Math"/>
           </w:rPr>
-          <m:t>=1.4</m:t>
+          <m:t xml:space="preserve">, </m:t>
         </m:r>
-        <m:f>
-          <m:fPr>
+        <m:acc>
+          <m:accPr>
+            <m:chr m:val="̈"/>
             <m:ctrlPr>
               <w:rPr>
                 <w:rFonts w:ascii="Cambria Math" w:hAnsi="Cambria Math"/>
                 <w:i/>
               </w:rPr>
             </m:ctrlPr>
-          </m:fPr>
-          <m:num>
+          </m:accPr>
+          <m:e>
             <m:r>
               <w:rPr>
                 <w:rFonts w:ascii="Cambria Math" w:hAnsi="Cambria Math"/>
               </w:rPr>
-              <m:t>rad</m:t>
+              <m:t>r</m:t>
             </m:r>
-          </m:num>
-          <m:den>
+          </m:e>
+        </m:acc>
+      </m:oMath>
+      <w:r>
+        <w:rPr>
+          <w:rFonts w:eastAsiaTheme="minorEastAsia"/>
+        </w:rPr>
+        <w:t xml:space="preserve">, </w:t>
+      </w:r>
+      <m:oMath>
+        <m:acc>
+          <m:accPr>
+            <m:chr m:val="̇"/>
+            <m:ctrlPr>
+              <w:rPr>
+                <w:rFonts w:ascii="Cambria Math" w:eastAsiaTheme="minorEastAsia" w:hAnsi="Cambria Math"/>
+                <w:i/>
+              </w:rPr>
+            </m:ctrlPr>
+          </m:accPr>
+          <m:e>
             <m:r>
               <w:rPr>
-                <w:rFonts w:ascii="Cambria Math" w:hAnsi="Cambria Math"/>
+                <w:rFonts w:ascii="Cambria Math" w:eastAsiaTheme="minorEastAsia" w:hAnsi="Cambria Math"/>
               </w:rPr>
-              <m:t>s</m:t>
+              <m:t>θ</m:t>
             </m:r>
-          </m:den>
-        </m:f>
+          </m:e>
+        </m:acc>
+        <m:r>
+          <w:rPr>
+            <w:rFonts w:ascii="Cambria Math" w:eastAsiaTheme="minorEastAsia" w:hAnsi="Cambria Math"/>
+          </w:rPr>
+          <m:t xml:space="preserve">, </m:t>
+        </m:r>
       </m:oMath>
       <w:r>
-        <w:t>)</w:t>
-      </w:r>
-    </w:p>
-    <w:p>
-      <w:r>
-        <w:t>Problem 8.</w:t>
-      </w:r>
-      <w:r>
-        <w:t>6</w:t>
-      </w:r>
-    </w:p>
-    <w:p>
-      <w:pPr>
         <w:rPr>
           <w:rFonts w:eastAsiaTheme="minorEastAsia"/>
         </w:rPr>
-      </w:pPr>
-      <w:r>
-        <w:t>A 5 kg instrument is held via a cable to a space station. The instrument and space station are both rotating at a rate of .5 rad/s when the space station begins retracting the cable at a constant rate of .25 m/s.</w:t>
-      </w:r>
-    </w:p>
-    <w:p>
-      <w:pPr>
-        <w:pStyle w:val="ListParagraph"/>
-        <w:numPr>
-          <w:ilvl w:val="0"/>
-          <w:numId w:val="3"/>
-        </w:numPr>
-        <w:rPr>
-          <w:rFonts w:eastAsiaTheme="minorEastAsia"/>
-        </w:rPr>
-      </w:pPr>
-      <w:r>
-        <w:rPr>
-          <w:rFonts w:eastAsiaTheme="minorEastAsia"/>
-        </w:rPr>
-        <w:t>What is the tension in the cable at this instant?</w:t>
-      </w:r>
-    </w:p>
-    <w:p>
-      <w:pPr>
-        <w:pStyle w:val="ListParagraph"/>
-        <w:numPr>
-          <w:ilvl w:val="0"/>
-          <w:numId w:val="3"/>
-        </w:numPr>
-        <w:rPr>
-          <w:rFonts w:eastAsiaTheme="minorEastAsia"/>
-        </w:rPr>
-      </w:pPr>
-      <w:r>
-        <w:rPr>
-          <w:rFonts w:eastAsiaTheme="minorEastAsia"/>
-        </w:rPr>
-        <w:t>What will the angular acceleration of the cable be (</w:t>
+        <w:t xml:space="preserve"> and </w:t>
       </w:r>
       <m:oMath>
         <m:acc>
@@ -610,39 +989,22 @@
         <w:rPr>
           <w:rFonts w:eastAsiaTheme="minorEastAsia"/>
         </w:rPr>
-        <w:t xml:space="preserve">)? </w:t>
-      </w:r>
-    </w:p>
-    <w:p>
-      <w:pPr>
-        <w:pStyle w:val="ListParagraph"/>
-        <w:ind w:left="1080"/>
-        <w:rPr>
-          <w:rFonts w:eastAsiaTheme="minorEastAsia"/>
-        </w:rPr>
-      </w:pPr>
-      <w:r>
-        <w:rPr>
-          <w:rFonts w:eastAsiaTheme="minorEastAsia"/>
-        </w:rPr>
-        <w:t>(Hint: there are no forces in the theta direction)</w:t>
-      </w:r>
-    </w:p>
-    <w:p>
-      <w:r>
-        <w:t xml:space="preserve"> </w:t>
-      </w:r>
-    </w:p>
-    <w:p>
+        <w:t xml:space="preserve"> to be?</w:t>
+      </w:r>
+    </w:p>
+    <w:p>
+      <w:pPr>
+        <w:jc w:val="center"/>
+      </w:pPr>
       <w:r>
         <w:rPr>
           <w:noProof/>
         </w:rPr>
         <w:drawing>
-          <wp:inline distT="0" distB="0" distL="0" distR="0" wp14:anchorId="00CA5A7F" wp14:editId="6DFE71F5">
-            <wp:extent cx="2012485" cy="2663107"/>
-            <wp:effectExtent l="0" t="0" r="6985" b="4445"/>
-            <wp:docPr id="8" name="Picture 8"/>
+          <wp:inline distT="0" distB="0" distL="0" distR="0" wp14:anchorId="58536CED" wp14:editId="5D33B999">
+            <wp:extent cx="4013200" cy="2708048"/>
+            <wp:effectExtent l="0" t="0" r="6350" b="0"/>
+            <wp:docPr id="6" name="Picture 6"/>
             <wp:cNvGraphicFramePr>
               <a:graphicFrameLocks xmlns:a="http://schemas.openxmlformats.org/drawingml/2006/main" noChangeAspect="1"/>
             </wp:cNvGraphicFramePr>
@@ -650,11 +1012,11 @@
               <a:graphicData uri="http://schemas.openxmlformats.org/drawingml/2006/picture">
                 <pic:pic xmlns:pic="http://schemas.openxmlformats.org/drawingml/2006/picture">
                   <pic:nvPicPr>
-                    <pic:cNvPr id="8" name="56C7730.tmp"/>
+                    <pic:cNvPr id="6" name="CB88F54.tmp"/>
                     <pic:cNvPicPr/>
                   </pic:nvPicPr>
                   <pic:blipFill>
-                    <a:blip r:embed="rId10" cstate="print">
+                    <a:blip r:embed="rId12">
                       <a:extLst>
                         <a:ext uri="{28A0092B-C50C-407E-A947-70E740481C1C}">
                           <a14:useLocalDpi xmlns:a14="http://schemas.microsoft.com/office/drawing/2010/main" val="0"/>
@@ -668,7 +1030,7 @@
                   <pic:spPr>
                     <a:xfrm>
                       <a:off x="0" y="0"/>
-                      <a:ext cx="2026821" cy="2682078"/>
+                      <a:ext cx="4032821" cy="2721288"/>
                     </a:xfrm>
                     <a:prstGeom prst="rect">
                       <a:avLst/>
@@ -682,14 +1044,40 @@
       </w:r>
     </w:p>
     <w:p>
+      <w:pPr>
+        <w:rPr>
+          <w:rFonts w:eastAsiaTheme="minorEastAsia"/>
+        </w:rPr>
+      </w:pPr>
       <w:r>
         <w:t xml:space="preserve">(Solution: </w:t>
       </w:r>
+      <m:oMath>
+        <m:acc>
+          <m:accPr>
+            <m:chr m:val="̇"/>
+            <m:ctrlPr>
+              <w:rPr>
+                <w:rFonts w:ascii="Cambria Math" w:hAnsi="Cambria Math"/>
+                <w:i/>
+              </w:rPr>
+            </m:ctrlPr>
+          </m:accPr>
+          <m:e>
+            <m:r>
+              <w:rPr>
+                <w:rFonts w:ascii="Cambria Math" w:hAnsi="Cambria Math"/>
+              </w:rPr>
+              <m:t>r</m:t>
+            </m:r>
+          </m:e>
+        </m:acc>
+      </m:oMath>
       <w:r>
         <w:rPr>
           <w:rFonts w:eastAsiaTheme="minorEastAsia"/>
         </w:rPr>
-        <w:t xml:space="preserve">T = 15 N, </w:t>
+        <w:t xml:space="preserve"> = 282.8 m/s, </w:t>
       </w:r>
       <m:oMath>
         <m:acc>
@@ -707,67 +1095,527 @@
               <w:rPr>
                 <w:rFonts w:ascii="Cambria Math" w:hAnsi="Cambria Math"/>
               </w:rPr>
+              <m:t>r</m:t>
+            </m:r>
+          </m:e>
+        </m:acc>
+      </m:oMath>
+      <w:r>
+        <w:rPr>
+          <w:rFonts w:eastAsiaTheme="minorEastAsia"/>
+        </w:rPr>
+        <w:t xml:space="preserve"> = 24.34 m/s</w:t>
+      </w:r>
+      <w:r>
+        <w:rPr>
+          <w:rFonts w:eastAsiaTheme="minorEastAsia"/>
+          <w:vertAlign w:val="superscript"/>
+        </w:rPr>
+        <w:t>2</w:t>
+      </w:r>
+      <w:r>
+        <w:rPr>
+          <w:rFonts w:eastAsiaTheme="minorEastAsia"/>
+        </w:rPr>
+        <w:t xml:space="preserve">, </w:t>
+      </w:r>
+      <m:oMath>
+        <m:acc>
+          <m:accPr>
+            <m:chr m:val="̇"/>
+            <m:ctrlPr>
+              <w:rPr>
+                <w:rFonts w:ascii="Cambria Math" w:eastAsiaTheme="minorEastAsia" w:hAnsi="Cambria Math"/>
+                <w:i/>
+              </w:rPr>
+            </m:ctrlPr>
+          </m:accPr>
+          <m:e>
+            <m:r>
+              <w:rPr>
+                <w:rFonts w:ascii="Cambria Math" w:eastAsiaTheme="minorEastAsia" w:hAnsi="Cambria Math"/>
+              </w:rPr>
               <m:t>θ</m:t>
             </m:r>
           </m:e>
         </m:acc>
-        <m:r>
-          <w:rPr>
-            <w:rFonts w:ascii="Cambria Math" w:hAnsi="Cambria Math"/>
-          </w:rPr>
-          <m:t>=.0208</m:t>
-        </m:r>
-        <m:f>
-          <m:fPr>
+      </m:oMath>
+      <w:r>
+        <w:rPr>
+          <w:rFonts w:eastAsiaTheme="minorEastAsia"/>
+        </w:rPr>
+        <w:t xml:space="preserve"> = .0786 rad/s, </w:t>
+      </w:r>
+      <m:oMath>
+        <m:acc>
+          <m:accPr>
+            <m:chr m:val="̈"/>
             <m:ctrlPr>
               <w:rPr>
-                <w:rFonts w:ascii="Cambria Math" w:hAnsi="Cambria Math"/>
+                <w:rFonts w:ascii="Cambria Math" w:eastAsiaTheme="minorEastAsia" w:hAnsi="Cambria Math"/>
                 <w:i/>
               </w:rPr>
             </m:ctrlPr>
-          </m:fPr>
-          <m:num>
+          </m:accPr>
+          <m:e>
             <m:r>
               <w:rPr>
-                <w:rFonts w:ascii="Cambria Math" w:hAnsi="Cambria Math"/>
+                <w:rFonts w:ascii="Cambria Math" w:eastAsiaTheme="minorEastAsia" w:hAnsi="Cambria Math"/>
               </w:rPr>
-              <m:t>rad</m:t>
+              <m:t>θ</m:t>
             </m:r>
-          </m:num>
-          <m:den>
-            <m:sSup>
-              <m:sSupPr>
-                <m:ctrlPr>
-                  <w:rPr>
-                    <w:rFonts w:ascii="Cambria Math" w:hAnsi="Cambria Math"/>
-                    <w:i/>
-                  </w:rPr>
-                </m:ctrlPr>
-              </m:sSupPr>
-              <m:e>
-                <m:r>
-                  <w:rPr>
-                    <w:rFonts w:ascii="Cambria Math" w:hAnsi="Cambria Math"/>
-                  </w:rPr>
-                  <m:t>s</m:t>
-                </m:r>
-              </m:e>
-              <m:sup>
-                <m:r>
-                  <w:rPr>
-                    <w:rFonts w:ascii="Cambria Math" w:hAnsi="Cambria Math"/>
-                  </w:rPr>
-                  <m:t>2</m:t>
-                </m:r>
-              </m:sup>
-            </m:sSup>
-          </m:den>
-        </m:f>
+          </m:e>
+        </m:acc>
       </m:oMath>
       <w:r>
+        <w:rPr>
+          <w:rFonts w:eastAsiaTheme="minorEastAsia"/>
+        </w:rPr>
+        <w:t xml:space="preserve"> = -.01176 rad/s</w:t>
+      </w:r>
+      <w:r>
+        <w:rPr>
+          <w:rFonts w:eastAsiaTheme="minorEastAsia"/>
+          <w:vertAlign w:val="superscript"/>
+        </w:rPr>
+        <w:t>2</w:t>
+      </w:r>
+      <w:r>
+        <w:rPr>
+          <w:rFonts w:eastAsiaTheme="minorEastAsia"/>
+        </w:rPr>
         <w:t>)</w:t>
       </w:r>
     </w:p>
+    <w:p>
+      <w:r>
+        <w:lastRenderedPageBreak/>
+        <w:t xml:space="preserve">Problem </w:t>
+      </w:r>
+      <w:r>
+        <w:t>8</w:t>
+      </w:r>
+      <w:r>
+        <w:t>.</w:t>
+      </w:r>
+      <w:r>
+        <w:t>11</w:t>
+      </w:r>
+    </w:p>
+    <w:p>
+      <w:r>
+        <w:t>The pulley system below is being used to lift a heavy load. Assuming the end of the cable is being pulled at a velocity of 2 ft/s, what is the expected upwards velocity of the load?</w:t>
+      </w:r>
+    </w:p>
+    <w:p>
+      <w:pPr>
+        <w:jc w:val="center"/>
+      </w:pPr>
+      <w:r>
+        <w:rPr>
+          <w:noProof/>
+        </w:rPr>
+        <w:drawing>
+          <wp:inline distT="0" distB="0" distL="0" distR="0" wp14:anchorId="2D7341DF" wp14:editId="39B2C7B4">
+            <wp:extent cx="3020401" cy="2007147"/>
+            <wp:effectExtent l="0" t="0" r="8890" b="0"/>
+            <wp:docPr id="7" name="Picture 7"/>
+            <wp:cNvGraphicFramePr>
+              <a:graphicFrameLocks xmlns:a="http://schemas.openxmlformats.org/drawingml/2006/main" noChangeAspect="1"/>
+            </wp:cNvGraphicFramePr>
+            <a:graphic xmlns:a="http://schemas.openxmlformats.org/drawingml/2006/main">
+              <a:graphicData uri="http://schemas.openxmlformats.org/drawingml/2006/picture">
+                <pic:pic xmlns:pic="http://schemas.openxmlformats.org/drawingml/2006/picture">
+                  <pic:nvPicPr>
+                    <pic:cNvPr id="1" name="36C83D1.tmp"/>
+                    <pic:cNvPicPr/>
+                  </pic:nvPicPr>
+                  <pic:blipFill>
+                    <a:blip r:embed="rId13" cstate="print">
+                      <a:extLst>
+                        <a:ext uri="{28A0092B-C50C-407E-A947-70E740481C1C}">
+                          <a14:useLocalDpi xmlns:a14="http://schemas.microsoft.com/office/drawing/2010/main" val="0"/>
+                        </a:ext>
+                      </a:extLst>
+                    </a:blip>
+                    <a:stretch>
+                      <a:fillRect/>
+                    </a:stretch>
+                  </pic:blipFill>
+                  <pic:spPr>
+                    <a:xfrm>
+                      <a:off x="0" y="0"/>
+                      <a:ext cx="3028838" cy="2012754"/>
+                    </a:xfrm>
+                    <a:prstGeom prst="rect">
+                      <a:avLst/>
+                    </a:prstGeom>
+                  </pic:spPr>
+                </pic:pic>
+              </a:graphicData>
+            </a:graphic>
+          </wp:inline>
+        </w:drawing>
+      </w:r>
+    </w:p>
+    <w:p>
+      <w:r>
+        <w:t xml:space="preserve">(Solution: </w:t>
+      </w:r>
+      <w:proofErr w:type="spellStart"/>
+      <w:r>
+        <w:t>v</w:t>
+      </w:r>
+      <w:r>
+        <w:rPr>
+          <w:vertAlign w:val="subscript"/>
+        </w:rPr>
+        <w:t>L</w:t>
+      </w:r>
+      <w:proofErr w:type="spellEnd"/>
+      <w:r>
+        <w:t xml:space="preserve"> = </w:t>
+      </w:r>
+      <w:r>
+        <w:t>0</w:t>
+      </w:r>
+      <w:r>
+        <w:t>.5 ft/s)</w:t>
+      </w:r>
+    </w:p>
+    <w:p>
+      <w:r>
+        <w:t xml:space="preserve">Problem </w:t>
+      </w:r>
+      <w:r>
+        <w:t>8</w:t>
+      </w:r>
+      <w:r>
+        <w:t>.</w:t>
+      </w:r>
+      <w:r>
+        <w:t>12</w:t>
+      </w:r>
+    </w:p>
+    <w:p>
+      <w:r>
+        <w:t>A cable is anchored at A, goes around a pulley on a movable collar at B, and finally goes around a pulley at C as shown below. If the end of the rope is pulled with a velocity of .5 m/s, what is the expected velocity of the collar at this instant?</w:t>
+      </w:r>
+    </w:p>
+    <w:p>
+      <w:pPr>
+        <w:jc w:val="center"/>
+      </w:pPr>
+      <w:r>
+        <w:rPr>
+          <w:noProof/>
+        </w:rPr>
+        <w:drawing>
+          <wp:inline distT="0" distB="0" distL="0" distR="0" wp14:anchorId="1AA40701" wp14:editId="21AD7733">
+            <wp:extent cx="3539472" cy="2566118"/>
+            <wp:effectExtent l="0" t="0" r="4445" b="5715"/>
+            <wp:docPr id="8" name="Picture 8"/>
+            <wp:cNvGraphicFramePr>
+              <a:graphicFrameLocks xmlns:a="http://schemas.openxmlformats.org/drawingml/2006/main" noChangeAspect="1"/>
+            </wp:cNvGraphicFramePr>
+            <a:graphic xmlns:a="http://schemas.openxmlformats.org/drawingml/2006/main">
+              <a:graphicData uri="http://schemas.openxmlformats.org/drawingml/2006/picture">
+                <pic:pic xmlns:pic="http://schemas.openxmlformats.org/drawingml/2006/picture">
+                  <pic:nvPicPr>
+                    <pic:cNvPr id="2" name="36C2F7C.tmp"/>
+                    <pic:cNvPicPr/>
+                  </pic:nvPicPr>
+                  <pic:blipFill>
+                    <a:blip r:embed="rId14" cstate="print">
+                      <a:extLst>
+                        <a:ext uri="{28A0092B-C50C-407E-A947-70E740481C1C}">
+                          <a14:useLocalDpi xmlns:a14="http://schemas.microsoft.com/office/drawing/2010/main" val="0"/>
+                        </a:ext>
+                      </a:extLst>
+                    </a:blip>
+                    <a:stretch>
+                      <a:fillRect/>
+                    </a:stretch>
+                  </pic:blipFill>
+                  <pic:spPr>
+                    <a:xfrm>
+                      <a:off x="0" y="0"/>
+                      <a:ext cx="3566617" cy="2585798"/>
+                    </a:xfrm>
+                    <a:prstGeom prst="rect">
+                      <a:avLst/>
+                    </a:prstGeom>
+                  </pic:spPr>
+                </pic:pic>
+              </a:graphicData>
+            </a:graphic>
+          </wp:inline>
+        </w:drawing>
+      </w:r>
+    </w:p>
+    <w:p>
+      <w:r>
+        <w:t>(Solution: v</w:t>
+      </w:r>
+      <w:r>
+        <w:rPr>
+          <w:vertAlign w:val="subscript"/>
+        </w:rPr>
+        <w:t>B</w:t>
+      </w:r>
+      <w:r>
+        <w:t xml:space="preserve"> = </w:t>
+      </w:r>
+      <w:r>
+        <w:t>0</w:t>
+      </w:r>
+      <w:r>
+        <w:t xml:space="preserve"> .3 m/s)</w:t>
+      </w:r>
+    </w:p>
+    <w:p/>
+    <w:p/>
+    <w:p/>
+    <w:p>
+      <w:r>
+        <w:lastRenderedPageBreak/>
+        <w:t xml:space="preserve">Problem </w:t>
+      </w:r>
+      <w:r>
+        <w:t>8</w:t>
+      </w:r>
+      <w:r>
+        <w:t>.1</w:t>
+      </w:r>
+      <w:r>
+        <w:t>3</w:t>
+      </w:r>
+    </w:p>
+    <w:p>
+      <w:pPr>
+        <w:rPr>
+          <w:rFonts w:eastAsiaTheme="minorEastAsia"/>
+        </w:rPr>
+      </w:pPr>
+      <w:r>
+        <w:t>You are driving at a velocity of 90 ft/s in the rain</w:t>
+      </w:r>
+      <w:r>
+        <w:rPr>
+          <w:rFonts w:eastAsiaTheme="minorEastAsia"/>
+        </w:rPr>
+        <w:t xml:space="preserve"> while you notice that the rain is hitting your car at an angle 35</w:t>
+      </w:r>
+      <w:r>
+        <w:rPr>
+          <w:rFonts w:eastAsiaTheme="minorEastAsia"/>
+          <w:vertAlign w:val="superscript"/>
+        </w:rPr>
+        <w:t>o</w:t>
+      </w:r>
+      <w:r>
+        <w:rPr>
+          <w:rFonts w:eastAsiaTheme="minorEastAsia"/>
+        </w:rPr>
+        <w:t xml:space="preserve"> from vertical from your perspective. Assuming the rain is actually coming straight down (when observed by a stationary person), what is the velocity of the rain with respect to the ground?</w:t>
+      </w:r>
+    </w:p>
+    <w:p>
+      <w:pPr>
+        <w:jc w:val="center"/>
+      </w:pPr>
+      <w:r>
+        <w:rPr>
+          <w:noProof/>
+        </w:rPr>
+        <w:drawing>
+          <wp:inline distT="0" distB="0" distL="0" distR="0" wp14:anchorId="5845EA86" wp14:editId="3F9EC965">
+            <wp:extent cx="3441700" cy="2238698"/>
+            <wp:effectExtent l="0" t="0" r="6350" b="9525"/>
+            <wp:docPr id="9" name="Picture 9" descr="Diagram&#10;&#10;Description automatically generated"/>
+            <wp:cNvGraphicFramePr>
+              <a:graphicFrameLocks xmlns:a="http://schemas.openxmlformats.org/drawingml/2006/main" noChangeAspect="1"/>
+            </wp:cNvGraphicFramePr>
+            <a:graphic xmlns:a="http://schemas.openxmlformats.org/drawingml/2006/main">
+              <a:graphicData uri="http://schemas.openxmlformats.org/drawingml/2006/picture">
+                <pic:pic xmlns:pic="http://schemas.openxmlformats.org/drawingml/2006/picture">
+                  <pic:nvPicPr>
+                    <pic:cNvPr id="9" name="778B969.tmp"/>
+                    <pic:cNvPicPr/>
+                  </pic:nvPicPr>
+                  <pic:blipFill>
+                    <a:blip r:embed="rId15">
+                      <a:extLst>
+                        <a:ext uri="{28A0092B-C50C-407E-A947-70E740481C1C}">
+                          <a14:useLocalDpi xmlns:a14="http://schemas.microsoft.com/office/drawing/2010/main" val="0"/>
+                        </a:ext>
+                      </a:extLst>
+                    </a:blip>
+                    <a:stretch>
+                      <a:fillRect/>
+                    </a:stretch>
+                  </pic:blipFill>
+                  <pic:spPr>
+                    <a:xfrm>
+                      <a:off x="0" y="0"/>
+                      <a:ext cx="3447781" cy="2242654"/>
+                    </a:xfrm>
+                    <a:prstGeom prst="rect">
+                      <a:avLst/>
+                    </a:prstGeom>
+                  </pic:spPr>
+                </pic:pic>
+              </a:graphicData>
+            </a:graphic>
+          </wp:inline>
+        </w:drawing>
+      </w:r>
+    </w:p>
+    <w:p>
+      <w:r>
+        <w:t xml:space="preserve">(Solution: </w:t>
+      </w:r>
+      <w:proofErr w:type="spellStart"/>
+      <w:r>
+        <w:t>v</w:t>
+      </w:r>
+      <w:r>
+        <w:rPr>
+          <w:vertAlign w:val="subscript"/>
+        </w:rPr>
+        <w:t>r</w:t>
+      </w:r>
+      <w:proofErr w:type="spellEnd"/>
+      <w:r>
+        <w:t xml:space="preserve"> </w:t>
+      </w:r>
+      <w:r>
+        <w:t>= 128.5</w:t>
+      </w:r>
+      <w:r>
+        <w:t xml:space="preserve"> ft/s)</w:t>
+      </w:r>
+    </w:p>
+    <w:p>
+      <w:r>
+        <w:t xml:space="preserve">Problem </w:t>
+      </w:r>
+      <w:r>
+        <w:t>8</w:t>
+      </w:r>
+      <w:r>
+        <w:t>.14</w:t>
+      </w:r>
+    </w:p>
+    <w:p>
+      <w:r>
+        <w:t>A plane has a measured airspeed (velocity of plane with respect to the air) of 400 m/s at an angle of 40</w:t>
+      </w:r>
+      <w:r>
+        <w:rPr>
+          <w:vertAlign w:val="superscript"/>
+        </w:rPr>
+        <w:t>o</w:t>
+      </w:r>
+      <w:r>
+        <w:t>, and a measured ground speed (velocity of plane with respect to the ground) of 410 m/s at an angle of 37</w:t>
+      </w:r>
+      <w:r>
+        <w:rPr>
+          <w:vertAlign w:val="superscript"/>
+        </w:rPr>
+        <w:t>o</w:t>
+      </w:r>
+      <w:r>
+        <w:t xml:space="preserve"> as shown in the diagram below. Based on this information, what is the speed and direction of the air with respect to the ground?</w:t>
+      </w:r>
+    </w:p>
+    <w:p>
+      <w:pPr>
+        <w:jc w:val="center"/>
+      </w:pPr>
+      <w:r>
+        <w:rPr>
+          <w:noProof/>
+        </w:rPr>
+        <w:drawing>
+          <wp:inline distT="0" distB="0" distL="0" distR="0" wp14:anchorId="12E0324C" wp14:editId="3DF63639">
+            <wp:extent cx="3429176" cy="2317869"/>
+            <wp:effectExtent l="0" t="0" r="0" b="6350"/>
+            <wp:docPr id="13" name="Picture 13" descr="Diagram&#10;&#10;Description automatically generated"/>
+            <wp:cNvGraphicFramePr>
+              <a:graphicFrameLocks xmlns:a="http://schemas.openxmlformats.org/drawingml/2006/main" noChangeAspect="1"/>
+            </wp:cNvGraphicFramePr>
+            <a:graphic xmlns:a="http://schemas.openxmlformats.org/drawingml/2006/main">
+              <a:graphicData uri="http://schemas.openxmlformats.org/drawingml/2006/picture">
+                <pic:pic xmlns:pic="http://schemas.openxmlformats.org/drawingml/2006/picture">
+                  <pic:nvPicPr>
+                    <pic:cNvPr id="1" name="Picture 1" descr="Diagram&#10;&#10;Description automatically generated"/>
+                    <pic:cNvPicPr/>
+                  </pic:nvPicPr>
+                  <pic:blipFill>
+                    <a:blip r:embed="rId16">
+                      <a:extLst>
+                        <a:ext uri="{28A0092B-C50C-407E-A947-70E740481C1C}">
+                          <a14:useLocalDpi xmlns:a14="http://schemas.microsoft.com/office/drawing/2010/main" val="0"/>
+                        </a:ext>
+                      </a:extLst>
+                    </a:blip>
+                    <a:stretch>
+                      <a:fillRect/>
+                    </a:stretch>
+                  </pic:blipFill>
+                  <pic:spPr>
+                    <a:xfrm>
+                      <a:off x="0" y="0"/>
+                      <a:ext cx="3429176" cy="2317869"/>
+                    </a:xfrm>
+                    <a:prstGeom prst="rect">
+                      <a:avLst/>
+                    </a:prstGeom>
+                  </pic:spPr>
+                </pic:pic>
+              </a:graphicData>
+            </a:graphic>
+          </wp:inline>
+        </w:drawing>
+      </w:r>
+    </w:p>
+    <w:p>
+      <w:r>
+        <w:t xml:space="preserve">(Solution: </w:t>
+      </w:r>
+      <w:proofErr w:type="spellStart"/>
+      <w:r>
+        <w:t>v</w:t>
+      </w:r>
+      <w:r>
+        <w:rPr>
+          <w:vertAlign w:val="subscript"/>
+        </w:rPr>
+        <w:t>a</w:t>
+      </w:r>
+      <w:proofErr w:type="spellEnd"/>
+      <w:r>
+        <w:rPr>
+          <w:vertAlign w:val="subscript"/>
+        </w:rPr>
+        <w:t>/g</w:t>
+      </w:r>
+      <w:r>
+        <w:t xml:space="preserve"> = 23.4 m/s, 26.26</w:t>
+      </w:r>
+      <w:r>
+        <w:rPr>
+          <w:vertAlign w:val="superscript"/>
+        </w:rPr>
+        <w:t>o</w:t>
+      </w:r>
+      <w:r>
+        <w:t xml:space="preserve"> below the x axis)</w:t>
+      </w:r>
+    </w:p>
+    <w:p/>
     <w:sectPr>
       <w:pgSz w:w="12240" w:h="15840"/>
       <w:pgMar w:top="1440" w:right="1440" w:bottom="1440" w:left="1440" w:header="720" w:footer="720" w:gutter="0"/>
@@ -781,181 +1629,6 @@
 <file path=word/numbering.xml><?xml version="1.0" encoding="utf-8"?>
 <w:numbering xmlns:wpc="http://schemas.microsoft.com/office/word/2010/wordprocessingCanvas" xmlns:cx="http://schemas.microsoft.com/office/drawing/2014/chartex" xmlns:cx1="http://schemas.microsoft.com/office/drawing/2015/9/8/chartex" xmlns:cx2="http://schemas.microsoft.com/office/drawing/2015/10/21/chartex" xmlns:cx3="http://schemas.microsoft.com/office/drawing/2016/5/9/chartex" xmlns:cx4="http://schemas.microsoft.com/office/drawing/2016/5/10/chartex" xmlns:cx5="http://schemas.microsoft.com/office/drawing/2016/5/11/chartex" xmlns:cx6="http://schemas.microsoft.com/office/drawing/2016/5/12/chartex" xmlns:cx7="http://schemas.microsoft.com/office/drawing/2016/5/13/chartex" xmlns:cx8="http://schemas.microsoft.com/office/drawing/2016/5/14/chartex" xmlns:mc="http://schemas.openxmlformats.org/markup-compatibility/2006" xmlns:aink="http://schemas.microsoft.com/office/drawing/2016/ink" xmlns:am3d="http://schemas.microsoft.com/office/drawing/2017/model3d" xmlns:o="urn:schemas-microsoft-com:office:office" xmlns:r="http://schemas.openxmlformats.org/officeDocument/2006/relationships" xmlns:m="http://schemas.openxmlformats.org/officeDocument/2006/math" xmlns:v="urn:schemas-microsoft-com:vml" xmlns:wp14="http://schemas.microsoft.com/office/word/2010/wordprocessingDrawing" xmlns:wp="http://schemas.openxmlformats.org/drawingml/2006/wordprocessingDrawing" xmlns:w10="urn:schemas-microsoft-com:office:word" xmlns:w="http://schemas.openxmlformats.org/wordprocessingml/2006/main" xmlns:w14="http://schemas.microsoft.com/office/word/2010/wordml" xmlns:w15="http://schemas.microsoft.com/office/word/2012/wordml" xmlns:w16cex="http://schemas.microsoft.com/office/word/2018/wordml/cex" xmlns:w16cid="http://schemas.microsoft.com/office/word/2016/wordml/cid" xmlns:w16="http://schemas.microsoft.com/office/word/2018/wordml" xmlns:w16se="http://schemas.microsoft.com/office/word/2015/wordml/symex" xmlns:wpg="http://schemas.microsoft.com/office/word/2010/wordprocessingGroup" xmlns:wpi="http://schemas.microsoft.com/office/word/2010/wordprocessingInk" xmlns:wne="http://schemas.microsoft.com/office/word/2006/wordml" xmlns:wps="http://schemas.microsoft.com/office/word/2010/wordprocessingShape" mc:Ignorable="w14 w15 w16se w16cid w16 w16cex wp14">
   <w:abstractNum w:abstractNumId="0" w15:restartNumberingAfterBreak="0">
-    <w:nsid w:val="01AA039C"/>
-    <w:multiLevelType w:val="hybridMultilevel"/>
-    <w:tmpl w:val="11BCAB10"/>
-    <w:lvl w:ilvl="0" w:tplc="5CACD0B4">
-      <w:start w:val="1"/>
-      <w:numFmt w:val="lowerLetter"/>
-      <w:lvlText w:val="%1)"/>
-      <w:lvlJc w:val="left"/>
-      <w:pPr>
-        <w:ind w:left="1080" w:hanging="360"/>
-      </w:pPr>
-      <w:rPr>
-        <w:rFonts w:hint="default"/>
-      </w:rPr>
-    </w:lvl>
-    <w:lvl w:ilvl="1" w:tplc="04090019" w:tentative="1">
-      <w:start w:val="1"/>
-      <w:numFmt w:val="lowerLetter"/>
-      <w:lvlText w:val="%2."/>
-      <w:lvlJc w:val="left"/>
-      <w:pPr>
-        <w:ind w:left="1800" w:hanging="360"/>
-      </w:pPr>
-    </w:lvl>
-    <w:lvl w:ilvl="2" w:tplc="0409001B" w:tentative="1">
-      <w:start w:val="1"/>
-      <w:numFmt w:val="lowerRoman"/>
-      <w:lvlText w:val="%3."/>
-      <w:lvlJc w:val="right"/>
-      <w:pPr>
-        <w:ind w:left="2520" w:hanging="180"/>
-      </w:pPr>
-    </w:lvl>
-    <w:lvl w:ilvl="3" w:tplc="0409000F" w:tentative="1">
-      <w:start w:val="1"/>
-      <w:numFmt w:val="decimal"/>
-      <w:lvlText w:val="%4."/>
-      <w:lvlJc w:val="left"/>
-      <w:pPr>
-        <w:ind w:left="3240" w:hanging="360"/>
-      </w:pPr>
-    </w:lvl>
-    <w:lvl w:ilvl="4" w:tplc="04090019" w:tentative="1">
-      <w:start w:val="1"/>
-      <w:numFmt w:val="lowerLetter"/>
-      <w:lvlText w:val="%5."/>
-      <w:lvlJc w:val="left"/>
-      <w:pPr>
-        <w:ind w:left="3960" w:hanging="360"/>
-      </w:pPr>
-    </w:lvl>
-    <w:lvl w:ilvl="5" w:tplc="0409001B" w:tentative="1">
-      <w:start w:val="1"/>
-      <w:numFmt w:val="lowerRoman"/>
-      <w:lvlText w:val="%6."/>
-      <w:lvlJc w:val="right"/>
-      <w:pPr>
-        <w:ind w:left="4680" w:hanging="180"/>
-      </w:pPr>
-    </w:lvl>
-    <w:lvl w:ilvl="6" w:tplc="0409000F" w:tentative="1">
-      <w:start w:val="1"/>
-      <w:numFmt w:val="decimal"/>
-      <w:lvlText w:val="%7."/>
-      <w:lvlJc w:val="left"/>
-      <w:pPr>
-        <w:ind w:left="5400" w:hanging="360"/>
-      </w:pPr>
-    </w:lvl>
-    <w:lvl w:ilvl="7" w:tplc="04090019" w:tentative="1">
-      <w:start w:val="1"/>
-      <w:numFmt w:val="lowerLetter"/>
-      <w:lvlText w:val="%8."/>
-      <w:lvlJc w:val="left"/>
-      <w:pPr>
-        <w:ind w:left="6120" w:hanging="360"/>
-      </w:pPr>
-    </w:lvl>
-    <w:lvl w:ilvl="8" w:tplc="0409001B" w:tentative="1">
-      <w:start w:val="1"/>
-      <w:numFmt w:val="lowerRoman"/>
-      <w:lvlText w:val="%9."/>
-      <w:lvlJc w:val="right"/>
-      <w:pPr>
-        <w:ind w:left="6840" w:hanging="180"/>
-      </w:pPr>
-    </w:lvl>
-  </w:abstractNum>
-  <w:abstractNum w:abstractNumId="1" w15:restartNumberingAfterBreak="0">
-    <w:nsid w:val="0B340B0B"/>
-    <w:multiLevelType w:val="hybridMultilevel"/>
-    <w:tmpl w:val="B9CC502C"/>
-    <w:lvl w:ilvl="0" w:tplc="0409000F">
-      <w:start w:val="1"/>
-      <w:numFmt w:val="decimal"/>
-      <w:lvlText w:val="%1."/>
-      <w:lvlJc w:val="left"/>
-      <w:pPr>
-        <w:ind w:left="720" w:hanging="360"/>
-      </w:pPr>
-    </w:lvl>
-    <w:lvl w:ilvl="1" w:tplc="04090019" w:tentative="1">
-      <w:start w:val="1"/>
-      <w:numFmt w:val="lowerLetter"/>
-      <w:lvlText w:val="%2."/>
-      <w:lvlJc w:val="left"/>
-      <w:pPr>
-        <w:ind w:left="1440" w:hanging="360"/>
-      </w:pPr>
-    </w:lvl>
-    <w:lvl w:ilvl="2" w:tplc="0409001B" w:tentative="1">
-      <w:start w:val="1"/>
-      <w:numFmt w:val="lowerRoman"/>
-      <w:lvlText w:val="%3."/>
-      <w:lvlJc w:val="right"/>
-      <w:pPr>
-        <w:ind w:left="2160" w:hanging="180"/>
-      </w:pPr>
-    </w:lvl>
-    <w:lvl w:ilvl="3" w:tplc="0409000F" w:tentative="1">
-      <w:start w:val="1"/>
-      <w:numFmt w:val="decimal"/>
-      <w:lvlText w:val="%4."/>
-      <w:lvlJc w:val="left"/>
-      <w:pPr>
-        <w:ind w:left="2880" w:hanging="360"/>
-      </w:pPr>
-    </w:lvl>
-    <w:lvl w:ilvl="4" w:tplc="04090019" w:tentative="1">
-      <w:start w:val="1"/>
-      <w:numFmt w:val="lowerLetter"/>
-      <w:lvlText w:val="%5."/>
-      <w:lvlJc w:val="left"/>
-      <w:pPr>
-        <w:ind w:left="3600" w:hanging="360"/>
-      </w:pPr>
-    </w:lvl>
-    <w:lvl w:ilvl="5" w:tplc="0409001B" w:tentative="1">
-      <w:start w:val="1"/>
-      <w:numFmt w:val="lowerRoman"/>
-      <w:lvlText w:val="%6."/>
-      <w:lvlJc w:val="right"/>
-      <w:pPr>
-        <w:ind w:left="4320" w:hanging="180"/>
-      </w:pPr>
-    </w:lvl>
-    <w:lvl w:ilvl="6" w:tplc="0409000F" w:tentative="1">
-      <w:start w:val="1"/>
-      <w:numFmt w:val="decimal"/>
-      <w:lvlText w:val="%7."/>
-      <w:lvlJc w:val="left"/>
-      <w:pPr>
-        <w:ind w:left="5040" w:hanging="360"/>
-      </w:pPr>
-    </w:lvl>
-    <w:lvl w:ilvl="7" w:tplc="04090019" w:tentative="1">
-      <w:start w:val="1"/>
-      <w:numFmt w:val="lowerLetter"/>
-      <w:lvlText w:val="%8."/>
-      <w:lvlJc w:val="left"/>
-      <w:pPr>
-        <w:ind w:left="5760" w:hanging="360"/>
-      </w:pPr>
-    </w:lvl>
-    <w:lvl w:ilvl="8" w:tplc="0409001B" w:tentative="1">
-      <w:start w:val="1"/>
-      <w:numFmt w:val="lowerRoman"/>
-      <w:lvlText w:val="%9."/>
-      <w:lvlJc w:val="right"/>
-      <w:pPr>
-        <w:ind w:left="6480" w:hanging="180"/>
-      </w:pPr>
-    </w:lvl>
-  </w:abstractNum>
-  <w:abstractNum w:abstractNumId="2" w15:restartNumberingAfterBreak="0">
     <w:nsid w:val="0D5E7A08"/>
     <w:multiLevelType w:val="hybridMultilevel"/>
     <w:tmpl w:val="C0CABEC2"/>
@@ -1067,29 +1740,29 @@
       </w:rPr>
     </w:lvl>
   </w:abstractNum>
-  <w:abstractNum w:abstractNumId="3" w15:restartNumberingAfterBreak="0">
-    <w:nsid w:val="1420487E"/>
+  <w:abstractNum w:abstractNumId="1" w15:restartNumberingAfterBreak="0">
+    <w:nsid w:val="7C9B1E79"/>
     <w:multiLevelType w:val="hybridMultilevel"/>
-    <w:tmpl w:val="826AB760"/>
-    <w:lvl w:ilvl="0" w:tplc="04090001">
-      <w:start w:val="1"/>
-      <w:numFmt w:val="bullet"/>
-      <w:lvlText w:val=""/>
-      <w:lvlJc w:val="left"/>
-      <w:pPr>
-        <w:ind w:left="720" w:hanging="360"/>
-      </w:pPr>
-      <w:rPr>
-        <w:rFonts w:ascii="Symbol" w:hAnsi="Symbol" w:hint="default"/>
-      </w:rPr>
-    </w:lvl>
-    <w:lvl w:ilvl="1" w:tplc="04090003" w:tentative="1">
+    <w:tmpl w:val="91E0AAEE"/>
+    <w:lvl w:ilvl="0" w:tplc="04090003">
       <w:start w:val="1"/>
       <w:numFmt w:val="bullet"/>
       <w:lvlText w:val="o"/>
       <w:lvlJc w:val="left"/>
       <w:pPr>
-        <w:ind w:left="1440" w:hanging="360"/>
+        <w:ind w:left="360" w:hanging="360"/>
+      </w:pPr>
+      <w:rPr>
+        <w:rFonts w:ascii="Courier New" w:hAnsi="Courier New" w:cs="Courier New" w:hint="default"/>
+      </w:rPr>
+    </w:lvl>
+    <w:lvl w:ilvl="1" w:tplc="04090003">
+      <w:start w:val="1"/>
+      <w:numFmt w:val="bullet"/>
+      <w:lvlText w:val="o"/>
+      <w:lvlJc w:val="left"/>
+      <w:pPr>
+        <w:ind w:left="1080" w:hanging="360"/>
       </w:pPr>
       <w:rPr>
         <w:rFonts w:ascii="Courier New" w:hAnsi="Courier New" w:cs="Courier New" w:hint="default"/>
@@ -1101,7 +1774,7 @@
       <w:lvlText w:val=""/>
       <w:lvlJc w:val="left"/>
       <w:pPr>
-        <w:ind w:left="2160" w:hanging="360"/>
+        <w:ind w:left="1800" w:hanging="360"/>
       </w:pPr>
       <w:rPr>
         <w:rFonts w:ascii="Wingdings" w:hAnsi="Wingdings" w:hint="default"/>
@@ -1113,7 +1786,7 @@
       <w:lvlText w:val=""/>
       <w:lvlJc w:val="left"/>
       <w:pPr>
-        <w:ind w:left="2880" w:hanging="360"/>
+        <w:ind w:left="2520" w:hanging="360"/>
       </w:pPr>
       <w:rPr>
         <w:rFonts w:ascii="Symbol" w:hAnsi="Symbol" w:hint="default"/>
@@ -1125,7 +1798,7 @@
       <w:lvlText w:val="o"/>
       <w:lvlJc w:val="left"/>
       <w:pPr>
-        <w:ind w:left="3600" w:hanging="360"/>
+        <w:ind w:left="3240" w:hanging="360"/>
       </w:pPr>
       <w:rPr>
         <w:rFonts w:ascii="Courier New" w:hAnsi="Courier New" w:cs="Courier New" w:hint="default"/>
@@ -1137,7 +1810,7 @@
       <w:lvlText w:val=""/>
       <w:lvlJc w:val="left"/>
       <w:pPr>
-        <w:ind w:left="4320" w:hanging="360"/>
+        <w:ind w:left="3960" w:hanging="360"/>
       </w:pPr>
       <w:rPr>
         <w:rFonts w:ascii="Wingdings" w:hAnsi="Wingdings" w:hint="default"/>
@@ -1149,7 +1822,7 @@
       <w:lvlText w:val=""/>
       <w:lvlJc w:val="left"/>
       <w:pPr>
-        <w:ind w:left="5040" w:hanging="360"/>
+        <w:ind w:left="4680" w:hanging="360"/>
       </w:pPr>
       <w:rPr>
         <w:rFonts w:ascii="Symbol" w:hAnsi="Symbol" w:hint="default"/>
@@ -1161,7 +1834,7 @@
       <w:lvlText w:val="o"/>
       <w:lvlJc w:val="left"/>
       <w:pPr>
-        <w:ind w:left="5760" w:hanging="360"/>
+        <w:ind w:left="5400" w:hanging="360"/>
       </w:pPr>
       <w:rPr>
         <w:rFonts w:ascii="Courier New" w:hAnsi="Courier New" w:cs="Courier New" w:hint="default"/>
@@ -1173,493 +1846,6 @@
       <w:lvlText w:val=""/>
       <w:lvlJc w:val="left"/>
       <w:pPr>
-        <w:ind w:left="6480" w:hanging="360"/>
-      </w:pPr>
-      <w:rPr>
-        <w:rFonts w:ascii="Wingdings" w:hAnsi="Wingdings" w:hint="default"/>
-      </w:rPr>
-    </w:lvl>
-  </w:abstractNum>
-  <w:abstractNum w:abstractNumId="4" w15:restartNumberingAfterBreak="0">
-    <w:nsid w:val="1B3A39C8"/>
-    <w:multiLevelType w:val="hybridMultilevel"/>
-    <w:tmpl w:val="C89A5EBE"/>
-    <w:lvl w:ilvl="0" w:tplc="0409000F">
-      <w:start w:val="1"/>
-      <w:numFmt w:val="decimal"/>
-      <w:lvlText w:val="%1."/>
-      <w:lvlJc w:val="left"/>
-      <w:pPr>
-        <w:ind w:left="360" w:hanging="360"/>
-      </w:pPr>
-    </w:lvl>
-    <w:lvl w:ilvl="1" w:tplc="04090019" w:tentative="1">
-      <w:start w:val="1"/>
-      <w:numFmt w:val="lowerLetter"/>
-      <w:lvlText w:val="%2."/>
-      <w:lvlJc w:val="left"/>
-      <w:pPr>
-        <w:ind w:left="1080" w:hanging="360"/>
-      </w:pPr>
-    </w:lvl>
-    <w:lvl w:ilvl="2" w:tplc="0409001B" w:tentative="1">
-      <w:start w:val="1"/>
-      <w:numFmt w:val="lowerRoman"/>
-      <w:lvlText w:val="%3."/>
-      <w:lvlJc w:val="right"/>
-      <w:pPr>
-        <w:ind w:left="1800" w:hanging="180"/>
-      </w:pPr>
-    </w:lvl>
-    <w:lvl w:ilvl="3" w:tplc="0409000F" w:tentative="1">
-      <w:start w:val="1"/>
-      <w:numFmt w:val="decimal"/>
-      <w:lvlText w:val="%4."/>
-      <w:lvlJc w:val="left"/>
-      <w:pPr>
-        <w:ind w:left="2520" w:hanging="360"/>
-      </w:pPr>
-    </w:lvl>
-    <w:lvl w:ilvl="4" w:tplc="04090019" w:tentative="1">
-      <w:start w:val="1"/>
-      <w:numFmt w:val="lowerLetter"/>
-      <w:lvlText w:val="%5."/>
-      <w:lvlJc w:val="left"/>
-      <w:pPr>
-        <w:ind w:left="3240" w:hanging="360"/>
-      </w:pPr>
-    </w:lvl>
-    <w:lvl w:ilvl="5" w:tplc="0409001B" w:tentative="1">
-      <w:start w:val="1"/>
-      <w:numFmt w:val="lowerRoman"/>
-      <w:lvlText w:val="%6."/>
-      <w:lvlJc w:val="right"/>
-      <w:pPr>
-        <w:ind w:left="3960" w:hanging="180"/>
-      </w:pPr>
-    </w:lvl>
-    <w:lvl w:ilvl="6" w:tplc="0409000F" w:tentative="1">
-      <w:start w:val="1"/>
-      <w:numFmt w:val="decimal"/>
-      <w:lvlText w:val="%7."/>
-      <w:lvlJc w:val="left"/>
-      <w:pPr>
-        <w:ind w:left="4680" w:hanging="360"/>
-      </w:pPr>
-    </w:lvl>
-    <w:lvl w:ilvl="7" w:tplc="04090019" w:tentative="1">
-      <w:start w:val="1"/>
-      <w:numFmt w:val="lowerLetter"/>
-      <w:lvlText w:val="%8."/>
-      <w:lvlJc w:val="left"/>
-      <w:pPr>
-        <w:ind w:left="5400" w:hanging="360"/>
-      </w:pPr>
-    </w:lvl>
-    <w:lvl w:ilvl="8" w:tplc="0409001B" w:tentative="1">
-      <w:start w:val="1"/>
-      <w:numFmt w:val="lowerRoman"/>
-      <w:lvlText w:val="%9."/>
-      <w:lvlJc w:val="right"/>
-      <w:pPr>
-        <w:ind w:left="6120" w:hanging="180"/>
-      </w:pPr>
-    </w:lvl>
-  </w:abstractNum>
-  <w:abstractNum w:abstractNumId="5" w15:restartNumberingAfterBreak="0">
-    <w:nsid w:val="1C0E0A77"/>
-    <w:multiLevelType w:val="hybridMultilevel"/>
-    <w:tmpl w:val="3E42B522"/>
-    <w:lvl w:ilvl="0" w:tplc="04090001">
-      <w:start w:val="1"/>
-      <w:numFmt w:val="bullet"/>
-      <w:lvlText w:val=""/>
-      <w:lvlJc w:val="left"/>
-      <w:pPr>
-        <w:ind w:left="720" w:hanging="360"/>
-      </w:pPr>
-      <w:rPr>
-        <w:rFonts w:ascii="Symbol" w:hAnsi="Symbol" w:hint="default"/>
-      </w:rPr>
-    </w:lvl>
-    <w:lvl w:ilvl="1" w:tplc="04090003" w:tentative="1">
-      <w:start w:val="1"/>
-      <w:numFmt w:val="bullet"/>
-      <w:lvlText w:val="o"/>
-      <w:lvlJc w:val="left"/>
-      <w:pPr>
-        <w:ind w:left="1440" w:hanging="360"/>
-      </w:pPr>
-      <w:rPr>
-        <w:rFonts w:ascii="Courier New" w:hAnsi="Courier New" w:cs="Courier New" w:hint="default"/>
-      </w:rPr>
-    </w:lvl>
-    <w:lvl w:ilvl="2" w:tplc="04090005" w:tentative="1">
-      <w:start w:val="1"/>
-      <w:numFmt w:val="bullet"/>
-      <w:lvlText w:val=""/>
-      <w:lvlJc w:val="left"/>
-      <w:pPr>
-        <w:ind w:left="2160" w:hanging="360"/>
-      </w:pPr>
-      <w:rPr>
-        <w:rFonts w:ascii="Wingdings" w:hAnsi="Wingdings" w:hint="default"/>
-      </w:rPr>
-    </w:lvl>
-    <w:lvl w:ilvl="3" w:tplc="04090001" w:tentative="1">
-      <w:start w:val="1"/>
-      <w:numFmt w:val="bullet"/>
-      <w:lvlText w:val=""/>
-      <w:lvlJc w:val="left"/>
-      <w:pPr>
-        <w:ind w:left="2880" w:hanging="360"/>
-      </w:pPr>
-      <w:rPr>
-        <w:rFonts w:ascii="Symbol" w:hAnsi="Symbol" w:hint="default"/>
-      </w:rPr>
-    </w:lvl>
-    <w:lvl w:ilvl="4" w:tplc="04090003" w:tentative="1">
-      <w:start w:val="1"/>
-      <w:numFmt w:val="bullet"/>
-      <w:lvlText w:val="o"/>
-      <w:lvlJc w:val="left"/>
-      <w:pPr>
-        <w:ind w:left="3600" w:hanging="360"/>
-      </w:pPr>
-      <w:rPr>
-        <w:rFonts w:ascii="Courier New" w:hAnsi="Courier New" w:cs="Courier New" w:hint="default"/>
-      </w:rPr>
-    </w:lvl>
-    <w:lvl w:ilvl="5" w:tplc="04090005" w:tentative="1">
-      <w:start w:val="1"/>
-      <w:numFmt w:val="bullet"/>
-      <w:lvlText w:val=""/>
-      <w:lvlJc w:val="left"/>
-      <w:pPr>
-        <w:ind w:left="4320" w:hanging="360"/>
-      </w:pPr>
-      <w:rPr>
-        <w:rFonts w:ascii="Wingdings" w:hAnsi="Wingdings" w:hint="default"/>
-      </w:rPr>
-    </w:lvl>
-    <w:lvl w:ilvl="6" w:tplc="04090001" w:tentative="1">
-      <w:start w:val="1"/>
-      <w:numFmt w:val="bullet"/>
-      <w:lvlText w:val=""/>
-      <w:lvlJc w:val="left"/>
-      <w:pPr>
-        <w:ind w:left="5040" w:hanging="360"/>
-      </w:pPr>
-      <w:rPr>
-        <w:rFonts w:ascii="Symbol" w:hAnsi="Symbol" w:hint="default"/>
-      </w:rPr>
-    </w:lvl>
-    <w:lvl w:ilvl="7" w:tplc="04090003" w:tentative="1">
-      <w:start w:val="1"/>
-      <w:numFmt w:val="bullet"/>
-      <w:lvlText w:val="o"/>
-      <w:lvlJc w:val="left"/>
-      <w:pPr>
-        <w:ind w:left="5760" w:hanging="360"/>
-      </w:pPr>
-      <w:rPr>
-        <w:rFonts w:ascii="Courier New" w:hAnsi="Courier New" w:cs="Courier New" w:hint="default"/>
-      </w:rPr>
-    </w:lvl>
-    <w:lvl w:ilvl="8" w:tplc="04090005" w:tentative="1">
-      <w:start w:val="1"/>
-      <w:numFmt w:val="bullet"/>
-      <w:lvlText w:val=""/>
-      <w:lvlJc w:val="left"/>
-      <w:pPr>
-        <w:ind w:left="6480" w:hanging="360"/>
-      </w:pPr>
-      <w:rPr>
-        <w:rFonts w:ascii="Wingdings" w:hAnsi="Wingdings" w:hint="default"/>
-      </w:rPr>
-    </w:lvl>
-  </w:abstractNum>
-  <w:abstractNum w:abstractNumId="6" w15:restartNumberingAfterBreak="0">
-    <w:nsid w:val="3C8C7A8D"/>
-    <w:multiLevelType w:val="hybridMultilevel"/>
-    <w:tmpl w:val="8F9861BA"/>
-    <w:lvl w:ilvl="0" w:tplc="55702BDA">
-      <w:start w:val="1"/>
-      <w:numFmt w:val="lowerLetter"/>
-      <w:lvlText w:val="%1)"/>
-      <w:lvlJc w:val="left"/>
-      <w:pPr>
-        <w:ind w:left="1080" w:hanging="360"/>
-      </w:pPr>
-      <w:rPr>
-        <w:rFonts w:hint="default"/>
-      </w:rPr>
-    </w:lvl>
-    <w:lvl w:ilvl="1" w:tplc="04090019" w:tentative="1">
-      <w:start w:val="1"/>
-      <w:numFmt w:val="lowerLetter"/>
-      <w:lvlText w:val="%2."/>
-      <w:lvlJc w:val="left"/>
-      <w:pPr>
-        <w:ind w:left="1800" w:hanging="360"/>
-      </w:pPr>
-    </w:lvl>
-    <w:lvl w:ilvl="2" w:tplc="0409001B" w:tentative="1">
-      <w:start w:val="1"/>
-      <w:numFmt w:val="lowerRoman"/>
-      <w:lvlText w:val="%3."/>
-      <w:lvlJc w:val="right"/>
-      <w:pPr>
-        <w:ind w:left="2520" w:hanging="180"/>
-      </w:pPr>
-    </w:lvl>
-    <w:lvl w:ilvl="3" w:tplc="0409000F" w:tentative="1">
-      <w:start w:val="1"/>
-      <w:numFmt w:val="decimal"/>
-      <w:lvlText w:val="%4."/>
-      <w:lvlJc w:val="left"/>
-      <w:pPr>
-        <w:ind w:left="3240" w:hanging="360"/>
-      </w:pPr>
-    </w:lvl>
-    <w:lvl w:ilvl="4" w:tplc="04090019" w:tentative="1">
-      <w:start w:val="1"/>
-      <w:numFmt w:val="lowerLetter"/>
-      <w:lvlText w:val="%5."/>
-      <w:lvlJc w:val="left"/>
-      <w:pPr>
-        <w:ind w:left="3960" w:hanging="360"/>
-      </w:pPr>
-    </w:lvl>
-    <w:lvl w:ilvl="5" w:tplc="0409001B" w:tentative="1">
-      <w:start w:val="1"/>
-      <w:numFmt w:val="lowerRoman"/>
-      <w:lvlText w:val="%6."/>
-      <w:lvlJc w:val="right"/>
-      <w:pPr>
-        <w:ind w:left="4680" w:hanging="180"/>
-      </w:pPr>
-    </w:lvl>
-    <w:lvl w:ilvl="6" w:tplc="0409000F" w:tentative="1">
-      <w:start w:val="1"/>
-      <w:numFmt w:val="decimal"/>
-      <w:lvlText w:val="%7."/>
-      <w:lvlJc w:val="left"/>
-      <w:pPr>
-        <w:ind w:left="5400" w:hanging="360"/>
-      </w:pPr>
-    </w:lvl>
-    <w:lvl w:ilvl="7" w:tplc="04090019" w:tentative="1">
-      <w:start w:val="1"/>
-      <w:numFmt w:val="lowerLetter"/>
-      <w:lvlText w:val="%8."/>
-      <w:lvlJc w:val="left"/>
-      <w:pPr>
-        <w:ind w:left="6120" w:hanging="360"/>
-      </w:pPr>
-    </w:lvl>
-    <w:lvl w:ilvl="8" w:tplc="0409001B" w:tentative="1">
-      <w:start w:val="1"/>
-      <w:numFmt w:val="lowerRoman"/>
-      <w:lvlText w:val="%9."/>
-      <w:lvlJc w:val="right"/>
-      <w:pPr>
-        <w:ind w:left="6840" w:hanging="180"/>
-      </w:pPr>
-    </w:lvl>
-  </w:abstractNum>
-  <w:abstractNum w:abstractNumId="7" w15:restartNumberingAfterBreak="0">
-    <w:nsid w:val="7AD4615D"/>
-    <w:multiLevelType w:val="hybridMultilevel"/>
-    <w:tmpl w:val="115AF09E"/>
-    <w:lvl w:ilvl="0" w:tplc="0409000F">
-      <w:start w:val="1"/>
-      <w:numFmt w:val="decimal"/>
-      <w:lvlText w:val="%1."/>
-      <w:lvlJc w:val="left"/>
-      <w:pPr>
-        <w:ind w:left="360" w:hanging="360"/>
-      </w:pPr>
-    </w:lvl>
-    <w:lvl w:ilvl="1" w:tplc="04090019" w:tentative="1">
-      <w:start w:val="1"/>
-      <w:numFmt w:val="lowerLetter"/>
-      <w:lvlText w:val="%2."/>
-      <w:lvlJc w:val="left"/>
-      <w:pPr>
-        <w:ind w:left="1080" w:hanging="360"/>
-      </w:pPr>
-    </w:lvl>
-    <w:lvl w:ilvl="2" w:tplc="0409001B" w:tentative="1">
-      <w:start w:val="1"/>
-      <w:numFmt w:val="lowerRoman"/>
-      <w:lvlText w:val="%3."/>
-      <w:lvlJc w:val="right"/>
-      <w:pPr>
-        <w:ind w:left="1800" w:hanging="180"/>
-      </w:pPr>
-    </w:lvl>
-    <w:lvl w:ilvl="3" w:tplc="0409000F" w:tentative="1">
-      <w:start w:val="1"/>
-      <w:numFmt w:val="decimal"/>
-      <w:lvlText w:val="%4."/>
-      <w:lvlJc w:val="left"/>
-      <w:pPr>
-        <w:ind w:left="2520" w:hanging="360"/>
-      </w:pPr>
-    </w:lvl>
-    <w:lvl w:ilvl="4" w:tplc="04090019" w:tentative="1">
-      <w:start w:val="1"/>
-      <w:numFmt w:val="lowerLetter"/>
-      <w:lvlText w:val="%5."/>
-      <w:lvlJc w:val="left"/>
-      <w:pPr>
-        <w:ind w:left="3240" w:hanging="360"/>
-      </w:pPr>
-    </w:lvl>
-    <w:lvl w:ilvl="5" w:tplc="0409001B" w:tentative="1">
-      <w:start w:val="1"/>
-      <w:numFmt w:val="lowerRoman"/>
-      <w:lvlText w:val="%6."/>
-      <w:lvlJc w:val="right"/>
-      <w:pPr>
-        <w:ind w:left="3960" w:hanging="180"/>
-      </w:pPr>
-    </w:lvl>
-    <w:lvl w:ilvl="6" w:tplc="0409000F" w:tentative="1">
-      <w:start w:val="1"/>
-      <w:numFmt w:val="decimal"/>
-      <w:lvlText w:val="%7."/>
-      <w:lvlJc w:val="left"/>
-      <w:pPr>
-        <w:ind w:left="4680" w:hanging="360"/>
-      </w:pPr>
-    </w:lvl>
-    <w:lvl w:ilvl="7" w:tplc="04090019" w:tentative="1">
-      <w:start w:val="1"/>
-      <w:numFmt w:val="lowerLetter"/>
-      <w:lvlText w:val="%8."/>
-      <w:lvlJc w:val="left"/>
-      <w:pPr>
-        <w:ind w:left="5400" w:hanging="360"/>
-      </w:pPr>
-    </w:lvl>
-    <w:lvl w:ilvl="8" w:tplc="0409001B" w:tentative="1">
-      <w:start w:val="1"/>
-      <w:numFmt w:val="lowerRoman"/>
-      <w:lvlText w:val="%9."/>
-      <w:lvlJc w:val="right"/>
-      <w:pPr>
-        <w:ind w:left="6120" w:hanging="180"/>
-      </w:pPr>
-    </w:lvl>
-  </w:abstractNum>
-  <w:abstractNum w:abstractNumId="8" w15:restartNumberingAfterBreak="0">
-    <w:nsid w:val="7C9B1E79"/>
-    <w:multiLevelType w:val="hybridMultilevel"/>
-    <w:tmpl w:val="91E0AAEE"/>
-    <w:lvl w:ilvl="0" w:tplc="04090003">
-      <w:start w:val="1"/>
-      <w:numFmt w:val="bullet"/>
-      <w:lvlText w:val="o"/>
-      <w:lvlJc w:val="left"/>
-      <w:pPr>
-        <w:ind w:left="360" w:hanging="360"/>
-      </w:pPr>
-      <w:rPr>
-        <w:rFonts w:ascii="Courier New" w:hAnsi="Courier New" w:cs="Courier New" w:hint="default"/>
-      </w:rPr>
-    </w:lvl>
-    <w:lvl w:ilvl="1" w:tplc="04090003">
-      <w:start w:val="1"/>
-      <w:numFmt w:val="bullet"/>
-      <w:lvlText w:val="o"/>
-      <w:lvlJc w:val="left"/>
-      <w:pPr>
-        <w:ind w:left="1080" w:hanging="360"/>
-      </w:pPr>
-      <w:rPr>
-        <w:rFonts w:ascii="Courier New" w:hAnsi="Courier New" w:cs="Courier New" w:hint="default"/>
-      </w:rPr>
-    </w:lvl>
-    <w:lvl w:ilvl="2" w:tplc="04090005" w:tentative="1">
-      <w:start w:val="1"/>
-      <w:numFmt w:val="bullet"/>
-      <w:lvlText w:val=""/>
-      <w:lvlJc w:val="left"/>
-      <w:pPr>
-        <w:ind w:left="1800" w:hanging="360"/>
-      </w:pPr>
-      <w:rPr>
-        <w:rFonts w:ascii="Wingdings" w:hAnsi="Wingdings" w:hint="default"/>
-      </w:rPr>
-    </w:lvl>
-    <w:lvl w:ilvl="3" w:tplc="04090001" w:tentative="1">
-      <w:start w:val="1"/>
-      <w:numFmt w:val="bullet"/>
-      <w:lvlText w:val=""/>
-      <w:lvlJc w:val="left"/>
-      <w:pPr>
-        <w:ind w:left="2520" w:hanging="360"/>
-      </w:pPr>
-      <w:rPr>
-        <w:rFonts w:ascii="Symbol" w:hAnsi="Symbol" w:hint="default"/>
-      </w:rPr>
-    </w:lvl>
-    <w:lvl w:ilvl="4" w:tplc="04090003" w:tentative="1">
-      <w:start w:val="1"/>
-      <w:numFmt w:val="bullet"/>
-      <w:lvlText w:val="o"/>
-      <w:lvlJc w:val="left"/>
-      <w:pPr>
-        <w:ind w:left="3240" w:hanging="360"/>
-      </w:pPr>
-      <w:rPr>
-        <w:rFonts w:ascii="Courier New" w:hAnsi="Courier New" w:cs="Courier New" w:hint="default"/>
-      </w:rPr>
-    </w:lvl>
-    <w:lvl w:ilvl="5" w:tplc="04090005" w:tentative="1">
-      <w:start w:val="1"/>
-      <w:numFmt w:val="bullet"/>
-      <w:lvlText w:val=""/>
-      <w:lvlJc w:val="left"/>
-      <w:pPr>
-        <w:ind w:left="3960" w:hanging="360"/>
-      </w:pPr>
-      <w:rPr>
-        <w:rFonts w:ascii="Wingdings" w:hAnsi="Wingdings" w:hint="default"/>
-      </w:rPr>
-    </w:lvl>
-    <w:lvl w:ilvl="6" w:tplc="04090001" w:tentative="1">
-      <w:start w:val="1"/>
-      <w:numFmt w:val="bullet"/>
-      <w:lvlText w:val=""/>
-      <w:lvlJc w:val="left"/>
-      <w:pPr>
-        <w:ind w:left="4680" w:hanging="360"/>
-      </w:pPr>
-      <w:rPr>
-        <w:rFonts w:ascii="Symbol" w:hAnsi="Symbol" w:hint="default"/>
-      </w:rPr>
-    </w:lvl>
-    <w:lvl w:ilvl="7" w:tplc="04090003" w:tentative="1">
-      <w:start w:val="1"/>
-      <w:numFmt w:val="bullet"/>
-      <w:lvlText w:val="o"/>
-      <w:lvlJc w:val="left"/>
-      <w:pPr>
-        <w:ind w:left="5400" w:hanging="360"/>
-      </w:pPr>
-      <w:rPr>
-        <w:rFonts w:ascii="Courier New" w:hAnsi="Courier New" w:cs="Courier New" w:hint="default"/>
-      </w:rPr>
-    </w:lvl>
-    <w:lvl w:ilvl="8" w:tplc="04090005" w:tentative="1">
-      <w:start w:val="1"/>
-      <w:numFmt w:val="bullet"/>
-      <w:lvlText w:val=""/>
-      <w:lvlJc w:val="left"/>
-      <w:pPr>
         <w:ind w:left="6120" w:hanging="360"/>
       </w:pPr>
       <w:rPr>
@@ -1668,31 +1854,10 @@
     </w:lvl>
   </w:abstractNum>
   <w:num w:numId="1">
-    <w:abstractNumId w:val="2"/>
+    <w:abstractNumId w:val="0"/>
   </w:num>
   <w:num w:numId="2">
-    <w:abstractNumId w:val="8"/>
-  </w:num>
-  <w:num w:numId="3">
-    <w:abstractNumId w:val="0"/>
-  </w:num>
-  <w:num w:numId="4">
-    <w:abstractNumId w:val="5"/>
-  </w:num>
-  <w:num w:numId="5">
-    <w:abstractNumId w:val="4"/>
-  </w:num>
-  <w:num w:numId="6">
-    <w:abstractNumId w:val="7"/>
-  </w:num>
-  <w:num w:numId="7">
     <w:abstractNumId w:val="1"/>
-  </w:num>
-  <w:num w:numId="8">
-    <w:abstractNumId w:val="6"/>
-  </w:num>
-  <w:num w:numId="9">
-    <w:abstractNumId w:val="3"/>
   </w:num>
 </w:numbering>
 </file>
@@ -1820,6 +1985,7 @@
     <w:lsdException w:name="HTML Sample" w:semiHidden="1" w:unhideWhenUsed="1"/>
     <w:lsdException w:name="HTML Typewriter" w:semiHidden="1" w:unhideWhenUsed="1"/>
     <w:lsdException w:name="HTML Variable" w:semiHidden="1" w:unhideWhenUsed="1"/>
+    <w:lsdException w:name="Normal Table" w:semiHidden="1" w:unhideWhenUsed="1"/>
     <w:lsdException w:name="annotation subject" w:semiHidden="1" w:unhideWhenUsed="1"/>
     <w:lsdException w:name="No List" w:semiHidden="1" w:unhideWhenUsed="1"/>
     <w:lsdException w:name="Outline List 1" w:semiHidden="1" w:unhideWhenUsed="1"/>
@@ -1866,8 +2032,10 @@
     <w:lsdException w:name="Table Subtle 2" w:semiHidden="1" w:unhideWhenUsed="1"/>
     <w:lsdException w:name="Table Web 1" w:semiHidden="1" w:unhideWhenUsed="1"/>
     <w:lsdException w:name="Table Web 2" w:semiHidden="1" w:unhideWhenUsed="1"/>
+    <w:lsdException w:name="Table Web 3" w:semiHidden="1" w:unhideWhenUsed="1"/>
     <w:lsdException w:name="Balloon Text" w:semiHidden="1" w:unhideWhenUsed="1"/>
     <w:lsdException w:name="Table Grid" w:uiPriority="59"/>
+    <w:lsdException w:name="Table Theme" w:semiHidden="1" w:unhideWhenUsed="1"/>
     <w:lsdException w:name="Placeholder Text" w:semiHidden="1"/>
     <w:lsdException w:name="No Spacing" w:uiPriority="1" w:qFormat="1"/>
     <w:lsdException w:name="Light Shading" w:uiPriority="60"/>
@@ -2130,46 +2298,6 @@
       <w:ind w:left="720"/>
       <w:contextualSpacing/>
     </w:pPr>
-  </w:style>
-  <w:style w:type="character" w:styleId="PlaceholderText">
-    <w:name w:val="Placeholder Text"/>
-    <w:basedOn w:val="DefaultParagraphFont"/>
-    <w:uiPriority w:val="99"/>
-    <w:semiHidden/>
-    <w:rsid w:val="00116684"/>
-    <w:rPr>
-      <w:color w:val="808080"/>
-    </w:rPr>
-  </w:style>
-  <w:style w:type="paragraph" w:styleId="BalloonText">
-    <w:name w:val="Balloon Text"/>
-    <w:basedOn w:val="Normal"/>
-    <w:link w:val="BalloonTextChar"/>
-    <w:uiPriority w:val="99"/>
-    <w:semiHidden/>
-    <w:unhideWhenUsed/>
-    <w:rsid w:val="00986CA4"/>
-    <w:pPr>
-      <w:spacing w:after="0" w:line="240" w:lineRule="auto"/>
-    </w:pPr>
-    <w:rPr>
-      <w:rFonts w:ascii="Segoe UI" w:hAnsi="Segoe UI" w:cs="Segoe UI"/>
-      <w:sz w:val="18"/>
-      <w:szCs w:val="18"/>
-    </w:rPr>
-  </w:style>
-  <w:style w:type="character" w:customStyle="1" w:styleId="BalloonTextChar">
-    <w:name w:val="Balloon Text Char"/>
-    <w:basedOn w:val="DefaultParagraphFont"/>
-    <w:link w:val="BalloonText"/>
-    <w:uiPriority w:val="99"/>
-    <w:semiHidden/>
-    <w:rsid w:val="00986CA4"/>
-    <w:rPr>
-      <w:rFonts w:ascii="Segoe UI" w:hAnsi="Segoe UI" w:cs="Segoe UI"/>
-      <w:sz w:val="18"/>
-      <w:szCs w:val="18"/>
-    </w:rPr>
   </w:style>
 </w:styles>
 </file>

--- a/Homework Problems/Chapter8_Problems.docx
+++ b/Homework Problems/Chapter8_Problems.docx
@@ -1,6 +1,6 @@
 
 <file path=word/document.xml><?xml version="1.0" encoding="utf-8"?>
-<w:document xmlns:wpc="http://schemas.microsoft.com/office/word/2010/wordprocessingCanvas" xmlns:cx="http://schemas.microsoft.com/office/drawing/2014/chartex" xmlns:cx1="http://schemas.microsoft.com/office/drawing/2015/9/8/chartex" xmlns:cx2="http://schemas.microsoft.com/office/drawing/2015/10/21/chartex" xmlns:cx3="http://schemas.microsoft.com/office/drawing/2016/5/9/chartex" xmlns:cx4="http://schemas.microsoft.com/office/drawing/2016/5/10/chartex" xmlns:cx5="http://schemas.microsoft.com/office/drawing/2016/5/11/chartex" xmlns:cx6="http://schemas.microsoft.com/office/drawing/2016/5/12/chartex" xmlns:cx7="http://schemas.microsoft.com/office/drawing/2016/5/13/chartex" xmlns:cx8="http://schemas.microsoft.com/office/drawing/2016/5/14/chartex" xmlns:mc="http://schemas.openxmlformats.org/markup-compatibility/2006" xmlns:aink="http://schemas.microsoft.com/office/drawing/2016/ink" xmlns:am3d="http://schemas.microsoft.com/office/drawing/2017/model3d" xmlns:o="urn:schemas-microsoft-com:office:office" xmlns:r="http://schemas.openxmlformats.org/officeDocument/2006/relationships" xmlns:m="http://schemas.openxmlformats.org/officeDocument/2006/math" xmlns:v="urn:schemas-microsoft-com:vml" xmlns:wp14="http://schemas.microsoft.com/office/word/2010/wordprocessingDrawing" xmlns:wp="http://schemas.openxmlformats.org/drawingml/2006/wordprocessingDrawing" xmlns:w10="urn:schemas-microsoft-com:office:word" xmlns:w="http://schemas.openxmlformats.org/wordprocessingml/2006/main" xmlns:w14="http://schemas.microsoft.com/office/word/2010/wordml" xmlns:w15="http://schemas.microsoft.com/office/word/2012/wordml" xmlns:w16cex="http://schemas.microsoft.com/office/word/2018/wordml/cex" xmlns:w16cid="http://schemas.microsoft.com/office/word/2016/wordml/cid" xmlns:w16="http://schemas.microsoft.com/office/word/2018/wordml" xmlns:w16se="http://schemas.microsoft.com/office/word/2015/wordml/symex" xmlns:wpg="http://schemas.microsoft.com/office/word/2010/wordprocessingGroup" xmlns:wpi="http://schemas.microsoft.com/office/word/2010/wordprocessingInk" xmlns:wne="http://schemas.microsoft.com/office/word/2006/wordml" xmlns:wps="http://schemas.microsoft.com/office/word/2010/wordprocessingShape" mc:Ignorable="w14 w15 w16se w16cid w16 w16cex wp14">
+<w:document xmlns:wpc="http://schemas.microsoft.com/office/word/2010/wordprocessingCanvas" xmlns:cx="http://schemas.microsoft.com/office/drawing/2014/chartex" xmlns:cx1="http://schemas.microsoft.com/office/drawing/2015/9/8/chartex" xmlns:cx2="http://schemas.microsoft.com/office/drawing/2015/10/21/chartex" xmlns:cx3="http://schemas.microsoft.com/office/drawing/2016/5/9/chartex" xmlns:cx4="http://schemas.microsoft.com/office/drawing/2016/5/10/chartex" xmlns:cx5="http://schemas.microsoft.com/office/drawing/2016/5/11/chartex" xmlns:cx6="http://schemas.microsoft.com/office/drawing/2016/5/12/chartex" xmlns:cx7="http://schemas.microsoft.com/office/drawing/2016/5/13/chartex" xmlns:cx8="http://schemas.microsoft.com/office/drawing/2016/5/14/chartex" xmlns:mc="http://schemas.openxmlformats.org/markup-compatibility/2006" xmlns:aink="http://schemas.microsoft.com/office/drawing/2016/ink" xmlns:am3d="http://schemas.microsoft.com/office/drawing/2017/model3d" xmlns:o="urn:schemas-microsoft-com:office:office" xmlns:r="http://schemas.openxmlformats.org/officeDocument/2006/relationships" xmlns:m="http://schemas.openxmlformats.org/officeDocument/2006/math" xmlns:v="urn:schemas-microsoft-com:vml" xmlns:wp14="http://schemas.microsoft.com/office/word/2010/wordprocessingDrawing" xmlns:wp="http://schemas.openxmlformats.org/drawingml/2006/wordprocessingDrawing" xmlns:w10="urn:schemas-microsoft-com:office:word" xmlns:w="http://schemas.openxmlformats.org/wordprocessingml/2006/main" xmlns:w14="http://schemas.microsoft.com/office/word/2010/wordml" xmlns:w15="http://schemas.microsoft.com/office/word/2012/wordml" xmlns:w16cex="http://schemas.microsoft.com/office/word/2018/wordml/cex" xmlns:w16cid="http://schemas.microsoft.com/office/word/2016/wordml/cid" xmlns:w16="http://schemas.microsoft.com/office/word/2018/wordml" xmlns:w16sdtdh="http://schemas.microsoft.com/office/word/2020/wordml/sdtdatahash" xmlns:w16se="http://schemas.microsoft.com/office/word/2015/wordml/symex" xmlns:wpg="http://schemas.microsoft.com/office/word/2010/wordprocessingGroup" xmlns:wpi="http://schemas.microsoft.com/office/word/2010/wordprocessingInk" xmlns:wne="http://schemas.microsoft.com/office/word/2006/wordml" xmlns:wps="http://schemas.microsoft.com/office/word/2010/wordprocessingShape" mc:Ignorable="w14 w15 w16se w16cid w16 w16cex w16sdtdh wp14">
   <w:body>
     <w:p>
       <w:pPr>
@@ -102,48 +102,30 @@
     </w:p>
     <w:p>
       <w:r>
-        <w:t xml:space="preserve">Problem </w:t>
-      </w:r>
-      <w:r>
-        <w:t>8</w:t>
-      </w:r>
-      <w:r>
-        <w:t>.3</w:t>
-      </w:r>
-    </w:p>
-    <w:p>
-      <w:r>
-        <w:t>A train experiences the acceleration over ti</w:t>
-      </w:r>
-      <w:r>
-        <w:t xml:space="preserve">me detailed below. Draw the </w:t>
-      </w:r>
-      <w:r>
-        <w:t xml:space="preserve">v-t and </w:t>
-      </w:r>
-      <w:r>
-        <w:t>x</w:t>
-      </w:r>
-      <w:r>
-        <w:t>-t diagrams</w:t>
-      </w:r>
-      <w:r>
-        <w:t xml:space="preserve"> with all key points and equations labeled</w:t>
-      </w:r>
-      <w:r>
-        <w:t xml:space="preserve"> and determine the total distance traveled by the train.</w:t>
-      </w:r>
-    </w:p>
-    <w:p>
+        <w:t>Problem 8.3</w:t>
+      </w:r>
+    </w:p>
+    <w:p>
+      <w:r>
+        <w:t>A</w:t>
+      </w:r>
+      <w:r>
+        <w:t>n anvil is released from rest at a height of 30 meters. Assume no air resistance. How long will it take for the anvil to hit the ground? What is the expected speed of the anvil when it hits the ground?</w:t>
+      </w:r>
+    </w:p>
+    <w:p>
+      <w:pPr>
+        <w:jc w:val="center"/>
+      </w:pPr>
       <w:r>
         <w:rPr>
           <w:noProof/>
         </w:rPr>
         <w:drawing>
-          <wp:inline distT="0" distB="0" distL="0" distR="0" wp14:anchorId="54D5EE30" wp14:editId="2E1F8A58">
-            <wp:extent cx="5943600" cy="3550920"/>
-            <wp:effectExtent l="0" t="0" r="0" b="0"/>
-            <wp:docPr id="1" name="Picture 1"/>
+          <wp:inline distT="0" distB="0" distL="0" distR="0" wp14:anchorId="14B125A5" wp14:editId="4609A9A4">
+            <wp:extent cx="3346450" cy="3266519"/>
+            <wp:effectExtent l="0" t="0" r="6350" b="0"/>
+            <wp:docPr id="11" name="Picture 11" descr="Chart&#10;&#10;Description automatically generated"/>
             <wp:cNvGraphicFramePr>
               <a:graphicFrameLocks xmlns:a="http://schemas.openxmlformats.org/drawingml/2006/main" noChangeAspect="1"/>
             </wp:cNvGraphicFramePr>
@@ -151,7 +133,7 @@
               <a:graphicData uri="http://schemas.openxmlformats.org/drawingml/2006/picture">
                 <pic:pic xmlns:pic="http://schemas.openxmlformats.org/drawingml/2006/picture">
                   <pic:nvPicPr>
-                    <pic:cNvPr id="1" name="D908818.tmp"/>
+                    <pic:cNvPr id="11" name="Picture 11" descr="Chart&#10;&#10;Description automatically generated"/>
                     <pic:cNvPicPr/>
                   </pic:nvPicPr>
                   <pic:blipFill>
@@ -169,7 +151,7 @@
                   <pic:spPr>
                     <a:xfrm>
                       <a:off x="0" y="0"/>
-                      <a:ext cx="5943600" cy="3550920"/>
+                      <a:ext cx="3350351" cy="3270327"/>
                     </a:xfrm>
                     <a:prstGeom prst="rect">
                       <a:avLst/>
@@ -184,32 +166,52 @@
     </w:p>
     <w:p>
       <w:r>
-        <w:t xml:space="preserve">(Solution: total distance = 4950 m + v-t and </w:t>
-      </w:r>
-      <w:r>
-        <w:t>x</w:t>
-      </w:r>
-      <w:r>
-        <w:t>-t diagrams)</w:t>
+        <w:t xml:space="preserve">(Solution: </w:t>
+      </w:r>
+      <m:oMath>
+        <m:r>
+          <w:rPr>
+            <w:rFonts w:ascii="Cambria Math" w:hAnsi="Cambria Math"/>
+          </w:rPr>
+          <m:t>t=2.47 s, v=</m:t>
+        </m:r>
+        <m:r>
+          <w:rPr>
+            <w:rFonts w:ascii="Cambria Math" w:eastAsiaTheme="minorEastAsia" w:hAnsi="Cambria Math"/>
+          </w:rPr>
+          <m:t>24.26 m/s</m:t>
+        </m:r>
+      </m:oMath>
+      <w:r>
+        <w:t>)</w:t>
       </w:r>
     </w:p>
     <w:p/>
     <w:p/>
-    <w:p/>
-    <w:p>
-      <w:r>
+    <w:p>
+      <w:r>
+        <w:lastRenderedPageBreak/>
         <w:t xml:space="preserve">Problem </w:t>
       </w:r>
       <w:r>
         <w:t>8</w:t>
       </w:r>
       <w:r>
-        <w:t>.4</w:t>
-      </w:r>
-    </w:p>
-    <w:p>
-      <w:r>
-        <w:t xml:space="preserve">As a roller coaster cart comes into the gate at the end of the ride it goes through two sets of brakes. The velocity over time is shown in the graph below. Draw the a-t and </w:t>
+        <w:t>.</w:t>
+      </w:r>
+      <w:r>
+        <w:t>4</w:t>
+      </w:r>
+    </w:p>
+    <w:p>
+      <w:r>
+        <w:t>A train experiences the acceleration over ti</w:t>
+      </w:r>
+      <w:r>
+        <w:t xml:space="preserve">me detailed below. Draw the </w:t>
+      </w:r>
+      <w:r>
+        <w:t xml:space="preserve">v-t and </w:t>
       </w:r>
       <w:r>
         <w:t>x</w:t>
@@ -221,31 +223,22 @@
         <w:t xml:space="preserve"> with all key points and equations labeled</w:t>
       </w:r>
       <w:r>
-        <w:t>. Determine total distance the cart</w:t>
-      </w:r>
-      <w:r>
-        <w:t xml:space="preserve"> travels during this </w:t>
-      </w:r>
-      <w:r>
-        <w:t>seven-second</w:t>
-      </w:r>
-      <w:r>
-        <w:t xml:space="preserve"> period</w:t>
-      </w:r>
-      <w:r>
-        <w:t>.</w:t>
-      </w:r>
-    </w:p>
-    <w:p>
+        <w:t xml:space="preserve"> and determine the total distance traveled by the train.</w:t>
+      </w:r>
+    </w:p>
+    <w:p>
+      <w:pPr>
+        <w:jc w:val="center"/>
+      </w:pPr>
       <w:r>
         <w:rPr>
           <w:noProof/>
         </w:rPr>
         <w:drawing>
-          <wp:inline distT="0" distB="0" distL="0" distR="0" wp14:anchorId="0B0B22D2" wp14:editId="45438564">
-            <wp:extent cx="5943600" cy="3644265"/>
-            <wp:effectExtent l="0" t="0" r="0" b="0"/>
-            <wp:docPr id="2" name="Picture 2"/>
+          <wp:inline distT="0" distB="0" distL="0" distR="0" wp14:anchorId="54D5EE30" wp14:editId="65A19ED3">
+            <wp:extent cx="4660900" cy="2784589"/>
+            <wp:effectExtent l="0" t="0" r="6350" b="0"/>
+            <wp:docPr id="1" name="Picture 1"/>
             <wp:cNvGraphicFramePr>
               <a:graphicFrameLocks xmlns:a="http://schemas.openxmlformats.org/drawingml/2006/main" noChangeAspect="1"/>
             </wp:cNvGraphicFramePr>
@@ -253,7 +246,7 @@
               <a:graphicData uri="http://schemas.openxmlformats.org/drawingml/2006/picture">
                 <pic:pic xmlns:pic="http://schemas.openxmlformats.org/drawingml/2006/picture">
                   <pic:nvPicPr>
-                    <pic:cNvPr id="2" name="D90100.tmp"/>
+                    <pic:cNvPr id="1" name="D908818.tmp"/>
                     <pic:cNvPicPr/>
                   </pic:nvPicPr>
                   <pic:blipFill>
@@ -271,7 +264,7 @@
                   <pic:spPr>
                     <a:xfrm>
                       <a:off x="0" y="0"/>
-                      <a:ext cx="5943600" cy="3644265"/>
+                      <a:ext cx="4670570" cy="2790366"/>
                     </a:xfrm>
                     <a:prstGeom prst="rect">
                       <a:avLst/>
@@ -286,6 +279,111 @@
     </w:p>
     <w:p>
       <w:r>
+        <w:t xml:space="preserve">(Solution: total distance = 4950 m + v-t and </w:t>
+      </w:r>
+      <w:r>
+        <w:t>x</w:t>
+      </w:r>
+      <w:r>
+        <w:t>-t diagrams)</w:t>
+      </w:r>
+    </w:p>
+    <w:p>
+      <w:r>
+        <w:t xml:space="preserve">Problem </w:t>
+      </w:r>
+      <w:r>
+        <w:t>8</w:t>
+      </w:r>
+      <w:r>
+        <w:t>.</w:t>
+      </w:r>
+      <w:r>
+        <w:t>5</w:t>
+      </w:r>
+    </w:p>
+    <w:p>
+      <w:r>
+        <w:t xml:space="preserve">As a roller coaster cart comes into the gate at the end of the ride it goes through two sets of brakes. The velocity over time is shown in the graph below. Draw the a-t and </w:t>
+      </w:r>
+      <w:r>
+        <w:t>x</w:t>
+      </w:r>
+      <w:r>
+        <w:t>-t diagrams</w:t>
+      </w:r>
+      <w:r>
+        <w:t xml:space="preserve"> with all key points and equations labeled</w:t>
+      </w:r>
+      <w:r>
+        <w:t>. Determine total distance the cart</w:t>
+      </w:r>
+      <w:r>
+        <w:t xml:space="preserve"> travels during this </w:t>
+      </w:r>
+      <w:r>
+        <w:t>seven-second</w:t>
+      </w:r>
+      <w:r>
+        <w:t xml:space="preserve"> period</w:t>
+      </w:r>
+      <w:r>
+        <w:t>.</w:t>
+      </w:r>
+    </w:p>
+    <w:p>
+      <w:pPr>
+        <w:jc w:val="center"/>
+      </w:pPr>
+      <w:r>
+        <w:rPr>
+          <w:noProof/>
+        </w:rPr>
+        <w:drawing>
+          <wp:inline distT="0" distB="0" distL="0" distR="0" wp14:anchorId="0B0B22D2" wp14:editId="013C1728">
+            <wp:extent cx="4256525" cy="2609850"/>
+            <wp:effectExtent l="0" t="0" r="0" b="0"/>
+            <wp:docPr id="2" name="Picture 2"/>
+            <wp:cNvGraphicFramePr>
+              <a:graphicFrameLocks xmlns:a="http://schemas.openxmlformats.org/drawingml/2006/main" noChangeAspect="1"/>
+            </wp:cNvGraphicFramePr>
+            <a:graphic xmlns:a="http://schemas.openxmlformats.org/drawingml/2006/main">
+              <a:graphicData uri="http://schemas.openxmlformats.org/drawingml/2006/picture">
+                <pic:pic xmlns:pic="http://schemas.openxmlformats.org/drawingml/2006/picture">
+                  <pic:nvPicPr>
+                    <pic:cNvPr id="2" name="D90100.tmp"/>
+                    <pic:cNvPicPr/>
+                  </pic:nvPicPr>
+                  <pic:blipFill>
+                    <a:blip r:embed="rId7">
+                      <a:extLst>
+                        <a:ext uri="{28A0092B-C50C-407E-A947-70E740481C1C}">
+                          <a14:useLocalDpi xmlns:a14="http://schemas.microsoft.com/office/drawing/2010/main" val="0"/>
+                        </a:ext>
+                      </a:extLst>
+                    </a:blip>
+                    <a:stretch>
+                      <a:fillRect/>
+                    </a:stretch>
+                  </pic:blipFill>
+                  <pic:spPr>
+                    <a:xfrm>
+                      <a:off x="0" y="0"/>
+                      <a:ext cx="4262989" cy="2613813"/>
+                    </a:xfrm>
+                    <a:prstGeom prst="rect">
+                      <a:avLst/>
+                    </a:prstGeom>
+                  </pic:spPr>
+                </pic:pic>
+              </a:graphicData>
+            </a:graphic>
+          </wp:inline>
+        </w:drawing>
+      </w:r>
+    </w:p>
+    <w:p>
+      <w:r>
         <w:t xml:space="preserve">(Solution: 25.5 ft + a-t and </w:t>
       </w:r>
       <w:r>
@@ -295,14 +393,6 @@
         <w:t>-t diagrams)</w:t>
       </w:r>
     </w:p>
-    <w:p/>
-    <w:p/>
-    <w:p/>
-    <w:p/>
-    <w:p/>
-    <w:p/>
-    <w:p/>
-    <w:p/>
     <w:p>
       <w:r>
         <w:lastRenderedPageBreak/>
@@ -312,7 +402,10 @@
         <w:t>8</w:t>
       </w:r>
       <w:r>
-        <w:t>.5</w:t>
+        <w:t>.</w:t>
+      </w:r>
+      <w:r>
+        <w:t>6</w:t>
       </w:r>
     </w:p>
     <w:p>
@@ -353,7 +446,7 @@
                     <pic:cNvPicPr/>
                   </pic:nvPicPr>
                   <pic:blipFill>
-                    <a:blip r:embed="rId7" cstate="print">
+                    <a:blip r:embed="rId8" cstate="print">
                       <a:extLst>
                         <a:ext uri="{28A0092B-C50C-407E-A947-70E740481C1C}">
                           <a14:useLocalDpi xmlns:a14="http://schemas.microsoft.com/office/drawing/2010/main" val="0"/>
@@ -405,7 +498,7 @@
         <w:t>.</w:t>
       </w:r>
       <w:r>
-        <w:t>6</w:t>
+        <w:t>7</w:t>
       </w:r>
     </w:p>
     <w:p>
@@ -455,7 +548,7 @@
                     <pic:cNvPicPr/>
                   </pic:nvPicPr>
                   <pic:blipFill>
-                    <a:blip r:embed="rId8" cstate="print">
+                    <a:blip r:embed="rId9" cstate="print">
                       <a:extLst>
                         <a:ext uri="{28A0092B-C50C-407E-A947-70E740481C1C}">
                           <a14:useLocalDpi xmlns:a14="http://schemas.microsoft.com/office/drawing/2010/main" val="0"/>
@@ -501,7 +594,7 @@
         <w:t>.</w:t>
       </w:r>
       <w:r>
-        <w:t>7</w:t>
+        <w:t>8</w:t>
       </w:r>
     </w:p>
     <w:p>
@@ -551,7 +644,7 @@
                     <pic:cNvPicPr/>
                   </pic:nvPicPr>
                   <pic:blipFill>
-                    <a:blip r:embed="rId9" cstate="print">
+                    <a:blip r:embed="rId10" cstate="print">
                       <a:extLst>
                         <a:ext uri="{28A0092B-C50C-407E-A947-70E740481C1C}">
                           <a14:useLocalDpi xmlns:a14="http://schemas.microsoft.com/office/drawing/2010/main" val="0"/>
@@ -609,7 +702,10 @@
         <w:t>8</w:t>
       </w:r>
       <w:r>
-        <w:t>.8</w:t>
+        <w:t>.</w:t>
+      </w:r>
+      <w:r>
+        <w:t>9</w:t>
       </w:r>
     </w:p>
     <w:p>
@@ -668,7 +764,7 @@
                     <pic:cNvPicPr/>
                   </pic:nvPicPr>
                   <pic:blipFill>
-                    <a:blip r:embed="rId10">
+                    <a:blip r:embed="rId11">
                       <a:extLst>
                         <a:ext uri="{28A0092B-C50C-407E-A947-70E740481C1C}">
                           <a14:useLocalDpi xmlns:a14="http://schemas.microsoft.com/office/drawing/2010/main" val="0"/>
@@ -725,7 +821,10 @@
         <w:t>8</w:t>
       </w:r>
       <w:r>
-        <w:t>.9</w:t>
+        <w:t>.</w:t>
+      </w:r>
+      <w:r>
+        <w:t>10</w:t>
       </w:r>
     </w:p>
     <w:p>
@@ -775,7 +874,7 @@
                     <pic:cNvPicPr/>
                   </pic:nvPicPr>
                   <pic:blipFill>
-                    <a:blip r:embed="rId11">
+                    <a:blip r:embed="rId12">
                       <a:extLst>
                         <a:ext uri="{28A0092B-C50C-407E-A947-70E740481C1C}">
                           <a14:useLocalDpi xmlns:a14="http://schemas.microsoft.com/office/drawing/2010/main" val="0"/>
@@ -849,7 +948,10 @@
         <w:t>.</w:t>
       </w:r>
       <w:r>
-        <w:t>10</w:t>
+        <w:t>1</w:t>
+      </w:r>
+      <w:r>
+        <w:t>1</w:t>
       </w:r>
     </w:p>
     <w:p>
@@ -1016,7 +1118,7 @@
                     <pic:cNvPicPr/>
                   </pic:nvPicPr>
                   <pic:blipFill>
-                    <a:blip r:embed="rId12">
+                    <a:blip r:embed="rId13">
                       <a:extLst>
                         <a:ext uri="{28A0092B-C50C-407E-A947-70E740481C1C}">
                           <a14:useLocalDpi xmlns:a14="http://schemas.microsoft.com/office/drawing/2010/main" val="0"/>
@@ -1199,7 +1301,10 @@
         <w:t>.</w:t>
       </w:r>
       <w:r>
-        <w:t>11</w:t>
+        <w:t>1</w:t>
+      </w:r>
+      <w:r>
+        <w:t>2</w:t>
       </w:r>
     </w:p>
     <w:p>
@@ -1231,7 +1336,7 @@
                     <pic:cNvPicPr/>
                   </pic:nvPicPr>
                   <pic:blipFill>
-                    <a:blip r:embed="rId13" cstate="print">
+                    <a:blip r:embed="rId14" cstate="print">
                       <a:extLst>
                         <a:ext uri="{28A0092B-C50C-407E-A947-70E740481C1C}">
                           <a14:useLocalDpi xmlns:a14="http://schemas.microsoft.com/office/drawing/2010/main" val="0"/>
@@ -1294,7 +1399,10 @@
         <w:t>.</w:t>
       </w:r>
       <w:r>
-        <w:t>12</w:t>
+        <w:t>1</w:t>
+      </w:r>
+      <w:r>
+        <w:t>3</w:t>
       </w:r>
     </w:p>
     <w:p>
@@ -1326,7 +1434,7 @@
                     <pic:cNvPicPr/>
                   </pic:nvPicPr>
                   <pic:blipFill>
-                    <a:blip r:embed="rId14" cstate="print">
+                    <a:blip r:embed="rId15" cstate="print">
                       <a:extLst>
                         <a:ext uri="{28A0092B-C50C-407E-A947-70E740481C1C}">
                           <a14:useLocalDpi xmlns:a14="http://schemas.microsoft.com/office/drawing/2010/main" val="0"/>
@@ -1388,7 +1496,7 @@
         <w:t>.1</w:t>
       </w:r>
       <w:r>
-        <w:t>3</w:t>
+        <w:t>4</w:t>
       </w:r>
     </w:p>
     <w:p>
@@ -1444,7 +1552,7 @@
                     <pic:cNvPicPr/>
                   </pic:nvPicPr>
                   <pic:blipFill>
-                    <a:blip r:embed="rId15">
+                    <a:blip r:embed="rId16">
                       <a:extLst>
                         <a:ext uri="{28A0092B-C50C-407E-A947-70E740481C1C}">
                           <a14:useLocalDpi xmlns:a14="http://schemas.microsoft.com/office/drawing/2010/main" val="0"/>
@@ -1504,7 +1612,10 @@
         <w:t>8</w:t>
       </w:r>
       <w:r>
-        <w:t>.14</w:t>
+        <w:t>.1</w:t>
+      </w:r>
+      <w:r>
+        <w:t>5</w:t>
       </w:r>
     </w:p>
     <w:p>
@@ -1554,7 +1665,7 @@
                     <pic:cNvPicPr/>
                   </pic:nvPicPr>
                   <pic:blipFill>
-                    <a:blip r:embed="rId16">
+                    <a:blip r:embed="rId17">
                       <a:extLst>
                         <a:ext uri="{28A0092B-C50C-407E-A947-70E740481C1C}">
                           <a14:useLocalDpi xmlns:a14="http://schemas.microsoft.com/office/drawing/2010/main" val="0"/>
@@ -1627,7 +1738,7 @@
 </file>
 
 <file path=word/numbering.xml><?xml version="1.0" encoding="utf-8"?>
-<w:numbering xmlns:wpc="http://schemas.microsoft.com/office/word/2010/wordprocessingCanvas" xmlns:cx="http://schemas.microsoft.com/office/drawing/2014/chartex" xmlns:cx1="http://schemas.microsoft.com/office/drawing/2015/9/8/chartex" xmlns:cx2="http://schemas.microsoft.com/office/drawing/2015/10/21/chartex" xmlns:cx3="http://schemas.microsoft.com/office/drawing/2016/5/9/chartex" xmlns:cx4="http://schemas.microsoft.com/office/drawing/2016/5/10/chartex" xmlns:cx5="http://schemas.microsoft.com/office/drawing/2016/5/11/chartex" xmlns:cx6="http://schemas.microsoft.com/office/drawing/2016/5/12/chartex" xmlns:cx7="http://schemas.microsoft.com/office/drawing/2016/5/13/chartex" xmlns:cx8="http://schemas.microsoft.com/office/drawing/2016/5/14/chartex" xmlns:mc="http://schemas.openxmlformats.org/markup-compatibility/2006" xmlns:aink="http://schemas.microsoft.com/office/drawing/2016/ink" xmlns:am3d="http://schemas.microsoft.com/office/drawing/2017/model3d" xmlns:o="urn:schemas-microsoft-com:office:office" xmlns:r="http://schemas.openxmlformats.org/officeDocument/2006/relationships" xmlns:m="http://schemas.openxmlformats.org/officeDocument/2006/math" xmlns:v="urn:schemas-microsoft-com:vml" xmlns:wp14="http://schemas.microsoft.com/office/word/2010/wordprocessingDrawing" xmlns:wp="http://schemas.openxmlformats.org/drawingml/2006/wordprocessingDrawing" xmlns:w10="urn:schemas-microsoft-com:office:word" xmlns:w="http://schemas.openxmlformats.org/wordprocessingml/2006/main" xmlns:w14="http://schemas.microsoft.com/office/word/2010/wordml" xmlns:w15="http://schemas.microsoft.com/office/word/2012/wordml" xmlns:w16cex="http://schemas.microsoft.com/office/word/2018/wordml/cex" xmlns:w16cid="http://schemas.microsoft.com/office/word/2016/wordml/cid" xmlns:w16="http://schemas.microsoft.com/office/word/2018/wordml" xmlns:w16se="http://schemas.microsoft.com/office/word/2015/wordml/symex" xmlns:wpg="http://schemas.microsoft.com/office/word/2010/wordprocessingGroup" xmlns:wpi="http://schemas.microsoft.com/office/word/2010/wordprocessingInk" xmlns:wne="http://schemas.microsoft.com/office/word/2006/wordml" xmlns:wps="http://schemas.microsoft.com/office/word/2010/wordprocessingShape" mc:Ignorable="w14 w15 w16se w16cid w16 w16cex wp14">
+<w:numbering xmlns:wpc="http://schemas.microsoft.com/office/word/2010/wordprocessingCanvas" xmlns:cx="http://schemas.microsoft.com/office/drawing/2014/chartex" xmlns:cx1="http://schemas.microsoft.com/office/drawing/2015/9/8/chartex" xmlns:cx2="http://schemas.microsoft.com/office/drawing/2015/10/21/chartex" xmlns:cx3="http://schemas.microsoft.com/office/drawing/2016/5/9/chartex" xmlns:cx4="http://schemas.microsoft.com/office/drawing/2016/5/10/chartex" xmlns:cx5="http://schemas.microsoft.com/office/drawing/2016/5/11/chartex" xmlns:cx6="http://schemas.microsoft.com/office/drawing/2016/5/12/chartex" xmlns:cx7="http://schemas.microsoft.com/office/drawing/2016/5/13/chartex" xmlns:cx8="http://schemas.microsoft.com/office/drawing/2016/5/14/chartex" xmlns:mc="http://schemas.openxmlformats.org/markup-compatibility/2006" xmlns:aink="http://schemas.microsoft.com/office/drawing/2016/ink" xmlns:am3d="http://schemas.microsoft.com/office/drawing/2017/model3d" xmlns:o="urn:schemas-microsoft-com:office:office" xmlns:r="http://schemas.openxmlformats.org/officeDocument/2006/relationships" xmlns:m="http://schemas.openxmlformats.org/officeDocument/2006/math" xmlns:v="urn:schemas-microsoft-com:vml" xmlns:wp14="http://schemas.microsoft.com/office/word/2010/wordprocessingDrawing" xmlns:wp="http://schemas.openxmlformats.org/drawingml/2006/wordprocessingDrawing" xmlns:w10="urn:schemas-microsoft-com:office:word" xmlns:w="http://schemas.openxmlformats.org/wordprocessingml/2006/main" xmlns:w14="http://schemas.microsoft.com/office/word/2010/wordml" xmlns:w15="http://schemas.microsoft.com/office/word/2012/wordml" xmlns:w16cex="http://schemas.microsoft.com/office/word/2018/wordml/cex" xmlns:w16cid="http://schemas.microsoft.com/office/word/2016/wordml/cid" xmlns:w16="http://schemas.microsoft.com/office/word/2018/wordml" xmlns:w16sdtdh="http://schemas.microsoft.com/office/word/2020/wordml/sdtdatahash" xmlns:w16se="http://schemas.microsoft.com/office/word/2015/wordml/symex" xmlns:wpg="http://schemas.microsoft.com/office/word/2010/wordprocessingGroup" xmlns:wpi="http://schemas.microsoft.com/office/word/2010/wordprocessingInk" xmlns:wne="http://schemas.microsoft.com/office/word/2006/wordml" xmlns:wps="http://schemas.microsoft.com/office/word/2010/wordprocessingShape" mc:Ignorable="w14 w15 w16se w16cid w16 w16cex w16sdtdh wp14">
   <w:abstractNum w:abstractNumId="0" w15:restartNumberingAfterBreak="0">
     <w:nsid w:val="0D5E7A08"/>
     <w:multiLevelType w:val="hybridMultilevel"/>
@@ -1863,7 +1974,7 @@
 </file>
 
 <file path=word/styles.xml><?xml version="1.0" encoding="utf-8"?>
-<w:styles xmlns:mc="http://schemas.openxmlformats.org/markup-compatibility/2006" xmlns:r="http://schemas.openxmlformats.org/officeDocument/2006/relationships" xmlns:w="http://schemas.openxmlformats.org/wordprocessingml/2006/main" xmlns:w14="http://schemas.microsoft.com/office/word/2010/wordml" xmlns:w15="http://schemas.microsoft.com/office/word/2012/wordml" xmlns:w16cex="http://schemas.microsoft.com/office/word/2018/wordml/cex" xmlns:w16cid="http://schemas.microsoft.com/office/word/2016/wordml/cid" xmlns:w16="http://schemas.microsoft.com/office/word/2018/wordml" xmlns:w16se="http://schemas.microsoft.com/office/word/2015/wordml/symex" mc:Ignorable="w14 w15 w16se w16cid w16 w16cex">
+<w:styles xmlns:mc="http://schemas.openxmlformats.org/markup-compatibility/2006" xmlns:r="http://schemas.openxmlformats.org/officeDocument/2006/relationships" xmlns:w="http://schemas.openxmlformats.org/wordprocessingml/2006/main" xmlns:w14="http://schemas.microsoft.com/office/word/2010/wordml" xmlns:w15="http://schemas.microsoft.com/office/word/2012/wordml" xmlns:w16cex="http://schemas.microsoft.com/office/word/2018/wordml/cex" xmlns:w16cid="http://schemas.microsoft.com/office/word/2016/wordml/cid" xmlns:w16="http://schemas.microsoft.com/office/word/2018/wordml" xmlns:w16sdtdh="http://schemas.microsoft.com/office/word/2020/wordml/sdtdatahash" xmlns:w16se="http://schemas.microsoft.com/office/word/2015/wordml/symex" mc:Ignorable="w14 w15 w16se w16cid w16 w16cex w16sdtdh">
   <w:docDefaults>
     <w:rPrDefault>
       <w:rPr>
@@ -2299,6 +2410,16 @@
       <w:contextualSpacing/>
     </w:pPr>
   </w:style>
+  <w:style w:type="character" w:styleId="PlaceholderText">
+    <w:name w:val="Placeholder Text"/>
+    <w:basedOn w:val="DefaultParagraphFont"/>
+    <w:uiPriority w:val="99"/>
+    <w:semiHidden/>
+    <w:rsid w:val="00271E1E"/>
+    <w:rPr>
+      <w:color w:val="808080"/>
+    </w:rPr>
+  </w:style>
 </w:styles>
 </file>
 

--- a/Homework Problems/Chapter8_Problems.docx
+++ b/Homework Problems/Chapter8_Problems.docx
@@ -1,6 +1,6 @@
 
 <file path=word/document.xml><?xml version="1.0" encoding="utf-8"?>
-<w:document xmlns:wpc="http://schemas.microsoft.com/office/word/2010/wordprocessingCanvas" xmlns:cx="http://schemas.microsoft.com/office/drawing/2014/chartex" xmlns:cx1="http://schemas.microsoft.com/office/drawing/2015/9/8/chartex" xmlns:cx2="http://schemas.microsoft.com/office/drawing/2015/10/21/chartex" xmlns:cx3="http://schemas.microsoft.com/office/drawing/2016/5/9/chartex" xmlns:cx4="http://schemas.microsoft.com/office/drawing/2016/5/10/chartex" xmlns:cx5="http://schemas.microsoft.com/office/drawing/2016/5/11/chartex" xmlns:cx6="http://schemas.microsoft.com/office/drawing/2016/5/12/chartex" xmlns:cx7="http://schemas.microsoft.com/office/drawing/2016/5/13/chartex" xmlns:cx8="http://schemas.microsoft.com/office/drawing/2016/5/14/chartex" xmlns:mc="http://schemas.openxmlformats.org/markup-compatibility/2006" xmlns:aink="http://schemas.microsoft.com/office/drawing/2016/ink" xmlns:am3d="http://schemas.microsoft.com/office/drawing/2017/model3d" xmlns:o="urn:schemas-microsoft-com:office:office" xmlns:r="http://schemas.openxmlformats.org/officeDocument/2006/relationships" xmlns:m="http://schemas.openxmlformats.org/officeDocument/2006/math" xmlns:v="urn:schemas-microsoft-com:vml" xmlns:wp14="http://schemas.microsoft.com/office/word/2010/wordprocessingDrawing" xmlns:wp="http://schemas.openxmlformats.org/drawingml/2006/wordprocessingDrawing" xmlns:w10="urn:schemas-microsoft-com:office:word" xmlns:w="http://schemas.openxmlformats.org/wordprocessingml/2006/main" xmlns:w14="http://schemas.microsoft.com/office/word/2010/wordml" xmlns:w15="http://schemas.microsoft.com/office/word/2012/wordml" xmlns:w16cex="http://schemas.microsoft.com/office/word/2018/wordml/cex" xmlns:w16cid="http://schemas.microsoft.com/office/word/2016/wordml/cid" xmlns:w16="http://schemas.microsoft.com/office/word/2018/wordml" xmlns:w16sdtdh="http://schemas.microsoft.com/office/word/2020/wordml/sdtdatahash" xmlns:w16se="http://schemas.microsoft.com/office/word/2015/wordml/symex" xmlns:wpg="http://schemas.microsoft.com/office/word/2010/wordprocessingGroup" xmlns:wpi="http://schemas.microsoft.com/office/word/2010/wordprocessingInk" xmlns:wne="http://schemas.microsoft.com/office/word/2006/wordml" xmlns:wps="http://schemas.microsoft.com/office/word/2010/wordprocessingShape" mc:Ignorable="w14 w15 w16se w16cid w16 w16cex w16sdtdh wp14">
+<w:document xmlns:wpc="http://schemas.microsoft.com/office/word/2010/wordprocessingCanvas" xmlns:cx="http://schemas.microsoft.com/office/drawing/2014/chartex" xmlns:cx1="http://schemas.microsoft.com/office/drawing/2015/9/8/chartex" xmlns:cx2="http://schemas.microsoft.com/office/drawing/2015/10/21/chartex" xmlns:cx3="http://schemas.microsoft.com/office/drawing/2016/5/9/chartex" xmlns:cx4="http://schemas.microsoft.com/office/drawing/2016/5/10/chartex" xmlns:cx5="http://schemas.microsoft.com/office/drawing/2016/5/11/chartex" xmlns:cx6="http://schemas.microsoft.com/office/drawing/2016/5/12/chartex" xmlns:cx7="http://schemas.microsoft.com/office/drawing/2016/5/13/chartex" xmlns:cx8="http://schemas.microsoft.com/office/drawing/2016/5/14/chartex" xmlns:mc="http://schemas.openxmlformats.org/markup-compatibility/2006" xmlns:aink="http://schemas.microsoft.com/office/drawing/2016/ink" xmlns:am3d="http://schemas.microsoft.com/office/drawing/2017/model3d" xmlns:o="urn:schemas-microsoft-com:office:office" xmlns:oel="http://schemas.microsoft.com/office/2019/extlst" xmlns:r="http://schemas.openxmlformats.org/officeDocument/2006/relationships" xmlns:m="http://schemas.openxmlformats.org/officeDocument/2006/math" xmlns:v="urn:schemas-microsoft-com:vml" xmlns:wp14="http://schemas.microsoft.com/office/word/2010/wordprocessingDrawing" xmlns:wp="http://schemas.openxmlformats.org/drawingml/2006/wordprocessingDrawing" xmlns:w10="urn:schemas-microsoft-com:office:word" xmlns:w="http://schemas.openxmlformats.org/wordprocessingml/2006/main" xmlns:w14="http://schemas.microsoft.com/office/word/2010/wordml" xmlns:w15="http://schemas.microsoft.com/office/word/2012/wordml" xmlns:w16cex="http://schemas.microsoft.com/office/word/2018/wordml/cex" xmlns:w16cid="http://schemas.microsoft.com/office/word/2016/wordml/cid" xmlns:w16="http://schemas.microsoft.com/office/word/2018/wordml" xmlns:w16sdtdh="http://schemas.microsoft.com/office/word/2020/wordml/sdtdatahash" xmlns:w16se="http://schemas.microsoft.com/office/word/2015/wordml/symex" xmlns:wpg="http://schemas.microsoft.com/office/word/2010/wordprocessingGroup" xmlns:wpi="http://schemas.microsoft.com/office/word/2010/wordprocessingInk" xmlns:wne="http://schemas.microsoft.com/office/word/2006/wordml" xmlns:wps="http://schemas.microsoft.com/office/word/2010/wordprocessingShape" mc:Ignorable="w14 w15 w16se w16cid w16 w16cex w16sdtdh wp14">
   <w:body>
     <w:p>
       <w:pPr>
@@ -431,7 +431,7 @@
           <w:noProof/>
         </w:rPr>
         <w:drawing>
-          <wp:inline distT="0" distB="0" distL="0" distR="0" wp14:anchorId="1AB9944F" wp14:editId="5C7B5C09">
+          <wp:inline distT="0" distB="0" distL="0" distR="0" wp14:anchorId="1AB9944F" wp14:editId="65A2C4F2">
             <wp:extent cx="4419600" cy="2198468"/>
             <wp:effectExtent l="0" t="0" r="0" b="0"/>
             <wp:docPr id="5" name="Picture 5" descr="Graphical user interface, application, Word&#10;&#10;Description automatically generated"/>
@@ -533,7 +533,7 @@
           <w:noProof/>
         </w:rPr>
         <w:drawing>
-          <wp:inline distT="0" distB="0" distL="0" distR="0" wp14:anchorId="4A612285" wp14:editId="0B763651">
+          <wp:inline distT="0" distB="0" distL="0" distR="0" wp14:anchorId="4A612285" wp14:editId="4186A633">
             <wp:extent cx="4259179" cy="2023110"/>
             <wp:effectExtent l="0" t="0" r="8255" b="0"/>
             <wp:docPr id="3" name="Picture 3"/>
@@ -629,7 +629,7 @@
           <w:noProof/>
         </w:rPr>
         <w:drawing>
-          <wp:inline distT="0" distB="0" distL="0" distR="0" wp14:anchorId="510E676A" wp14:editId="30A22ADF">
+          <wp:inline distT="0" distB="0" distL="0" distR="0" wp14:anchorId="510E676A" wp14:editId="487B6962">
             <wp:extent cx="1746571" cy="1828800"/>
             <wp:effectExtent l="0" t="0" r="6350" b="0"/>
             <wp:docPr id="4" name="Picture 4"/>
@@ -1321,10 +1321,10 @@
           <w:noProof/>
         </w:rPr>
         <w:drawing>
-          <wp:inline distT="0" distB="0" distL="0" distR="0" wp14:anchorId="2D7341DF" wp14:editId="39B2C7B4">
-            <wp:extent cx="3020401" cy="2007147"/>
-            <wp:effectExtent l="0" t="0" r="8890" b="0"/>
-            <wp:docPr id="7" name="Picture 7"/>
+          <wp:inline distT="0" distB="0" distL="0" distR="0" wp14:anchorId="55FBAE1F" wp14:editId="5090EBB0">
+            <wp:extent cx="3527432" cy="2647950"/>
+            <wp:effectExtent l="0" t="0" r="0" b="0"/>
+            <wp:docPr id="16" name="Picture 16" descr="A diagram of a structure&#10;&#10;Description automatically generated"/>
             <wp:cNvGraphicFramePr>
               <a:graphicFrameLocks xmlns:a="http://schemas.openxmlformats.org/drawingml/2006/main" noChangeAspect="1"/>
             </wp:cNvGraphicFramePr>
@@ -1332,11 +1332,11 @@
               <a:graphicData uri="http://schemas.openxmlformats.org/drawingml/2006/picture">
                 <pic:pic xmlns:pic="http://schemas.openxmlformats.org/drawingml/2006/picture">
                   <pic:nvPicPr>
-                    <pic:cNvPr id="1" name="36C83D1.tmp"/>
+                    <pic:cNvPr id="10" name="Picture 10" descr="A diagram of a structure&#10;&#10;Description automatically generated"/>
                     <pic:cNvPicPr/>
                   </pic:nvPicPr>
                   <pic:blipFill>
-                    <a:blip r:embed="rId14" cstate="print">
+                    <a:blip r:embed="rId14">
                       <a:extLst>
                         <a:ext uri="{28A0092B-C50C-407E-A947-70E740481C1C}">
                           <a14:useLocalDpi xmlns:a14="http://schemas.microsoft.com/office/drawing/2010/main" val="0"/>
@@ -1350,7 +1350,7 @@
                   <pic:spPr>
                     <a:xfrm>
                       <a:off x="0" y="0"/>
-                      <a:ext cx="3028838" cy="2012754"/>
+                      <a:ext cx="3541093" cy="2658205"/>
                     </a:xfrm>
                     <a:prstGeom prst="rect">
                       <a:avLst/>
@@ -1365,11 +1365,7 @@
     </w:p>
     <w:p>
       <w:r>
-        <w:t xml:space="preserve">(Solution: </w:t>
-      </w:r>
-      <w:proofErr w:type="spellStart"/>
-      <w:r>
-        <w:t>v</w:t>
+        <w:t>(Solution: v</w:t>
       </w:r>
       <w:r>
         <w:rPr>
@@ -1377,15 +1373,8 @@
         </w:rPr>
         <w:t>L</w:t>
       </w:r>
-      <w:proofErr w:type="spellEnd"/>
-      <w:r>
-        <w:t xml:space="preserve"> = </w:t>
-      </w:r>
-      <w:r>
-        <w:t>0</w:t>
-      </w:r>
-      <w:r>
-        <w:t>.5 ft/s)</w:t>
+      <w:r>
+        <w:t xml:space="preserve"> = .5 ft/s upwards)</w:t>
       </w:r>
     </w:p>
     <w:p>
@@ -1407,7 +1396,7 @@
     </w:p>
     <w:p>
       <w:r>
-        <w:t>A cable is anchored at A, goes around a pulley on a movable collar at B, and finally goes around a pulley at C as shown below. If the end of the rope is pulled with a velocity of .5 m/s, what is the expected velocity of the collar at this instant?</w:t>
+        <w:t>A cable is anchored at A, goes around a pulley on a movable collar at B, and finally goes around a pulley at C as shown below. The collar is currently 3m below the ceiling (h=3) If the end of the rope is pulled with a velocity of .5 m/s, what is the expected velocity of the collar at this instant?</w:t>
       </w:r>
     </w:p>
     <w:p>
@@ -1419,10 +1408,10 @@
           <w:noProof/>
         </w:rPr>
         <w:drawing>
-          <wp:inline distT="0" distB="0" distL="0" distR="0" wp14:anchorId="1AA40701" wp14:editId="21AD7733">
-            <wp:extent cx="3539472" cy="2566118"/>
-            <wp:effectExtent l="0" t="0" r="4445" b="5715"/>
-            <wp:docPr id="8" name="Picture 8"/>
+          <wp:inline distT="0" distB="0" distL="0" distR="0" wp14:anchorId="36AD8FB1" wp14:editId="0D6107AA">
+            <wp:extent cx="3393590" cy="2552700"/>
+            <wp:effectExtent l="0" t="0" r="0" b="0"/>
+            <wp:docPr id="15" name="Picture 15" descr="A diagram of a beam&#10;&#10;Description automatically generated"/>
             <wp:cNvGraphicFramePr>
               <a:graphicFrameLocks xmlns:a="http://schemas.openxmlformats.org/drawingml/2006/main" noChangeAspect="1"/>
             </wp:cNvGraphicFramePr>
@@ -1430,7 +1419,7 @@
               <a:graphicData uri="http://schemas.openxmlformats.org/drawingml/2006/picture">
                 <pic:pic xmlns:pic="http://schemas.openxmlformats.org/drawingml/2006/picture">
                   <pic:nvPicPr>
-                    <pic:cNvPr id="2" name="36C2F7C.tmp"/>
+                    <pic:cNvPr id="5" name="Picture 5" descr="A diagram of a beam&#10;&#10;Description automatically generated"/>
                     <pic:cNvPicPr/>
                   </pic:nvPicPr>
                   <pic:blipFill>
@@ -1448,7 +1437,7 @@
                   <pic:spPr>
                     <a:xfrm>
                       <a:off x="0" y="0"/>
-                      <a:ext cx="3566617" cy="2585798"/>
+                      <a:ext cx="3406983" cy="2562774"/>
                     </a:xfrm>
                     <a:prstGeom prst="rect">
                       <a:avLst/>
@@ -1472,17 +1461,9 @@
         <w:t>B</w:t>
       </w:r>
       <w:r>
-        <w:t xml:space="preserve"> = </w:t>
-      </w:r>
-      <w:r>
-        <w:t>0</w:t>
-      </w:r>
-      <w:r>
-        <w:t xml:space="preserve"> .3 m/s)</w:t>
-      </w:r>
-    </w:p>
-    <w:p/>
-    <w:p/>
+        <w:t xml:space="preserve"> = .3 m/s upwards)</w:t>
+      </w:r>
+    </w:p>
     <w:p/>
     <w:p>
       <w:r>
@@ -1512,7 +1493,7 @@
         <w:rPr>
           <w:rFonts w:eastAsiaTheme="minorEastAsia"/>
         </w:rPr>
-        <w:t xml:space="preserve"> while you notice that the rain is hitting your car at an angle 35</w:t>
+        <w:t xml:space="preserve"> while you observe that the rain is hitting your car at an angle 35</w:t>
       </w:r>
       <w:r>
         <w:rPr>
@@ -1525,7 +1506,7 @@
         <w:rPr>
           <w:rFonts w:eastAsiaTheme="minorEastAsia"/>
         </w:rPr>
-        <w:t xml:space="preserve"> from vertical from your perspective. Assuming the rain is actually coming straight down (when observed by a stationary person), what is the velocity of the rain with respect to the ground?</w:t>
+        <w:t xml:space="preserve"> from vertical from your perspective inside the car. Assuming the rain is coming straight down when observed by a stationary person, what is the velocity of the rain with respect to the ground?</w:t>
       </w:r>
     </w:p>
     <w:p>
@@ -1537,10 +1518,10 @@
           <w:noProof/>
         </w:rPr>
         <w:drawing>
-          <wp:inline distT="0" distB="0" distL="0" distR="0" wp14:anchorId="5845EA86" wp14:editId="3F9EC965">
-            <wp:extent cx="3441700" cy="2238698"/>
-            <wp:effectExtent l="0" t="0" r="6350" b="9525"/>
-            <wp:docPr id="9" name="Picture 9" descr="Diagram&#10;&#10;Description automatically generated"/>
+          <wp:inline distT="0" distB="0" distL="0" distR="0" wp14:anchorId="777BCFD1" wp14:editId="63E07F0F">
+            <wp:extent cx="3473450" cy="2390971"/>
+            <wp:effectExtent l="0" t="0" r="0" b="9525"/>
+            <wp:docPr id="14" name="Picture 14" descr="A car with a straight line&#10;&#10;Description automatically generated"/>
             <wp:cNvGraphicFramePr>
               <a:graphicFrameLocks xmlns:a="http://schemas.openxmlformats.org/drawingml/2006/main" noChangeAspect="1"/>
             </wp:cNvGraphicFramePr>
@@ -1548,7 +1529,7 @@
               <a:graphicData uri="http://schemas.openxmlformats.org/drawingml/2006/picture">
                 <pic:pic xmlns:pic="http://schemas.openxmlformats.org/drawingml/2006/picture">
                   <pic:nvPicPr>
-                    <pic:cNvPr id="9" name="778B969.tmp"/>
+                    <pic:cNvPr id="14" name="Picture 14" descr="A car with a straight line&#10;&#10;Description automatically generated"/>
                     <pic:cNvPicPr/>
                   </pic:nvPicPr>
                   <pic:blipFill>
@@ -1566,7 +1547,7 @@
                   <pic:spPr>
                     <a:xfrm>
                       <a:off x="0" y="0"/>
-                      <a:ext cx="3447781" cy="2242654"/>
+                      <a:ext cx="3476935" cy="2393370"/>
                     </a:xfrm>
                     <a:prstGeom prst="rect">
                       <a:avLst/>
@@ -1581,27 +1562,16 @@
     </w:p>
     <w:p>
       <w:r>
-        <w:t xml:space="preserve">(Solution: </w:t>
-      </w:r>
-      <w:proofErr w:type="spellStart"/>
-      <w:r>
-        <w:t>v</w:t>
+        <w:t>(Solution: v</w:t>
       </w:r>
       <w:r>
         <w:rPr>
           <w:vertAlign w:val="subscript"/>
         </w:rPr>
-        <w:t>r</w:t>
-      </w:r>
-      <w:proofErr w:type="spellEnd"/>
-      <w:r>
-        <w:t xml:space="preserve"> </w:t>
-      </w:r>
-      <w:r>
-        <w:t>= 128.5</w:t>
-      </w:r>
-      <w:r>
-        <w:t xml:space="preserve"> ft/s)</w:t>
+        <w:t>R/O</w:t>
+      </w:r>
+      <w:r>
+        <w:t xml:space="preserve"> = 128.5 ft/s)</w:t>
       </w:r>
     </w:p>
     <w:p>
@@ -1694,24 +1664,13 @@
     </w:p>
     <w:p>
       <w:r>
-        <w:t xml:space="preserve">(Solution: </w:t>
-      </w:r>
-      <w:proofErr w:type="spellStart"/>
-      <w:r>
-        <w:t>v</w:t>
+        <w:t>(Solution: v</w:t>
       </w:r>
       <w:r>
         <w:rPr>
           <w:vertAlign w:val="subscript"/>
         </w:rPr>
-        <w:t>a</w:t>
-      </w:r>
-      <w:proofErr w:type="spellEnd"/>
-      <w:r>
-        <w:rPr>
-          <w:vertAlign w:val="subscript"/>
-        </w:rPr>
-        <w:t>/g</w:t>
+        <w:t>a/g</w:t>
       </w:r>
       <w:r>
         <w:t xml:space="preserve"> = 23.4 m/s, 26.26</w:t>
@@ -1738,7 +1697,7 @@
 </file>
 
 <file path=word/numbering.xml><?xml version="1.0" encoding="utf-8"?>
-<w:numbering xmlns:wpc="http://schemas.microsoft.com/office/word/2010/wordprocessingCanvas" xmlns:cx="http://schemas.microsoft.com/office/drawing/2014/chartex" xmlns:cx1="http://schemas.microsoft.com/office/drawing/2015/9/8/chartex" xmlns:cx2="http://schemas.microsoft.com/office/drawing/2015/10/21/chartex" xmlns:cx3="http://schemas.microsoft.com/office/drawing/2016/5/9/chartex" xmlns:cx4="http://schemas.microsoft.com/office/drawing/2016/5/10/chartex" xmlns:cx5="http://schemas.microsoft.com/office/drawing/2016/5/11/chartex" xmlns:cx6="http://schemas.microsoft.com/office/drawing/2016/5/12/chartex" xmlns:cx7="http://schemas.microsoft.com/office/drawing/2016/5/13/chartex" xmlns:cx8="http://schemas.microsoft.com/office/drawing/2016/5/14/chartex" xmlns:mc="http://schemas.openxmlformats.org/markup-compatibility/2006" xmlns:aink="http://schemas.microsoft.com/office/drawing/2016/ink" xmlns:am3d="http://schemas.microsoft.com/office/drawing/2017/model3d" xmlns:o="urn:schemas-microsoft-com:office:office" xmlns:r="http://schemas.openxmlformats.org/officeDocument/2006/relationships" xmlns:m="http://schemas.openxmlformats.org/officeDocument/2006/math" xmlns:v="urn:schemas-microsoft-com:vml" xmlns:wp14="http://schemas.microsoft.com/office/word/2010/wordprocessingDrawing" xmlns:wp="http://schemas.openxmlformats.org/drawingml/2006/wordprocessingDrawing" xmlns:w10="urn:schemas-microsoft-com:office:word" xmlns:w="http://schemas.openxmlformats.org/wordprocessingml/2006/main" xmlns:w14="http://schemas.microsoft.com/office/word/2010/wordml" xmlns:w15="http://schemas.microsoft.com/office/word/2012/wordml" xmlns:w16cex="http://schemas.microsoft.com/office/word/2018/wordml/cex" xmlns:w16cid="http://schemas.microsoft.com/office/word/2016/wordml/cid" xmlns:w16="http://schemas.microsoft.com/office/word/2018/wordml" xmlns:w16sdtdh="http://schemas.microsoft.com/office/word/2020/wordml/sdtdatahash" xmlns:w16se="http://schemas.microsoft.com/office/word/2015/wordml/symex" xmlns:wpg="http://schemas.microsoft.com/office/word/2010/wordprocessingGroup" xmlns:wpi="http://schemas.microsoft.com/office/word/2010/wordprocessingInk" xmlns:wne="http://schemas.microsoft.com/office/word/2006/wordml" xmlns:wps="http://schemas.microsoft.com/office/word/2010/wordprocessingShape" mc:Ignorable="w14 w15 w16se w16cid w16 w16cex w16sdtdh wp14">
+<w:numbering xmlns:wpc="http://schemas.microsoft.com/office/word/2010/wordprocessingCanvas" xmlns:cx="http://schemas.microsoft.com/office/drawing/2014/chartex" xmlns:cx1="http://schemas.microsoft.com/office/drawing/2015/9/8/chartex" xmlns:cx2="http://schemas.microsoft.com/office/drawing/2015/10/21/chartex" xmlns:cx3="http://schemas.microsoft.com/office/drawing/2016/5/9/chartex" xmlns:cx4="http://schemas.microsoft.com/office/drawing/2016/5/10/chartex" xmlns:cx5="http://schemas.microsoft.com/office/drawing/2016/5/11/chartex" xmlns:cx6="http://schemas.microsoft.com/office/drawing/2016/5/12/chartex" xmlns:cx7="http://schemas.microsoft.com/office/drawing/2016/5/13/chartex" xmlns:cx8="http://schemas.microsoft.com/office/drawing/2016/5/14/chartex" xmlns:mc="http://schemas.openxmlformats.org/markup-compatibility/2006" xmlns:aink="http://schemas.microsoft.com/office/drawing/2016/ink" xmlns:am3d="http://schemas.microsoft.com/office/drawing/2017/model3d" xmlns:o="urn:schemas-microsoft-com:office:office" xmlns:oel="http://schemas.microsoft.com/office/2019/extlst" xmlns:r="http://schemas.openxmlformats.org/officeDocument/2006/relationships" xmlns:m="http://schemas.openxmlformats.org/officeDocument/2006/math" xmlns:v="urn:schemas-microsoft-com:vml" xmlns:wp14="http://schemas.microsoft.com/office/word/2010/wordprocessingDrawing" xmlns:wp="http://schemas.openxmlformats.org/drawingml/2006/wordprocessingDrawing" xmlns:w10="urn:schemas-microsoft-com:office:word" xmlns:w="http://schemas.openxmlformats.org/wordprocessingml/2006/main" xmlns:w14="http://schemas.microsoft.com/office/word/2010/wordml" xmlns:w15="http://schemas.microsoft.com/office/word/2012/wordml" xmlns:w16cex="http://schemas.microsoft.com/office/word/2018/wordml/cex" xmlns:w16cid="http://schemas.microsoft.com/office/word/2016/wordml/cid" xmlns:w16="http://schemas.microsoft.com/office/word/2018/wordml" xmlns:w16sdtdh="http://schemas.microsoft.com/office/word/2020/wordml/sdtdatahash" xmlns:w16se="http://schemas.microsoft.com/office/word/2015/wordml/symex" xmlns:wpg="http://schemas.microsoft.com/office/word/2010/wordprocessingGroup" xmlns:wpi="http://schemas.microsoft.com/office/word/2010/wordprocessingInk" xmlns:wne="http://schemas.microsoft.com/office/word/2006/wordml" xmlns:wps="http://schemas.microsoft.com/office/word/2010/wordprocessingShape" mc:Ignorable="w14 w15 w16se w16cid w16 w16cex w16sdtdh wp14">
   <w:abstractNum w:abstractNumId="0" w15:restartNumberingAfterBreak="0">
     <w:nsid w:val="0D5E7A08"/>
     <w:multiLevelType w:val="hybridMultilevel"/>
@@ -1964,10 +1923,10 @@
       </w:rPr>
     </w:lvl>
   </w:abstractNum>
-  <w:num w:numId="1">
+  <w:num w:numId="1" w16cid:durableId="1421482715">
     <w:abstractNumId w:val="0"/>
   </w:num>
-  <w:num w:numId="2">
+  <w:num w:numId="2" w16cid:durableId="1929726556">
     <w:abstractNumId w:val="1"/>
   </w:num>
 </w:numbering>
